--- a/docs/guide/objeck_lang.docx
+++ b/docs/guide/objeck_lang.docx
@@ -10,6 +10,7 @@
           <w:docPartUnique/>
         </w:docPartObj>
       </w:sdtPr>
+      <w:sdtEndPr/>
       <w:sdtContent>
         <w:p>
           <w:r>
@@ -106,7 +107,7 @@
                                     <w:color w:val="FFFFFF" w:themeColor="background1"/>
                                     <w:szCs w:val="24"/>
                                   </w:rPr>
-                                  <w:t>February 13, 2015</w:t>
+                                  <w:t>February 16, 2015</w:t>
                                 </w:r>
                                 <w:r>
                                   <w:rPr>
@@ -180,7 +181,7 @@
                               <w:color w:val="FFFFFF" w:themeColor="background1"/>
                               <w:szCs w:val="24"/>
                             </w:rPr>
-                            <w:t>February 13, 2015</w:t>
+                            <w:t>February 16, 2015</w:t>
                           </w:r>
                           <w:r>
                             <w:rPr>
@@ -268,6 +269,7 @@
                                   <w:pStyle w:val="NoSpacing"/>
                                   <w:spacing w:before="40" w:after="560" w:line="216" w:lineRule="auto"/>
                                   <w:rPr>
+                                    <w:rFonts w:ascii="AR BERKLEY" w:hAnsi="AR BERKLEY"/>
                                     <w:color w:val="D34817" w:themeColor="accent1"/>
                                     <w:sz w:val="52"/>
                                     <w:szCs w:val="72"/>
@@ -276,9 +278,10 @@
                                 <w:sdt>
                                   <w:sdtPr>
                                     <w:rPr>
+                                      <w:rFonts w:ascii="AR BERKLEY" w:hAnsi="AR BERKLEY"/>
                                       <w:color w:val="D34817" w:themeColor="accent1"/>
-                                      <w:sz w:val="52"/>
-                                      <w:szCs w:val="72"/>
+                                      <w:sz w:val="56"/>
+                                      <w:szCs w:val="56"/>
                                     </w:rPr>
                                     <w:alias w:val="Title"/>
                                     <w:tag w:val=""/>
@@ -286,12 +289,14 @@
                                     <w:dataBinding w:prefixMappings="xmlns:ns0='http://purl.org/dc/elements/1.1/' xmlns:ns1='http://schemas.openxmlformats.org/package/2006/metadata/core-properties' " w:xpath="/ns1:coreProperties[1]/ns0:title[1]" w:storeItemID="{6C3C8BC8-F283-45AE-878A-BAB7291924A1}"/>
                                     <w:text/>
                                   </w:sdtPr>
+                                  <w:sdtEndPr/>
                                   <w:sdtContent>
                                     <w:r>
                                       <w:rPr>
+                                        <w:rFonts w:ascii="AR BERKLEY" w:hAnsi="AR BERKLEY"/>
                                         <w:color w:val="D34817" w:themeColor="accent1"/>
-                                        <w:sz w:val="52"/>
-                                        <w:szCs w:val="72"/>
+                                        <w:sz w:val="56"/>
+                                        <w:szCs w:val="56"/>
                                       </w:rPr>
                                       <w:t>Objeck Programming Language</w:t>
                                     </w:r>
@@ -312,6 +317,7 @@
                                   <w:dataBinding w:prefixMappings="xmlns:ns0='http://purl.org/dc/elements/1.1/' xmlns:ns1='http://schemas.openxmlformats.org/package/2006/metadata/core-properties' " w:xpath="/ns1:coreProperties[1]/ns0:subject[1]" w:storeItemID="{6C3C8BC8-F283-45AE-878A-BAB7291924A1}"/>
                                   <w:text/>
                                 </w:sdtPr>
+                                <w:sdtEndPr/>
                                 <w:sdtContent>
                                   <w:p>
                                     <w:pPr>
@@ -349,6 +355,7 @@
                                   <w:dataBinding w:prefixMappings="xmlns:ns0='http://purl.org/dc/elements/1.1/' xmlns:ns1='http://schemas.openxmlformats.org/package/2006/metadata/core-properties' " w:xpath="/ns1:coreProperties[1]/ns0:creator[1]" w:storeItemID="{6C3C8BC8-F283-45AE-878A-BAB7291924A1}"/>
                                   <w:text/>
                                 </w:sdtPr>
+                                <w:sdtEndPr/>
                                 <w:sdtContent>
                                   <w:p>
                                     <w:pPr>
@@ -405,6 +412,7 @@
                             <w:pStyle w:val="NoSpacing"/>
                             <w:spacing w:before="40" w:after="560" w:line="216" w:lineRule="auto"/>
                             <w:rPr>
+                              <w:rFonts w:ascii="AR BERKLEY" w:hAnsi="AR BERKLEY"/>
                               <w:color w:val="D34817" w:themeColor="accent1"/>
                               <w:sz w:val="52"/>
                               <w:szCs w:val="72"/>
@@ -413,9 +421,10 @@
                           <w:sdt>
                             <w:sdtPr>
                               <w:rPr>
+                                <w:rFonts w:ascii="AR BERKLEY" w:hAnsi="AR BERKLEY"/>
                                 <w:color w:val="D34817" w:themeColor="accent1"/>
-                                <w:sz w:val="52"/>
-                                <w:szCs w:val="72"/>
+                                <w:sz w:val="56"/>
+                                <w:szCs w:val="56"/>
                               </w:rPr>
                               <w:alias w:val="Title"/>
                               <w:tag w:val=""/>
@@ -423,12 +432,14 @@
                               <w:dataBinding w:prefixMappings="xmlns:ns0='http://purl.org/dc/elements/1.1/' xmlns:ns1='http://schemas.openxmlformats.org/package/2006/metadata/core-properties' " w:xpath="/ns1:coreProperties[1]/ns0:title[1]" w:storeItemID="{6C3C8BC8-F283-45AE-878A-BAB7291924A1}"/>
                               <w:text/>
                             </w:sdtPr>
+                            <w:sdtEndPr/>
                             <w:sdtContent>
                               <w:r>
                                 <w:rPr>
+                                  <w:rFonts w:ascii="AR BERKLEY" w:hAnsi="AR BERKLEY"/>
                                   <w:color w:val="D34817" w:themeColor="accent1"/>
-                                  <w:sz w:val="52"/>
-                                  <w:szCs w:val="72"/>
+                                  <w:sz w:val="56"/>
+                                  <w:szCs w:val="56"/>
                                 </w:rPr>
                                 <w:t>Objeck Programming Language</w:t>
                               </w:r>
@@ -449,6 +460,7 @@
                             <w:dataBinding w:prefixMappings="xmlns:ns0='http://purl.org/dc/elements/1.1/' xmlns:ns1='http://schemas.openxmlformats.org/package/2006/metadata/core-properties' " w:xpath="/ns1:coreProperties[1]/ns0:subject[1]" w:storeItemID="{6C3C8BC8-F283-45AE-878A-BAB7291924A1}"/>
                             <w:text/>
                           </w:sdtPr>
+                          <w:sdtEndPr/>
                           <w:sdtContent>
                             <w:p>
                               <w:pPr>
@@ -486,6 +498,7 @@
                             <w:dataBinding w:prefixMappings="xmlns:ns0='http://purl.org/dc/elements/1.1/' xmlns:ns1='http://schemas.openxmlformats.org/package/2006/metadata/core-properties' " w:xpath="/ns1:coreProperties[1]/ns0:creator[1]" w:storeItemID="{6C3C8BC8-F283-45AE-878A-BAB7291924A1}"/>
                             <w:text/>
                           </w:sdtPr>
+                          <w:sdtEndPr/>
                           <w:sdtContent>
                             <w:p>
                               <w:pPr>
@@ -975,6 +988,8 @@
               <w:fldChar w:fldCharType="end"/>
             </w:r>
           </w:hyperlink>
+          <w:bookmarkStart w:id="0" w:name="_GoBack"/>
+          <w:bookmarkEnd w:id="0"/>
         </w:p>
         <w:p>
           <w:pPr>
@@ -2297,12 +2312,12 @@
       <w:pPr>
         <w:pStyle w:val="Heading1"/>
       </w:pPr>
-      <w:bookmarkStart w:id="0" w:name="_Toc411577986"/>
+      <w:bookmarkStart w:id="1" w:name="_Toc411577986"/>
       <w:r>
         <w:lastRenderedPageBreak/>
         <w:t>Introduction</w:t>
       </w:r>
-      <w:bookmarkEnd w:id="0"/>
+      <w:bookmarkEnd w:id="1"/>
     </w:p>
     <w:p>
       <w:pPr>
@@ -2509,8 +2524,6 @@
       <w:r>
         <w:br w:type="page"/>
       </w:r>
-      <w:bookmarkStart w:id="1" w:name="_GoBack"/>
-      <w:bookmarkEnd w:id="1"/>
     </w:p>
     <w:p>
       <w:pPr>
@@ -3917,14 +3930,27 @@
       <w:r>
         <w:t xml:space="preserve">Table </w:t>
       </w:r>
-      <w:fldSimple w:instr=" SEQ Table \* ARABIC ">
-        <w:r>
-          <w:rPr>
-            <w:noProof/>
-          </w:rPr>
-          <w:t>1</w:t>
-        </w:r>
-      </w:fldSimple>
+      <w:r>
+        <w:fldChar w:fldCharType="begin"/>
+      </w:r>
+      <w:r>
+        <w:instrText xml:space="preserve"> SEQ Table \* ARABIC </w:instrText>
+      </w:r>
+      <w:r>
+        <w:fldChar w:fldCharType="separate"/>
+      </w:r>
+      <w:r>
+        <w:rPr>
+          <w:noProof/>
+        </w:rPr>
+        <w:t>1</w:t>
+      </w:r>
+      <w:r>
+        <w:rPr>
+          <w:noProof/>
+        </w:rPr>
+        <w:fldChar w:fldCharType="end"/>
+      </w:r>
       <w:r>
         <w:t xml:space="preserve"> – Compiler Options</w:t>
       </w:r>
@@ -4730,14 +4756,27 @@
       <w:r>
         <w:t xml:space="preserve">Table </w:t>
       </w:r>
-      <w:fldSimple w:instr=" SEQ Table \* ARABIC ">
-        <w:r>
-          <w:rPr>
-            <w:noProof/>
-          </w:rPr>
-          <w:t>2</w:t>
-        </w:r>
-      </w:fldSimple>
+      <w:r>
+        <w:fldChar w:fldCharType="begin"/>
+      </w:r>
+      <w:r>
+        <w:instrText xml:space="preserve"> SEQ Table \* ARABIC </w:instrText>
+      </w:r>
+      <w:r>
+        <w:fldChar w:fldCharType="separate"/>
+      </w:r>
+      <w:r>
+        <w:rPr>
+          <w:noProof/>
+        </w:rPr>
+        <w:t>2</w:t>
+      </w:r>
+      <w:r>
+        <w:rPr>
+          <w:noProof/>
+        </w:rPr>
+        <w:fldChar w:fldCharType="end"/>
+      </w:r>
       <w:r>
         <w:t xml:space="preserve"> – Data Types</w:t>
       </w:r>
@@ -7346,14 +7385,27 @@
         <w:lastRenderedPageBreak/>
         <w:t xml:space="preserve">Table </w:t>
       </w:r>
-      <w:fldSimple w:instr=" SEQ Table \* ARABIC ">
-        <w:r>
-          <w:rPr>
-            <w:noProof/>
-          </w:rPr>
-          <w:t>3</w:t>
-        </w:r>
-      </w:fldSimple>
+      <w:r>
+        <w:fldChar w:fldCharType="begin"/>
+      </w:r>
+      <w:r>
+        <w:instrText xml:space="preserve"> SEQ Table \* ARABIC </w:instrText>
+      </w:r>
+      <w:r>
+        <w:fldChar w:fldCharType="separate"/>
+      </w:r>
+      <w:r>
+        <w:rPr>
+          <w:noProof/>
+        </w:rPr>
+        <w:t>3</w:t>
+      </w:r>
+      <w:r>
+        <w:rPr>
+          <w:noProof/>
+        </w:rPr>
+        <w:fldChar w:fldCharType="end"/>
+      </w:r>
       <w:r>
         <w:t xml:space="preserve"> - </w:t>
       </w:r>
@@ -7698,14 +7750,27 @@
       <w:r>
         <w:t xml:space="preserve">Table </w:t>
       </w:r>
-      <w:fldSimple w:instr=" SEQ Table \* ARABIC ">
-        <w:r>
-          <w:rPr>
-            <w:noProof/>
-          </w:rPr>
-          <w:t>4</w:t>
-        </w:r>
-      </w:fldSimple>
+      <w:r>
+        <w:fldChar w:fldCharType="begin"/>
+      </w:r>
+      <w:r>
+        <w:instrText xml:space="preserve"> SEQ Table \* ARABIC </w:instrText>
+      </w:r>
+      <w:r>
+        <w:fldChar w:fldCharType="separate"/>
+      </w:r>
+      <w:r>
+        <w:rPr>
+          <w:noProof/>
+        </w:rPr>
+        <w:t>4</w:t>
+      </w:r>
+      <w:r>
+        <w:rPr>
+          <w:noProof/>
+        </w:rPr>
+        <w:fldChar w:fldCharType="end"/>
+      </w:r>
       <w:r>
         <w:t xml:space="preserve"> - </w:t>
       </w:r>
@@ -7942,14 +8007,27 @@
       <w:r>
         <w:t xml:space="preserve">Table </w:t>
       </w:r>
-      <w:fldSimple w:instr=" SEQ Table \* ARABIC ">
-        <w:r>
-          <w:rPr>
-            <w:noProof/>
-          </w:rPr>
-          <w:t>5</w:t>
-        </w:r>
-      </w:fldSimple>
+      <w:r>
+        <w:fldChar w:fldCharType="begin"/>
+      </w:r>
+      <w:r>
+        <w:instrText xml:space="preserve"> SEQ Table \* ARABIC </w:instrText>
+      </w:r>
+      <w:r>
+        <w:fldChar w:fldCharType="separate"/>
+      </w:r>
+      <w:r>
+        <w:rPr>
+          <w:noProof/>
+        </w:rPr>
+        <w:t>5</w:t>
+      </w:r>
+      <w:r>
+        <w:rPr>
+          <w:noProof/>
+        </w:rPr>
+        <w:fldChar w:fldCharType="end"/>
+      </w:r>
       <w:r>
         <w:t xml:space="preserve"> – Bitw</w:t>
       </w:r>
@@ -8190,14 +8268,27 @@
       <w:r>
         <w:t xml:space="preserve">Figure </w:t>
       </w:r>
-      <w:fldSimple w:instr=" SEQ Figure \* ARABIC ">
-        <w:r>
-          <w:rPr>
-            <w:noProof/>
-          </w:rPr>
-          <w:t>1</w:t>
-        </w:r>
-      </w:fldSimple>
+      <w:r>
+        <w:fldChar w:fldCharType="begin"/>
+      </w:r>
+      <w:r>
+        <w:instrText xml:space="preserve"> SEQ Figure \* ARABIC </w:instrText>
+      </w:r>
+      <w:r>
+        <w:fldChar w:fldCharType="separate"/>
+      </w:r>
+      <w:r>
+        <w:rPr>
+          <w:noProof/>
+        </w:rPr>
+        <w:t>1</w:t>
+      </w:r>
+      <w:r>
+        <w:rPr>
+          <w:noProof/>
+        </w:rPr>
+        <w:fldChar w:fldCharType="end"/>
+      </w:r>
       <w:r>
         <w:t xml:space="preserve"> - </w:t>
       </w:r>
@@ -12536,14 +12627,27 @@
       <w:r>
         <w:t xml:space="preserve">Figure </w:t>
       </w:r>
-      <w:fldSimple w:instr=" SEQ Figure \* ARABIC ">
-        <w:r>
-          <w:rPr>
-            <w:noProof/>
-          </w:rPr>
-          <w:t>2</w:t>
-        </w:r>
-      </w:fldSimple>
+      <w:r>
+        <w:fldChar w:fldCharType="begin"/>
+      </w:r>
+      <w:r>
+        <w:instrText xml:space="preserve"> SEQ Figure \* ARABIC </w:instrText>
+      </w:r>
+      <w:r>
+        <w:fldChar w:fldCharType="separate"/>
+      </w:r>
+      <w:r>
+        <w:rPr>
+          <w:noProof/>
+        </w:rPr>
+        <w:t>2</w:t>
+      </w:r>
+      <w:r>
+        <w:rPr>
+          <w:noProof/>
+        </w:rPr>
+        <w:fldChar w:fldCharType="end"/>
+      </w:r>
       <w:r>
         <w:t xml:space="preserve"> – Classes, Interfaces and Reflection</w:t>
       </w:r>
@@ -16858,14 +16962,27 @@
       <w:r>
         <w:t xml:space="preserve">Figure </w:t>
       </w:r>
-      <w:fldSimple w:instr=" SEQ Figure \* ARABIC ">
-        <w:r>
-          <w:rPr>
-            <w:noProof/>
-          </w:rPr>
-          <w:t>4</w:t>
-        </w:r>
-      </w:fldSimple>
+      <w:r>
+        <w:fldChar w:fldCharType="begin"/>
+      </w:r>
+      <w:r>
+        <w:instrText xml:space="preserve"> SEQ Figure \* ARABIC </w:instrText>
+      </w:r>
+      <w:r>
+        <w:fldChar w:fldCharType="separate"/>
+      </w:r>
+      <w:r>
+        <w:rPr>
+          <w:noProof/>
+        </w:rPr>
+        <w:t>4</w:t>
+      </w:r>
+      <w:r>
+        <w:rPr>
+          <w:noProof/>
+        </w:rPr>
+        <w:fldChar w:fldCharType="end"/>
+      </w:r>
       <w:r>
         <w:t xml:space="preserve"> – Functional Composition</w:t>
       </w:r>
@@ -18364,14 +18481,27 @@
       <w:r>
         <w:t xml:space="preserve">Figure </w:t>
       </w:r>
-      <w:fldSimple w:instr=" SEQ Figure \* ARABIC ">
-        <w:r>
-          <w:rPr>
-            <w:noProof/>
-          </w:rPr>
-          <w:t>5</w:t>
-        </w:r>
-      </w:fldSimple>
+      <w:r>
+        <w:fldChar w:fldCharType="begin"/>
+      </w:r>
+      <w:r>
+        <w:instrText xml:space="preserve"> SEQ Figure \* ARABIC </w:instrText>
+      </w:r>
+      <w:r>
+        <w:fldChar w:fldCharType="separate"/>
+      </w:r>
+      <w:r>
+        <w:rPr>
+          <w:noProof/>
+        </w:rPr>
+        <w:t>5</w:t>
+      </w:r>
+      <w:r>
+        <w:rPr>
+          <w:noProof/>
+        </w:rPr>
+        <w:fldChar w:fldCharType="end"/>
+      </w:r>
       <w:r>
         <w:t xml:space="preserve"> – </w:t>
       </w:r>
@@ -20031,7 +20161,19 @@
         <w:fldChar w:fldCharType="separate"/>
       </w:r>
       <w:r>
-        <w:t>credit card validation</w:t>
+        <w:t xml:space="preserve">Figure </w:t>
+      </w:r>
+      <w:r>
+        <w:rPr>
+          <w:noProof/>
+        </w:rPr>
+        <w:t>1</w:t>
+      </w:r>
+      <w:r>
+        <w:t xml:space="preserve"> - </w:t>
+      </w:r>
+      <w:r>
+        <w:t>Simple credit card validation</w:t>
       </w:r>
       <w:r>
         <w:fldChar w:fldCharType="end"/>
@@ -21284,6 +21426,7 @@
                 <w:sz w:val="20"/>
                 <w:szCs w:val="20"/>
               </w:rPr>
+              <w:lastRenderedPageBreak/>
               <w:t xml:space="preserve">      4:   </w:t>
             </w:r>
             <w:proofErr w:type="gramStart"/>
@@ -21418,7 +21561,6 @@
                 <w:sz w:val="20"/>
                 <w:szCs w:val="20"/>
               </w:rPr>
-              <w:lastRenderedPageBreak/>
               <w:t xml:space="preserve">      6:     if(</w:t>
             </w:r>
             <w:proofErr w:type="spellStart"/>
@@ -22310,14 +22452,27 @@
       <w:r>
         <w:t xml:space="preserve">Table </w:t>
       </w:r>
-      <w:fldSimple w:instr=" SEQ Table \* ARABIC ">
-        <w:r>
-          <w:rPr>
-            <w:noProof/>
-          </w:rPr>
-          <w:t>6</w:t>
-        </w:r>
-      </w:fldSimple>
+      <w:r>
+        <w:fldChar w:fldCharType="begin"/>
+      </w:r>
+      <w:r>
+        <w:instrText xml:space="preserve"> SEQ Table \* ARABIC </w:instrText>
+      </w:r>
+      <w:r>
+        <w:fldChar w:fldCharType="separate"/>
+      </w:r>
+      <w:r>
+        <w:rPr>
+          <w:noProof/>
+        </w:rPr>
+        <w:t>6</w:t>
+      </w:r>
+      <w:r>
+        <w:rPr>
+          <w:noProof/>
+        </w:rPr>
+        <w:fldChar w:fldCharType="end"/>
+      </w:r>
       <w:r>
         <w:t xml:space="preserve"> – Debugger Commands</w:t>
       </w:r>
@@ -23105,7 +23260,11 @@
               <w:cnfStyle w:val="000000000000" w:firstRow="0" w:lastRow="0" w:firstColumn="0" w:lastColumn="0" w:oddVBand="0" w:evenVBand="0" w:oddHBand="0" w:evenHBand="0" w:firstRowFirstColumn="0" w:firstRowLastColumn="0" w:lastRowFirstColumn="0" w:lastRowLastColumn="0"/>
             </w:pPr>
             <w:r>
-              <w:t>lists a range of lines in a source file or the lines near the current breakpoint</w:t>
+              <w:t xml:space="preserve">lists a range of lines in a source file or the lines near </w:t>
+            </w:r>
+            <w:r>
+              <w:lastRenderedPageBreak/>
+              <w:t>the current breakpoint</w:t>
             </w:r>
           </w:p>
         </w:tc>
@@ -23118,6 +23277,7 @@
               <w:cnfStyle w:val="000000000000" w:firstRow="0" w:lastRow="0" w:firstColumn="0" w:lastColumn="0" w:oddVBand="0" w:evenVBand="0" w:oddHBand="0" w:evenHBand="0" w:firstRowFirstColumn="0" w:firstRowLastColumn="0" w:lastRowFirstColumn="0" w:lastRowLastColumn="0"/>
             </w:pPr>
             <w:r>
+              <w:lastRenderedPageBreak/>
               <w:t>L</w:t>
             </w:r>
           </w:p>
@@ -23139,6 +23299,7 @@
               <w:rPr>
                 <w:b w:val="0"/>
               </w:rPr>
+              <w:lastRenderedPageBreak/>
               <w:t>[</w:t>
             </w:r>
             <w:proofErr w:type="spellStart"/>
@@ -23211,7 +23372,6 @@
               <w:rPr>
                 <w:b w:val="0"/>
               </w:rPr>
-              <w:lastRenderedPageBreak/>
               <w:t>stack</w:t>
             </w:r>
           </w:p>
@@ -25201,7 +25361,7 @@
     </a:clrScheme>
     <a:fontScheme name="Ion Boardroom">
       <a:majorFont>
-        <a:latin typeface="Century Gothic"/>
+        <a:latin typeface="Century Gothic" panose="020B0502020202020204"/>
         <a:ea typeface=""/>
         <a:cs typeface=""/>
         <a:font script="Jpan" typeface="メイリオ"/>
@@ -25236,7 +25396,7 @@
         <a:font script="Geor" typeface="Sylfaen"/>
       </a:majorFont>
       <a:minorFont>
-        <a:latin typeface="Century Gothic"/>
+        <a:latin typeface="Century Gothic" panose="020B0502020202020204"/>
         <a:ea typeface=""/>
         <a:cs typeface=""/>
         <a:font script="Jpan" typeface="メイリオ"/>
@@ -25446,7 +25606,7 @@
 </file>
 
 <file path=customXml/itemProps2.xml><?xml version="1.0" encoding="utf-8"?>
-<ds:datastoreItem xmlns:ds="http://schemas.openxmlformats.org/officeDocument/2006/customXml" ds:itemID="{7B29E4E8-5FA5-4ECB-90EA-3E0F75F1190B}">
+<ds:datastoreItem xmlns:ds="http://schemas.openxmlformats.org/officeDocument/2006/customXml" ds:itemID="{A3E7B921-C573-4F66-A3F5-D2D19252E997}">
   <ds:schemaRefs>
     <ds:schemaRef ds:uri="http://schemas.openxmlformats.org/officeDocument/2006/bibliography"/>
   </ds:schemaRefs>

--- a/docs/guide/objeck_lang.docx
+++ b/docs/guide/objeck_lang.docx
@@ -2,8 +2,6 @@
 <file path=word/document.xml><?xml version="1.0" encoding="utf-8"?>
 <w:document xmlns:wpc="http://schemas.microsoft.com/office/word/2010/wordprocessingCanvas" xmlns:mc="http://schemas.openxmlformats.org/markup-compatibility/2006" xmlns:o="urn:schemas-microsoft-com:office:office" xmlns:r="http://schemas.openxmlformats.org/officeDocument/2006/relationships" xmlns:m="http://schemas.openxmlformats.org/officeDocument/2006/math" xmlns:v="urn:schemas-microsoft-com:vml" xmlns:wp14="http://schemas.microsoft.com/office/word/2010/wordprocessingDrawing" xmlns:wp="http://schemas.openxmlformats.org/drawingml/2006/wordprocessingDrawing" xmlns:w10="urn:schemas-microsoft-com:office:word" xmlns:w="http://schemas.openxmlformats.org/wordprocessingml/2006/main" xmlns:w14="http://schemas.microsoft.com/office/word/2010/wordml" xmlns:w15="http://schemas.microsoft.com/office/word/2012/wordml" xmlns:wpg="http://schemas.microsoft.com/office/word/2010/wordprocessingGroup" xmlns:wpi="http://schemas.microsoft.com/office/word/2010/wordprocessingInk" xmlns:wne="http://schemas.microsoft.com/office/word/2006/wordml" xmlns:wps="http://schemas.microsoft.com/office/word/2010/wordprocessingShape" mc:Ignorable="w14 w15 wp14">
   <w:body>
-    <w:bookmarkStart w:id="0" w:name="_GoBack" w:displacedByCustomXml="next"/>
-    <w:bookmarkEnd w:id="0" w:displacedByCustomXml="next"/>
     <w:sdt>
       <w:sdtPr>
         <w:id w:val="-1516919549"/>
@@ -109,7 +107,7 @@
                                     <w:color w:val="FFFFFF" w:themeColor="background1"/>
                                     <w:szCs w:val="24"/>
                                   </w:rPr>
-                                  <w:t>June 4, 2015</w:t>
+                                  <w:t>November 15, 2015</w:t>
                                 </w:r>
                                 <w:r>
                                   <w:rPr>
@@ -183,7 +181,7 @@
                               <w:color w:val="FFFFFF" w:themeColor="background1"/>
                               <w:szCs w:val="24"/>
                             </w:rPr>
-                            <w:t>June 4, 2015</w:t>
+                            <w:t>November 15, 2015</w:t>
                           </w:r>
                           <w:r>
                             <w:rPr>
@@ -541,6 +539,8 @@
       <w:pPr>
         <w:pStyle w:val="Heading1"/>
       </w:pPr>
+      <w:bookmarkStart w:id="0" w:name="_GoBack"/>
+      <w:bookmarkEnd w:id="0"/>
     </w:p>
     <w:sdt>
       <w:sdtPr>
@@ -2068,7 +2068,7 @@
                 <w:noProof/>
                 <w:webHidden/>
               </w:rPr>
-              <w:t>14</w:t>
+              <w:t>15</w:t>
             </w:r>
             <w:r>
               <w:rPr>
@@ -2136,7 +2136,7 @@
                 <w:noProof/>
                 <w:webHidden/>
               </w:rPr>
-              <w:t>15</w:t>
+              <w:t>16</w:t>
             </w:r>
             <w:r>
               <w:rPr>
@@ -2204,7 +2204,7 @@
                 <w:noProof/>
                 <w:webHidden/>
               </w:rPr>
-              <w:t>16</w:t>
+              <w:t>17</w:t>
             </w:r>
             <w:r>
               <w:rPr>
@@ -3481,14 +3481,27 @@
       <w:r>
         <w:t xml:space="preserve">Table </w:t>
       </w:r>
-      <w:fldSimple w:instr=" SEQ Table \* ARABIC ">
-        <w:r>
-          <w:rPr>
-            <w:noProof/>
-          </w:rPr>
-          <w:t>1</w:t>
-        </w:r>
-      </w:fldSimple>
+      <w:r>
+        <w:fldChar w:fldCharType="begin"/>
+      </w:r>
+      <w:r>
+        <w:instrText xml:space="preserve"> SEQ Table \* ARABIC </w:instrText>
+      </w:r>
+      <w:r>
+        <w:fldChar w:fldCharType="separate"/>
+      </w:r>
+      <w:r>
+        <w:rPr>
+          <w:noProof/>
+        </w:rPr>
+        <w:t>1</w:t>
+      </w:r>
+      <w:r>
+        <w:rPr>
+          <w:noProof/>
+        </w:rPr>
+        <w:fldChar w:fldCharType="end"/>
+      </w:r>
       <w:r>
         <w:t xml:space="preserve"> – Compiler Options</w:t>
       </w:r>
@@ -4166,14 +4179,27 @@
       <w:r>
         <w:t xml:space="preserve">Table </w:t>
       </w:r>
-      <w:fldSimple w:instr=" SEQ Table \* ARABIC ">
-        <w:r>
-          <w:rPr>
-            <w:noProof/>
-          </w:rPr>
-          <w:t>2</w:t>
-        </w:r>
-      </w:fldSimple>
+      <w:r>
+        <w:fldChar w:fldCharType="begin"/>
+      </w:r>
+      <w:r>
+        <w:instrText xml:space="preserve"> SEQ Table \* ARABIC </w:instrText>
+      </w:r>
+      <w:r>
+        <w:fldChar w:fldCharType="separate"/>
+      </w:r>
+      <w:r>
+        <w:rPr>
+          <w:noProof/>
+        </w:rPr>
+        <w:t>2</w:t>
+      </w:r>
+      <w:r>
+        <w:rPr>
+          <w:noProof/>
+        </w:rPr>
+        <w:fldChar w:fldCharType="end"/>
+      </w:r>
       <w:r>
         <w:t xml:space="preserve"> – Data Types</w:t>
       </w:r>
@@ -5607,12 +5633,29 @@
     </w:tbl>
     <w:p>
       <w:pPr>
-        <w:pStyle w:val="Heading3"/>
+        <w:rPr>
+          <w:rStyle w:val="Heading3Char"/>
+        </w:rPr>
       </w:pPr>
     </w:p>
     <w:p>
       <w:r>
-        <w:t>Do/while</w:t>
+        <w:rPr>
+          <w:rStyle w:val="Heading3Char"/>
+        </w:rPr>
+        <w:t>Do/</w:t>
+      </w:r>
+      <w:r>
+        <w:rPr>
+          <w:rStyle w:val="Heading3Char"/>
+        </w:rPr>
+        <w:t>W</w:t>
+      </w:r>
+      <w:r>
+        <w:rPr>
+          <w:rStyle w:val="Heading3Char"/>
+        </w:rPr>
+        <w:t>hile</w:t>
       </w:r>
       <w:r>
         <w:br/>
@@ -6148,14 +6191,27 @@
       <w:r>
         <w:t xml:space="preserve">Table </w:t>
       </w:r>
-      <w:fldSimple w:instr=" SEQ Table \* ARABIC ">
-        <w:r>
-          <w:rPr>
-            <w:noProof/>
-          </w:rPr>
-          <w:t>3</w:t>
-        </w:r>
-      </w:fldSimple>
+      <w:r>
+        <w:fldChar w:fldCharType="begin"/>
+      </w:r>
+      <w:r>
+        <w:instrText xml:space="preserve"> SEQ Table \* ARABIC </w:instrText>
+      </w:r>
+      <w:r>
+        <w:fldChar w:fldCharType="separate"/>
+      </w:r>
+      <w:r>
+        <w:rPr>
+          <w:noProof/>
+        </w:rPr>
+        <w:t>3</w:t>
+      </w:r>
+      <w:r>
+        <w:rPr>
+          <w:noProof/>
+        </w:rPr>
+        <w:fldChar w:fldCharType="end"/>
+      </w:r>
       <w:r>
         <w:t xml:space="preserve"> - </w:t>
       </w:r>
@@ -6500,14 +6556,27 @@
       <w:r>
         <w:t xml:space="preserve">Table </w:t>
       </w:r>
-      <w:fldSimple w:instr=" SEQ Table \* ARABIC ">
-        <w:r>
-          <w:rPr>
-            <w:noProof/>
-          </w:rPr>
-          <w:t>4</w:t>
-        </w:r>
-      </w:fldSimple>
+      <w:r>
+        <w:fldChar w:fldCharType="begin"/>
+      </w:r>
+      <w:r>
+        <w:instrText xml:space="preserve"> SEQ Table \* ARABIC </w:instrText>
+      </w:r>
+      <w:r>
+        <w:fldChar w:fldCharType="separate"/>
+      </w:r>
+      <w:r>
+        <w:rPr>
+          <w:noProof/>
+        </w:rPr>
+        <w:t>4</w:t>
+      </w:r>
+      <w:r>
+        <w:rPr>
+          <w:noProof/>
+        </w:rPr>
+        <w:fldChar w:fldCharType="end"/>
+      </w:r>
       <w:r>
         <w:t xml:space="preserve"> - </w:t>
       </w:r>
@@ -6744,14 +6813,27 @@
       <w:r>
         <w:t xml:space="preserve">Table </w:t>
       </w:r>
-      <w:fldSimple w:instr=" SEQ Table \* ARABIC ">
-        <w:r>
-          <w:rPr>
-            <w:noProof/>
-          </w:rPr>
-          <w:t>5</w:t>
-        </w:r>
-      </w:fldSimple>
+      <w:r>
+        <w:fldChar w:fldCharType="begin"/>
+      </w:r>
+      <w:r>
+        <w:instrText xml:space="preserve"> SEQ Table \* ARABIC </w:instrText>
+      </w:r>
+      <w:r>
+        <w:fldChar w:fldCharType="separate"/>
+      </w:r>
+      <w:r>
+        <w:rPr>
+          <w:noProof/>
+        </w:rPr>
+        <w:t>5</w:t>
+      </w:r>
+      <w:r>
+        <w:rPr>
+          <w:noProof/>
+        </w:rPr>
+        <w:fldChar w:fldCharType="end"/>
+      </w:r>
       <w:r>
         <w:t xml:space="preserve"> – Bitw</w:t>
       </w:r>
@@ -6985,14 +7067,27 @@
       <w:r>
         <w:t xml:space="preserve">Figure </w:t>
       </w:r>
-      <w:fldSimple w:instr=" SEQ Figure \* ARABIC ">
-        <w:r>
-          <w:rPr>
-            <w:noProof/>
-          </w:rPr>
-          <w:t>1</w:t>
-        </w:r>
-      </w:fldSimple>
+      <w:r>
+        <w:fldChar w:fldCharType="begin"/>
+      </w:r>
+      <w:r>
+        <w:instrText xml:space="preserve"> SEQ Figure \* ARABIC </w:instrText>
+      </w:r>
+      <w:r>
+        <w:fldChar w:fldCharType="separate"/>
+      </w:r>
+      <w:r>
+        <w:rPr>
+          <w:noProof/>
+        </w:rPr>
+        <w:t>1</w:t>
+      </w:r>
+      <w:r>
+        <w:rPr>
+          <w:noProof/>
+        </w:rPr>
+        <w:fldChar w:fldCharType="end"/>
+      </w:r>
       <w:r>
         <w:t xml:space="preserve"> - </w:t>
       </w:r>
@@ -9908,14 +10003,27 @@
       <w:r>
         <w:t xml:space="preserve">Figure </w:t>
       </w:r>
-      <w:fldSimple w:instr=" SEQ Figure \* ARABIC ">
-        <w:r>
-          <w:rPr>
-            <w:noProof/>
-          </w:rPr>
-          <w:t>2</w:t>
-        </w:r>
-      </w:fldSimple>
+      <w:r>
+        <w:fldChar w:fldCharType="begin"/>
+      </w:r>
+      <w:r>
+        <w:instrText xml:space="preserve"> SEQ Figure \* ARABIC </w:instrText>
+      </w:r>
+      <w:r>
+        <w:fldChar w:fldCharType="separate"/>
+      </w:r>
+      <w:r>
+        <w:rPr>
+          <w:noProof/>
+        </w:rPr>
+        <w:t>2</w:t>
+      </w:r>
+      <w:r>
+        <w:rPr>
+          <w:noProof/>
+        </w:rPr>
+        <w:fldChar w:fldCharType="end"/>
+      </w:r>
       <w:r>
         <w:t xml:space="preserve"> – Classes, Interfaces and Reflection</w:t>
       </w:r>
@@ -11396,410 +11504,6 @@
         <w:t xml:space="preserve"> </w:t>
       </w:r>
     </w:p>
-    <w:tbl>
-      <w:tblPr>
-        <w:tblStyle w:val="TableGrid"/>
-        <w:tblW w:w="0" w:type="auto"/>
-        <w:tblBorders>
-          <w:top w:val="dotted" w:sz="4" w:space="0" w:color="855D5D" w:themeColor="accent6"/>
-          <w:left w:val="dotted" w:sz="4" w:space="0" w:color="855D5D" w:themeColor="accent6"/>
-          <w:bottom w:val="dotted" w:sz="4" w:space="0" w:color="855D5D" w:themeColor="accent6"/>
-          <w:right w:val="dotted" w:sz="4" w:space="0" w:color="855D5D" w:themeColor="accent6"/>
-          <w:insideH w:val="dotted" w:sz="4" w:space="0" w:color="855D5D" w:themeColor="accent6"/>
-          <w:insideV w:val="dotted" w:sz="4" w:space="0" w:color="855D5D" w:themeColor="accent6"/>
-        </w:tblBorders>
-        <w:shd w:val="pct10" w:color="auto" w:fill="auto"/>
-        <w:tblLook w:val="04A0" w:firstRow="1" w:lastRow="0" w:firstColumn="1" w:lastColumn="0" w:noHBand="0" w:noVBand="1"/>
-      </w:tblPr>
-      <w:tblGrid>
-        <w:gridCol w:w="8204"/>
-      </w:tblGrid>
-      <w:tr>
-        <w:tc>
-          <w:tcPr>
-            <w:tcW w:w="8204" w:type="dxa"/>
-            <w:shd w:val="pct10" w:color="auto" w:fill="auto"/>
-          </w:tcPr>
-          <w:p>
-            <w:pPr>
-              <w:rPr>
-                <w:rFonts w:ascii="Consolas" w:hAnsi="Consolas" w:cs="Consolas"/>
-                <w:sz w:val="20"/>
-                <w:szCs w:val="20"/>
-              </w:rPr>
-            </w:pPr>
-            <w:r>
-              <w:rPr>
-                <w:rFonts w:ascii="Consolas" w:hAnsi="Consolas" w:cs="Consolas"/>
-                <w:sz w:val="20"/>
-                <w:szCs w:val="20"/>
-              </w:rPr>
-              <w:t>interface Greetings {</w:t>
-            </w:r>
-          </w:p>
-          <w:p>
-            <w:pPr>
-              <w:rPr>
-                <w:rFonts w:ascii="Consolas" w:hAnsi="Consolas" w:cs="Consolas"/>
-                <w:sz w:val="20"/>
-                <w:szCs w:val="20"/>
-              </w:rPr>
-            </w:pPr>
-            <w:r>
-              <w:rPr>
-                <w:rFonts w:ascii="Consolas" w:hAnsi="Consolas" w:cs="Consolas"/>
-                <w:sz w:val="20"/>
-                <w:szCs w:val="20"/>
-              </w:rPr>
-              <w:t xml:space="preserve">  method : virtual : public : SayHi() ~ Nil;</w:t>
-            </w:r>
-          </w:p>
-          <w:p>
-            <w:pPr>
-              <w:rPr>
-                <w:rFonts w:ascii="Consolas" w:hAnsi="Consolas" w:cs="Consolas"/>
-                <w:sz w:val="20"/>
-                <w:szCs w:val="20"/>
-              </w:rPr>
-            </w:pPr>
-            <w:r>
-              <w:rPr>
-                <w:rFonts w:ascii="Consolas" w:hAnsi="Consolas" w:cs="Consolas"/>
-                <w:sz w:val="20"/>
-                <w:szCs w:val="20"/>
-              </w:rPr>
-              <w:t>}</w:t>
-            </w:r>
-          </w:p>
-          <w:p>
-            <w:pPr>
-              <w:rPr>
-                <w:rFonts w:ascii="Consolas" w:hAnsi="Consolas" w:cs="Consolas"/>
-                <w:sz w:val="20"/>
-                <w:szCs w:val="20"/>
-              </w:rPr>
-            </w:pPr>
-          </w:p>
-          <w:p>
-            <w:pPr>
-              <w:rPr>
-                <w:rFonts w:ascii="Consolas" w:hAnsi="Consolas" w:cs="Consolas"/>
-                <w:sz w:val="20"/>
-                <w:szCs w:val="20"/>
-              </w:rPr>
-            </w:pPr>
-            <w:r>
-              <w:rPr>
-                <w:rFonts w:ascii="Consolas" w:hAnsi="Consolas" w:cs="Consolas"/>
-                <w:sz w:val="20"/>
-                <w:szCs w:val="20"/>
-              </w:rPr>
-              <w:t>class Hello {</w:t>
-            </w:r>
-          </w:p>
-          <w:p>
-            <w:pPr>
-              <w:rPr>
-                <w:rFonts w:ascii="Consolas" w:hAnsi="Consolas" w:cs="Consolas"/>
-                <w:sz w:val="20"/>
-                <w:szCs w:val="20"/>
-              </w:rPr>
-            </w:pPr>
-            <w:r>
-              <w:rPr>
-                <w:rFonts w:ascii="Consolas" w:hAnsi="Consolas" w:cs="Consolas"/>
-                <w:sz w:val="20"/>
-                <w:szCs w:val="20"/>
-              </w:rPr>
-              <w:t xml:space="preserve">  function : Main(args : String[]) ~ Nil {</w:t>
-            </w:r>
-          </w:p>
-          <w:p>
-            <w:pPr>
-              <w:rPr>
-                <w:rFonts w:ascii="Consolas" w:hAnsi="Consolas" w:cs="Consolas"/>
-                <w:sz w:val="20"/>
-                <w:szCs w:val="20"/>
-              </w:rPr>
-            </w:pPr>
-            <w:r>
-              <w:rPr>
-                <w:rFonts w:ascii="Consolas" w:hAnsi="Consolas" w:cs="Consolas"/>
-                <w:sz w:val="20"/>
-                <w:szCs w:val="20"/>
-              </w:rPr>
-              <w:t xml:space="preserve">    hey := Base-&gt;New() implements Greetings {</w:t>
-            </w:r>
-          </w:p>
-          <w:p>
-            <w:pPr>
-              <w:rPr>
-                <w:rFonts w:ascii="Consolas" w:hAnsi="Consolas" w:cs="Consolas"/>
-                <w:sz w:val="20"/>
-                <w:szCs w:val="20"/>
-              </w:rPr>
-            </w:pPr>
-            <w:r>
-              <w:rPr>
-                <w:rFonts w:ascii="Consolas" w:hAnsi="Consolas" w:cs="Consolas"/>
-                <w:sz w:val="20"/>
-                <w:szCs w:val="20"/>
-              </w:rPr>
-              <w:t xml:space="preserve">      New() {}</w:t>
-            </w:r>
-          </w:p>
-          <w:p>
-            <w:pPr>
-              <w:rPr>
-                <w:rFonts w:ascii="Consolas" w:hAnsi="Consolas" w:cs="Consolas"/>
-                <w:sz w:val="20"/>
-                <w:szCs w:val="20"/>
-              </w:rPr>
-            </w:pPr>
-            <w:r>
-              <w:rPr>
-                <w:rFonts w:ascii="Consolas" w:hAnsi="Consolas" w:cs="Consolas"/>
-                <w:sz w:val="20"/>
-                <w:szCs w:val="20"/>
-              </w:rPr>
-              <w:t xml:space="preserve">      method : public : SayHi() ~ Nil {</w:t>
-            </w:r>
-          </w:p>
-          <w:p>
-            <w:pPr>
-              <w:rPr>
-                <w:rFonts w:ascii="Consolas" w:hAnsi="Consolas" w:cs="Consolas"/>
-                <w:sz w:val="20"/>
-                <w:szCs w:val="20"/>
-              </w:rPr>
-            </w:pPr>
-            <w:r>
-              <w:rPr>
-                <w:rFonts w:ascii="Consolas" w:hAnsi="Consolas" w:cs="Consolas"/>
-                <w:sz w:val="20"/>
-                <w:szCs w:val="20"/>
-              </w:rPr>
-              <w:t xml:space="preserve">        "Hey..."-&gt;PrintLine();</w:t>
-            </w:r>
-          </w:p>
-          <w:p>
-            <w:pPr>
-              <w:rPr>
-                <w:rFonts w:ascii="Consolas" w:hAnsi="Consolas" w:cs="Consolas"/>
-                <w:sz w:val="20"/>
-                <w:szCs w:val="20"/>
-              </w:rPr>
-            </w:pPr>
-            <w:r>
-              <w:rPr>
-                <w:rFonts w:ascii="Consolas" w:hAnsi="Consolas" w:cs="Consolas"/>
-                <w:sz w:val="20"/>
-                <w:szCs w:val="20"/>
-              </w:rPr>
-              <w:t xml:space="preserve">      }</w:t>
-            </w:r>
-          </w:p>
-          <w:p>
-            <w:pPr>
-              <w:rPr>
-                <w:rFonts w:ascii="Consolas" w:hAnsi="Consolas" w:cs="Consolas"/>
-                <w:sz w:val="20"/>
-                <w:szCs w:val="20"/>
-              </w:rPr>
-            </w:pPr>
-            <w:r>
-              <w:rPr>
-                <w:rFonts w:ascii="Consolas" w:hAnsi="Consolas" w:cs="Consolas"/>
-                <w:sz w:val="20"/>
-                <w:szCs w:val="20"/>
-              </w:rPr>
-              <w:t xml:space="preserve">    };</w:t>
-            </w:r>
-          </w:p>
-          <w:p>
-            <w:pPr>
-              <w:rPr>
-                <w:rFonts w:ascii="Consolas" w:hAnsi="Consolas" w:cs="Consolas"/>
-                <w:sz w:val="20"/>
-                <w:szCs w:val="20"/>
-              </w:rPr>
-            </w:pPr>
-          </w:p>
-          <w:p>
-            <w:pPr>
-              <w:rPr>
-                <w:rFonts w:ascii="Consolas" w:hAnsi="Consolas" w:cs="Consolas"/>
-                <w:sz w:val="20"/>
-                <w:szCs w:val="20"/>
-              </w:rPr>
-            </w:pPr>
-            <w:r>
-              <w:rPr>
-                <w:rFonts w:ascii="Consolas" w:hAnsi="Consolas" w:cs="Consolas"/>
-                <w:sz w:val="20"/>
-                <w:szCs w:val="20"/>
-              </w:rPr>
-              <w:t xml:space="preserve">    howdy := Base-&gt;New() implements Greetings {</w:t>
-            </w:r>
-          </w:p>
-          <w:p>
-            <w:pPr>
-              <w:rPr>
-                <w:rFonts w:ascii="Consolas" w:hAnsi="Consolas" w:cs="Consolas"/>
-                <w:sz w:val="20"/>
-                <w:szCs w:val="20"/>
-              </w:rPr>
-            </w:pPr>
-            <w:r>
-              <w:rPr>
-                <w:rFonts w:ascii="Consolas" w:hAnsi="Consolas" w:cs="Consolas"/>
-                <w:sz w:val="20"/>
-                <w:szCs w:val="20"/>
-              </w:rPr>
-              <w:t xml:space="preserve">      New() {}</w:t>
-            </w:r>
-          </w:p>
-          <w:p>
-            <w:pPr>
-              <w:rPr>
-                <w:rFonts w:ascii="Consolas" w:hAnsi="Consolas" w:cs="Consolas"/>
-                <w:sz w:val="20"/>
-                <w:szCs w:val="20"/>
-              </w:rPr>
-            </w:pPr>
-            <w:r>
-              <w:rPr>
-                <w:rFonts w:ascii="Consolas" w:hAnsi="Consolas" w:cs="Consolas"/>
-                <w:sz w:val="20"/>
-                <w:szCs w:val="20"/>
-              </w:rPr>
-              <w:t xml:space="preserve">      method : public : SayHi() ~ Nil {</w:t>
-            </w:r>
-          </w:p>
-          <w:p>
-            <w:pPr>
-              <w:rPr>
-                <w:rFonts w:ascii="Consolas" w:hAnsi="Consolas" w:cs="Consolas"/>
-                <w:sz w:val="20"/>
-                <w:szCs w:val="20"/>
-              </w:rPr>
-            </w:pPr>
-            <w:r>
-              <w:rPr>
-                <w:rFonts w:ascii="Consolas" w:hAnsi="Consolas" w:cs="Consolas"/>
-                <w:sz w:val="20"/>
-                <w:szCs w:val="20"/>
-              </w:rPr>
-              <w:t xml:space="preserve">        "Howdy!"-&gt;PrintLine();</w:t>
-            </w:r>
-          </w:p>
-          <w:p>
-            <w:pPr>
-              <w:rPr>
-                <w:rFonts w:ascii="Consolas" w:hAnsi="Consolas" w:cs="Consolas"/>
-                <w:sz w:val="20"/>
-                <w:szCs w:val="20"/>
-              </w:rPr>
-            </w:pPr>
-            <w:r>
-              <w:rPr>
-                <w:rFonts w:ascii="Consolas" w:hAnsi="Consolas" w:cs="Consolas"/>
-                <w:sz w:val="20"/>
-                <w:szCs w:val="20"/>
-              </w:rPr>
-              <w:t xml:space="preserve">      }</w:t>
-            </w:r>
-          </w:p>
-          <w:p>
-            <w:pPr>
-              <w:rPr>
-                <w:rFonts w:ascii="Consolas" w:hAnsi="Consolas" w:cs="Consolas"/>
-                <w:sz w:val="20"/>
-                <w:szCs w:val="20"/>
-              </w:rPr>
-            </w:pPr>
-            <w:r>
-              <w:rPr>
-                <w:rFonts w:ascii="Consolas" w:hAnsi="Consolas" w:cs="Consolas"/>
-                <w:sz w:val="20"/>
-                <w:szCs w:val="20"/>
-              </w:rPr>
-              <w:t xml:space="preserve">    };</w:t>
-            </w:r>
-          </w:p>
-          <w:p>
-            <w:pPr>
-              <w:rPr>
-                <w:rFonts w:ascii="Consolas" w:hAnsi="Consolas" w:cs="Consolas"/>
-                <w:sz w:val="20"/>
-                <w:szCs w:val="20"/>
-              </w:rPr>
-            </w:pPr>
-            <w:r>
-              <w:rPr>
-                <w:rFonts w:ascii="Consolas" w:hAnsi="Consolas" w:cs="Consolas"/>
-                <w:sz w:val="20"/>
-                <w:szCs w:val="20"/>
-              </w:rPr>
-              <w:t xml:space="preserve">  }</w:t>
-            </w:r>
-          </w:p>
-          <w:p>
-            <w:pPr>
-              <w:rPr>
-                <w:rFonts w:ascii="Consolas" w:hAnsi="Consolas" w:cs="Consolas"/>
-                <w:sz w:val="20"/>
-                <w:szCs w:val="20"/>
-              </w:rPr>
-            </w:pPr>
-            <w:r>
-              <w:rPr>
-                <w:rFonts w:ascii="Consolas" w:hAnsi="Consolas" w:cs="Consolas"/>
-                <w:sz w:val="20"/>
-                <w:szCs w:val="20"/>
-              </w:rPr>
-              <w:t>}</w:t>
-            </w:r>
-          </w:p>
-          <w:p>
-            <w:pPr>
-              <w:rPr>
-                <w:rFonts w:ascii="Consolas" w:hAnsi="Consolas" w:cs="Consolas"/>
-                <w:sz w:val="20"/>
-                <w:szCs w:val="20"/>
-              </w:rPr>
-            </w:pPr>
-          </w:p>
-        </w:tc>
-      </w:tr>
-    </w:tbl>
-    <w:p/>
-    <w:p>
-      <w:pPr>
-        <w:pStyle w:val="Heading3"/>
-      </w:pPr>
-      <w:bookmarkStart w:id="22" w:name="_Toc411577279"/>
-      <w:bookmarkStart w:id="23" w:name="_Toc411578006"/>
-      <w:r>
-        <w:t>Serialization</w:t>
-      </w:r>
-      <w:bookmarkEnd w:id="22"/>
-      <w:bookmarkEnd w:id="23"/>
-      <w:r>
-        <w:t xml:space="preserve"> </w:t>
-      </w:r>
-    </w:p>
-    <w:p>
-      <w:r>
-        <w:t>Object serialization is a mechanism that transforms object instances into bytes and vice versa</w:t>
-      </w:r>
-      <w:r>
-        <w:t xml:space="preserve">. </w:t>
-      </w:r>
-      <w:r>
-        <w:t xml:space="preserve">Serialization can be used to persist an instance’s state (i.e. to disk) or pass a copy over a network. </w:t>
-      </w:r>
-    </w:p>
     <w:p>
       <w:pPr>
         <w:pStyle w:val="Caption"/>
@@ -11897,93 +11601,297 @@
                 <w:sz w:val="20"/>
                 <w:szCs w:val="20"/>
               </w:rPr>
-              <w:t>use Collection;</w:t>
-            </w:r>
-          </w:p>
-          <w:p>
-            <w:pPr>
-              <w:rPr>
-                <w:rFonts w:ascii="Consolas" w:hAnsi="Consolas" w:cs="Consolas"/>
-                <w:sz w:val="20"/>
-                <w:szCs w:val="20"/>
-              </w:rPr>
-            </w:pPr>
-          </w:p>
-          <w:p>
-            <w:pPr>
-              <w:rPr>
-                <w:rFonts w:ascii="Consolas" w:hAnsi="Consolas" w:cs="Consolas"/>
-                <w:sz w:val="20"/>
-                <w:szCs w:val="20"/>
-              </w:rPr>
-            </w:pPr>
-            <w:r>
-              <w:rPr>
-                <w:rFonts w:ascii="Consolas" w:hAnsi="Consolas" w:cs="Consolas"/>
-                <w:sz w:val="20"/>
-                <w:szCs w:val="20"/>
-              </w:rPr>
-              <w:t>class Thingy {</w:t>
-            </w:r>
-          </w:p>
-          <w:p>
-            <w:pPr>
-              <w:rPr>
-                <w:rFonts w:ascii="Consolas" w:hAnsi="Consolas" w:cs="Consolas"/>
-                <w:sz w:val="20"/>
-                <w:szCs w:val="20"/>
-              </w:rPr>
-            </w:pPr>
-            <w:r>
-              <w:rPr>
-                <w:rFonts w:ascii="Consolas" w:hAnsi="Consolas" w:cs="Consolas"/>
-                <w:sz w:val="20"/>
-                <w:szCs w:val="20"/>
-              </w:rPr>
-              <w:t xml:space="preserve">  @id : Int;</w:t>
-            </w:r>
-          </w:p>
-          <w:p>
-            <w:pPr>
-              <w:rPr>
-                <w:rFonts w:ascii="Consolas" w:hAnsi="Consolas" w:cs="Consolas"/>
-                <w:sz w:val="20"/>
-                <w:szCs w:val="20"/>
-              </w:rPr>
-            </w:pPr>
-          </w:p>
-          <w:p>
-            <w:pPr>
-              <w:rPr>
-                <w:rFonts w:ascii="Consolas" w:hAnsi="Consolas" w:cs="Consolas"/>
-                <w:sz w:val="20"/>
-                <w:szCs w:val="20"/>
-              </w:rPr>
-            </w:pPr>
-            <w:r>
-              <w:rPr>
-                <w:rFonts w:ascii="Consolas" w:hAnsi="Consolas" w:cs="Consolas"/>
-                <w:sz w:val="20"/>
-                <w:szCs w:val="20"/>
-              </w:rPr>
-              <w:t xml:space="preserve">  New(id : Int) {</w:t>
-            </w:r>
-          </w:p>
-          <w:p>
-            <w:pPr>
-              <w:rPr>
-                <w:rFonts w:ascii="Consolas" w:hAnsi="Consolas" w:cs="Consolas"/>
-                <w:sz w:val="20"/>
-                <w:szCs w:val="20"/>
-              </w:rPr>
-            </w:pPr>
-            <w:r>
-              <w:rPr>
-                <w:rFonts w:ascii="Consolas" w:hAnsi="Consolas" w:cs="Consolas"/>
-                <w:sz w:val="20"/>
-                <w:szCs w:val="20"/>
-              </w:rPr>
-              <w:t xml:space="preserve">    @id := id;</w:t>
+              <w:t>interface Greetings {</w:t>
+            </w:r>
+          </w:p>
+          <w:p>
+            <w:pPr>
+              <w:rPr>
+                <w:rFonts w:ascii="Consolas" w:hAnsi="Consolas" w:cs="Consolas"/>
+                <w:sz w:val="20"/>
+                <w:szCs w:val="20"/>
+              </w:rPr>
+            </w:pPr>
+            <w:r>
+              <w:rPr>
+                <w:rFonts w:ascii="Consolas" w:hAnsi="Consolas" w:cs="Consolas"/>
+                <w:sz w:val="20"/>
+                <w:szCs w:val="20"/>
+              </w:rPr>
+              <w:t xml:space="preserve">  method : virtual : public : SayHi() ~ Nil;</w:t>
+            </w:r>
+          </w:p>
+          <w:p>
+            <w:pPr>
+              <w:rPr>
+                <w:rFonts w:ascii="Consolas" w:hAnsi="Consolas" w:cs="Consolas"/>
+                <w:sz w:val="20"/>
+                <w:szCs w:val="20"/>
+              </w:rPr>
+            </w:pPr>
+            <w:r>
+              <w:rPr>
+                <w:rFonts w:ascii="Consolas" w:hAnsi="Consolas" w:cs="Consolas"/>
+                <w:sz w:val="20"/>
+                <w:szCs w:val="20"/>
+              </w:rPr>
+              <w:t>}</w:t>
+            </w:r>
+          </w:p>
+          <w:p>
+            <w:pPr>
+              <w:rPr>
+                <w:rFonts w:ascii="Consolas" w:hAnsi="Consolas" w:cs="Consolas"/>
+                <w:sz w:val="20"/>
+                <w:szCs w:val="20"/>
+              </w:rPr>
+            </w:pPr>
+          </w:p>
+          <w:p>
+            <w:pPr>
+              <w:rPr>
+                <w:rFonts w:ascii="Consolas" w:hAnsi="Consolas" w:cs="Consolas"/>
+                <w:sz w:val="20"/>
+                <w:szCs w:val="20"/>
+              </w:rPr>
+            </w:pPr>
+            <w:r>
+              <w:rPr>
+                <w:rFonts w:ascii="Consolas" w:hAnsi="Consolas" w:cs="Consolas"/>
+                <w:sz w:val="20"/>
+                <w:szCs w:val="20"/>
+              </w:rPr>
+              <w:t>class Hello {</w:t>
+            </w:r>
+          </w:p>
+          <w:p>
+            <w:pPr>
+              <w:rPr>
+                <w:rFonts w:ascii="Consolas" w:hAnsi="Consolas" w:cs="Consolas"/>
+                <w:sz w:val="20"/>
+                <w:szCs w:val="20"/>
+              </w:rPr>
+            </w:pPr>
+            <w:r>
+              <w:rPr>
+                <w:rFonts w:ascii="Consolas" w:hAnsi="Consolas" w:cs="Consolas"/>
+                <w:sz w:val="20"/>
+                <w:szCs w:val="20"/>
+              </w:rPr>
+              <w:t xml:space="preserve">  function : Main(args : String[]) ~ Nil {</w:t>
+            </w:r>
+          </w:p>
+          <w:p>
+            <w:pPr>
+              <w:rPr>
+                <w:rFonts w:ascii="Consolas" w:hAnsi="Consolas" w:cs="Consolas"/>
+                <w:sz w:val="20"/>
+                <w:szCs w:val="20"/>
+              </w:rPr>
+            </w:pPr>
+            <w:r>
+              <w:rPr>
+                <w:rFonts w:ascii="Consolas" w:hAnsi="Consolas" w:cs="Consolas"/>
+                <w:sz w:val="20"/>
+                <w:szCs w:val="20"/>
+              </w:rPr>
+              <w:t xml:space="preserve">    hey := Base-&gt;New() implements Greetings {</w:t>
+            </w:r>
+          </w:p>
+          <w:p>
+            <w:pPr>
+              <w:rPr>
+                <w:rFonts w:ascii="Consolas" w:hAnsi="Consolas" w:cs="Consolas"/>
+                <w:sz w:val="20"/>
+                <w:szCs w:val="20"/>
+              </w:rPr>
+            </w:pPr>
+            <w:r>
+              <w:rPr>
+                <w:rFonts w:ascii="Consolas" w:hAnsi="Consolas" w:cs="Consolas"/>
+                <w:sz w:val="20"/>
+                <w:szCs w:val="20"/>
+              </w:rPr>
+              <w:t xml:space="preserve">      New() {}</w:t>
+            </w:r>
+          </w:p>
+          <w:p>
+            <w:pPr>
+              <w:rPr>
+                <w:rFonts w:ascii="Consolas" w:hAnsi="Consolas" w:cs="Consolas"/>
+                <w:sz w:val="20"/>
+                <w:szCs w:val="20"/>
+              </w:rPr>
+            </w:pPr>
+            <w:r>
+              <w:rPr>
+                <w:rFonts w:ascii="Consolas" w:hAnsi="Consolas" w:cs="Consolas"/>
+                <w:sz w:val="20"/>
+                <w:szCs w:val="20"/>
+              </w:rPr>
+              <w:t xml:space="preserve">      method : public : SayHi() ~ Nil {</w:t>
+            </w:r>
+          </w:p>
+          <w:p>
+            <w:pPr>
+              <w:rPr>
+                <w:rFonts w:ascii="Consolas" w:hAnsi="Consolas" w:cs="Consolas"/>
+                <w:sz w:val="20"/>
+                <w:szCs w:val="20"/>
+              </w:rPr>
+            </w:pPr>
+            <w:r>
+              <w:rPr>
+                <w:rFonts w:ascii="Consolas" w:hAnsi="Consolas" w:cs="Consolas"/>
+                <w:sz w:val="20"/>
+                <w:szCs w:val="20"/>
+              </w:rPr>
+              <w:t xml:space="preserve">        "Hey..."-&gt;PrintLine();</w:t>
+            </w:r>
+          </w:p>
+          <w:p>
+            <w:pPr>
+              <w:rPr>
+                <w:rFonts w:ascii="Consolas" w:hAnsi="Consolas" w:cs="Consolas"/>
+                <w:sz w:val="20"/>
+                <w:szCs w:val="20"/>
+              </w:rPr>
+            </w:pPr>
+            <w:r>
+              <w:rPr>
+                <w:rFonts w:ascii="Consolas" w:hAnsi="Consolas" w:cs="Consolas"/>
+                <w:sz w:val="20"/>
+                <w:szCs w:val="20"/>
+              </w:rPr>
+              <w:t xml:space="preserve">      }</w:t>
+            </w:r>
+          </w:p>
+          <w:p>
+            <w:pPr>
+              <w:rPr>
+                <w:rFonts w:ascii="Consolas" w:hAnsi="Consolas" w:cs="Consolas"/>
+                <w:sz w:val="20"/>
+                <w:szCs w:val="20"/>
+              </w:rPr>
+            </w:pPr>
+            <w:r>
+              <w:rPr>
+                <w:rFonts w:ascii="Consolas" w:hAnsi="Consolas" w:cs="Consolas"/>
+                <w:sz w:val="20"/>
+                <w:szCs w:val="20"/>
+              </w:rPr>
+              <w:t xml:space="preserve">    };</w:t>
+            </w:r>
+          </w:p>
+          <w:p>
+            <w:pPr>
+              <w:rPr>
+                <w:rFonts w:ascii="Consolas" w:hAnsi="Consolas" w:cs="Consolas"/>
+                <w:sz w:val="20"/>
+                <w:szCs w:val="20"/>
+              </w:rPr>
+            </w:pPr>
+          </w:p>
+          <w:p>
+            <w:pPr>
+              <w:rPr>
+                <w:rFonts w:ascii="Consolas" w:hAnsi="Consolas" w:cs="Consolas"/>
+                <w:sz w:val="20"/>
+                <w:szCs w:val="20"/>
+              </w:rPr>
+            </w:pPr>
+            <w:r>
+              <w:rPr>
+                <w:rFonts w:ascii="Consolas" w:hAnsi="Consolas" w:cs="Consolas"/>
+                <w:sz w:val="20"/>
+                <w:szCs w:val="20"/>
+              </w:rPr>
+              <w:t xml:space="preserve">    howdy := Base-&gt;New() implements Greetings {</w:t>
+            </w:r>
+          </w:p>
+          <w:p>
+            <w:pPr>
+              <w:rPr>
+                <w:rFonts w:ascii="Consolas" w:hAnsi="Consolas" w:cs="Consolas"/>
+                <w:sz w:val="20"/>
+                <w:szCs w:val="20"/>
+              </w:rPr>
+            </w:pPr>
+            <w:r>
+              <w:rPr>
+                <w:rFonts w:ascii="Consolas" w:hAnsi="Consolas" w:cs="Consolas"/>
+                <w:sz w:val="20"/>
+                <w:szCs w:val="20"/>
+              </w:rPr>
+              <w:t xml:space="preserve">      New() {}</w:t>
+            </w:r>
+          </w:p>
+          <w:p>
+            <w:pPr>
+              <w:rPr>
+                <w:rFonts w:ascii="Consolas" w:hAnsi="Consolas" w:cs="Consolas"/>
+                <w:sz w:val="20"/>
+                <w:szCs w:val="20"/>
+              </w:rPr>
+            </w:pPr>
+            <w:r>
+              <w:rPr>
+                <w:rFonts w:ascii="Consolas" w:hAnsi="Consolas" w:cs="Consolas"/>
+                <w:sz w:val="20"/>
+                <w:szCs w:val="20"/>
+              </w:rPr>
+              <w:t xml:space="preserve">      method : public : SayHi() ~ Nil {</w:t>
+            </w:r>
+          </w:p>
+          <w:p>
+            <w:pPr>
+              <w:rPr>
+                <w:rFonts w:ascii="Consolas" w:hAnsi="Consolas" w:cs="Consolas"/>
+                <w:sz w:val="20"/>
+                <w:szCs w:val="20"/>
+              </w:rPr>
+            </w:pPr>
+            <w:r>
+              <w:rPr>
+                <w:rFonts w:ascii="Consolas" w:hAnsi="Consolas" w:cs="Consolas"/>
+                <w:sz w:val="20"/>
+                <w:szCs w:val="20"/>
+              </w:rPr>
+              <w:t xml:space="preserve">        "Howdy!"-&gt;PrintLine();</w:t>
+            </w:r>
+          </w:p>
+          <w:p>
+            <w:pPr>
+              <w:rPr>
+                <w:rFonts w:ascii="Consolas" w:hAnsi="Consolas" w:cs="Consolas"/>
+                <w:sz w:val="20"/>
+                <w:szCs w:val="20"/>
+              </w:rPr>
+            </w:pPr>
+            <w:r>
+              <w:rPr>
+                <w:rFonts w:ascii="Consolas" w:hAnsi="Consolas" w:cs="Consolas"/>
+                <w:sz w:val="20"/>
+                <w:szCs w:val="20"/>
+              </w:rPr>
+              <w:t xml:space="preserve">      }</w:t>
+            </w:r>
+          </w:p>
+          <w:p>
+            <w:pPr>
+              <w:rPr>
+                <w:rFonts w:ascii="Consolas" w:hAnsi="Consolas" w:cs="Consolas"/>
+                <w:sz w:val="20"/>
+                <w:szCs w:val="20"/>
+              </w:rPr>
+            </w:pPr>
+            <w:r>
+              <w:rPr>
+                <w:rFonts w:ascii="Consolas" w:hAnsi="Consolas" w:cs="Consolas"/>
+                <w:sz w:val="20"/>
+                <w:szCs w:val="20"/>
+              </w:rPr>
+              <w:t xml:space="preserve">    };</w:t>
             </w:r>
           </w:p>
           <w:p>
@@ -12008,733 +11916,6 @@
               <w:rPr>
                 <w:rFonts w:ascii="Consolas" w:hAnsi="Consolas" w:cs="Consolas"/>
                 <w:sz w:val="20"/>
-                <w:szCs w:val="20"/>
-              </w:rPr>
-            </w:pPr>
-          </w:p>
-          <w:p>
-            <w:pPr>
-              <w:rPr>
-                <w:rFonts w:ascii="Consolas" w:hAnsi="Consolas" w:cs="Consolas"/>
-                <w:sz w:val="20"/>
-                <w:szCs w:val="20"/>
-              </w:rPr>
-            </w:pPr>
-            <w:r>
-              <w:rPr>
-                <w:rFonts w:ascii="Consolas" w:hAnsi="Consolas" w:cs="Consolas"/>
-                <w:sz w:val="20"/>
-                <w:szCs w:val="20"/>
-              </w:rPr>
-              <w:t xml:space="preserve">  method : public : Print() ~ Nil {</w:t>
-            </w:r>
-          </w:p>
-          <w:p>
-            <w:pPr>
-              <w:rPr>
-                <w:rFonts w:ascii="Consolas" w:hAnsi="Consolas" w:cs="Consolas"/>
-                <w:sz w:val="20"/>
-                <w:szCs w:val="20"/>
-              </w:rPr>
-            </w:pPr>
-            <w:r>
-              <w:rPr>
-                <w:rFonts w:ascii="Consolas" w:hAnsi="Consolas" w:cs="Consolas"/>
-                <w:sz w:val="20"/>
-                <w:szCs w:val="20"/>
-              </w:rPr>
-              <w:t xml:space="preserve">    @id-&gt;PrintLine();</w:t>
-            </w:r>
-          </w:p>
-          <w:p>
-            <w:pPr>
-              <w:rPr>
-                <w:rFonts w:ascii="Consolas" w:hAnsi="Consolas" w:cs="Consolas"/>
-                <w:sz w:val="20"/>
-                <w:szCs w:val="20"/>
-              </w:rPr>
-            </w:pPr>
-            <w:r>
-              <w:rPr>
-                <w:rFonts w:ascii="Consolas" w:hAnsi="Consolas" w:cs="Consolas"/>
-                <w:sz w:val="20"/>
-                <w:szCs w:val="20"/>
-              </w:rPr>
-              <w:t xml:space="preserve">  }</w:t>
-            </w:r>
-          </w:p>
-          <w:p>
-            <w:pPr>
-              <w:rPr>
-                <w:rFonts w:ascii="Consolas" w:hAnsi="Consolas" w:cs="Consolas"/>
-                <w:sz w:val="20"/>
-                <w:szCs w:val="20"/>
-              </w:rPr>
-            </w:pPr>
-            <w:r>
-              <w:rPr>
-                <w:rFonts w:ascii="Consolas" w:hAnsi="Consolas" w:cs="Consolas"/>
-                <w:sz w:val="20"/>
-                <w:szCs w:val="20"/>
-              </w:rPr>
-              <w:t>}</w:t>
-            </w:r>
-          </w:p>
-          <w:p>
-            <w:pPr>
-              <w:rPr>
-                <w:rFonts w:ascii="Consolas" w:hAnsi="Consolas" w:cs="Consolas"/>
-                <w:sz w:val="20"/>
-                <w:szCs w:val="20"/>
-              </w:rPr>
-            </w:pPr>
-          </w:p>
-          <w:p>
-            <w:pPr>
-              <w:rPr>
-                <w:rFonts w:ascii="Consolas" w:hAnsi="Consolas" w:cs="Consolas"/>
-                <w:sz w:val="20"/>
-                <w:szCs w:val="20"/>
-              </w:rPr>
-            </w:pPr>
-            <w:r>
-              <w:rPr>
-                <w:rFonts w:ascii="Consolas" w:hAnsi="Consolas" w:cs="Consolas"/>
-                <w:sz w:val="20"/>
-                <w:szCs w:val="20"/>
-              </w:rPr>
-              <w:t>class Person from Thingy {</w:t>
-            </w:r>
-          </w:p>
-          <w:p>
-            <w:pPr>
-              <w:rPr>
-                <w:rFonts w:ascii="Consolas" w:hAnsi="Consolas" w:cs="Consolas"/>
-                <w:sz w:val="20"/>
-                <w:szCs w:val="20"/>
-              </w:rPr>
-            </w:pPr>
-            <w:r>
-              <w:rPr>
-                <w:rFonts w:ascii="Consolas" w:hAnsi="Consolas" w:cs="Consolas"/>
-                <w:sz w:val="20"/>
-                <w:szCs w:val="20"/>
-              </w:rPr>
-              <w:t xml:space="preserve">  @name : String;</w:t>
-            </w:r>
-          </w:p>
-          <w:p>
-            <w:pPr>
-              <w:rPr>
-                <w:rFonts w:ascii="Consolas" w:hAnsi="Consolas" w:cs="Consolas"/>
-                <w:sz w:val="20"/>
-                <w:szCs w:val="20"/>
-              </w:rPr>
-            </w:pPr>
-            <w:r>
-              <w:rPr>
-                <w:rFonts w:ascii="Consolas" w:hAnsi="Consolas" w:cs="Consolas"/>
-                <w:sz w:val="20"/>
-                <w:szCs w:val="20"/>
-              </w:rPr>
-              <w:t xml:space="preserve">  @values : StringMap;</w:t>
-            </w:r>
-          </w:p>
-          <w:p>
-            <w:pPr>
-              <w:rPr>
-                <w:rFonts w:ascii="Consolas" w:hAnsi="Consolas" w:cs="Consolas"/>
-                <w:sz w:val="20"/>
-                <w:szCs w:val="20"/>
-              </w:rPr>
-            </w:pPr>
-          </w:p>
-          <w:p>
-            <w:pPr>
-              <w:rPr>
-                <w:rFonts w:ascii="Consolas" w:hAnsi="Consolas" w:cs="Consolas"/>
-                <w:sz w:val="20"/>
-                <w:szCs w:val="20"/>
-              </w:rPr>
-            </w:pPr>
-            <w:r>
-              <w:rPr>
-                <w:rFonts w:ascii="Consolas" w:hAnsi="Consolas" w:cs="Consolas"/>
-                <w:sz w:val="20"/>
-                <w:szCs w:val="20"/>
-              </w:rPr>
-              <w:t xml:space="preserve">  New(id : Int, name : String) {</w:t>
-            </w:r>
-          </w:p>
-          <w:p>
-            <w:pPr>
-              <w:rPr>
-                <w:rFonts w:ascii="Consolas" w:hAnsi="Consolas" w:cs="Consolas"/>
-                <w:sz w:val="20"/>
-                <w:szCs w:val="20"/>
-              </w:rPr>
-            </w:pPr>
-            <w:r>
-              <w:rPr>
-                <w:rFonts w:ascii="Consolas" w:hAnsi="Consolas" w:cs="Consolas"/>
-                <w:sz w:val="20"/>
-                <w:szCs w:val="20"/>
-              </w:rPr>
-              <w:t xml:space="preserve">    Parent(id);</w:t>
-            </w:r>
-          </w:p>
-          <w:p>
-            <w:pPr>
-              <w:rPr>
-                <w:rFonts w:ascii="Consolas" w:hAnsi="Consolas" w:cs="Consolas"/>
-                <w:sz w:val="20"/>
-                <w:szCs w:val="20"/>
-              </w:rPr>
-            </w:pPr>
-            <w:r>
-              <w:rPr>
-                <w:rFonts w:ascii="Consolas" w:hAnsi="Consolas" w:cs="Consolas"/>
-                <w:sz w:val="20"/>
-                <w:szCs w:val="20"/>
-              </w:rPr>
-              <w:t xml:space="preserve">    @name := name;</w:t>
-            </w:r>
-          </w:p>
-          <w:p>
-            <w:pPr>
-              <w:rPr>
-                <w:rFonts w:ascii="Consolas" w:hAnsi="Consolas" w:cs="Consolas"/>
-                <w:sz w:val="20"/>
-                <w:szCs w:val="20"/>
-              </w:rPr>
-            </w:pPr>
-            <w:r>
-              <w:rPr>
-                <w:rFonts w:ascii="Consolas" w:hAnsi="Consolas" w:cs="Consolas"/>
-                <w:sz w:val="20"/>
-                <w:szCs w:val="20"/>
-              </w:rPr>
-              <w:t xml:space="preserve">    @values := StringMap-&gt;New();</w:t>
-            </w:r>
-          </w:p>
-          <w:p>
-            <w:pPr>
-              <w:rPr>
-                <w:rFonts w:ascii="Consolas" w:hAnsi="Consolas" w:cs="Consolas"/>
-                <w:sz w:val="20"/>
-                <w:szCs w:val="20"/>
-              </w:rPr>
-            </w:pPr>
-            <w:r>
-              <w:rPr>
-                <w:rFonts w:ascii="Consolas" w:hAnsi="Consolas" w:cs="Consolas"/>
-                <w:sz w:val="20"/>
-                <w:szCs w:val="20"/>
-              </w:rPr>
-              <w:t xml:space="preserve">    @values-&gt;Insert("Jason", IntHolder-&gt;New(101));</w:t>
-            </w:r>
-          </w:p>
-          <w:p>
-            <w:pPr>
-              <w:rPr>
-                <w:rFonts w:ascii="Consolas" w:hAnsi="Consolas" w:cs="Consolas"/>
-                <w:sz w:val="20"/>
-                <w:szCs w:val="20"/>
-              </w:rPr>
-            </w:pPr>
-            <w:r>
-              <w:rPr>
-                <w:rFonts w:ascii="Consolas" w:hAnsi="Consolas" w:cs="Consolas"/>
-                <w:sz w:val="20"/>
-                <w:szCs w:val="20"/>
-              </w:rPr>
-              <w:t xml:space="preserve">    @values-&gt;Insert("Mark", IntHolder-&gt;New(9));</w:t>
-            </w:r>
-          </w:p>
-          <w:p>
-            <w:pPr>
-              <w:rPr>
-                <w:rFonts w:ascii="Consolas" w:hAnsi="Consolas" w:cs="Consolas"/>
-                <w:sz w:val="20"/>
-                <w:szCs w:val="20"/>
-              </w:rPr>
-            </w:pPr>
-            <w:r>
-              <w:rPr>
-                <w:rFonts w:ascii="Consolas" w:hAnsi="Consolas" w:cs="Consolas"/>
-                <w:sz w:val="20"/>
-                <w:szCs w:val="20"/>
-              </w:rPr>
-              <w:t xml:space="preserve">  }</w:t>
-            </w:r>
-          </w:p>
-          <w:p>
-            <w:pPr>
-              <w:rPr>
-                <w:rFonts w:ascii="Consolas" w:hAnsi="Consolas" w:cs="Consolas"/>
-                <w:sz w:val="20"/>
-                <w:szCs w:val="20"/>
-              </w:rPr>
-            </w:pPr>
-          </w:p>
-          <w:p>
-            <w:pPr>
-              <w:rPr>
-                <w:rFonts w:ascii="Consolas" w:hAnsi="Consolas" w:cs="Consolas"/>
-                <w:sz w:val="20"/>
-                <w:szCs w:val="20"/>
-              </w:rPr>
-            </w:pPr>
-            <w:r>
-              <w:rPr>
-                <w:rFonts w:ascii="Consolas" w:hAnsi="Consolas" w:cs="Consolas"/>
-                <w:sz w:val="20"/>
-                <w:szCs w:val="20"/>
-              </w:rPr>
-              <w:t xml:space="preserve">  method : public : Print() ~ Nil {</w:t>
-            </w:r>
-          </w:p>
-          <w:p>
-            <w:pPr>
-              <w:rPr>
-                <w:rFonts w:ascii="Consolas" w:hAnsi="Consolas" w:cs="Consolas"/>
-                <w:sz w:val="20"/>
-                <w:szCs w:val="20"/>
-              </w:rPr>
-            </w:pPr>
-            <w:r>
-              <w:rPr>
-                <w:rFonts w:ascii="Consolas" w:hAnsi="Consolas" w:cs="Consolas"/>
-                <w:sz w:val="20"/>
-                <w:szCs w:val="20"/>
-              </w:rPr>
-              <w:t xml:space="preserve">    @id-&gt;PrintLine();</w:t>
-            </w:r>
-          </w:p>
-          <w:p>
-            <w:pPr>
-              <w:rPr>
-                <w:rFonts w:ascii="Consolas" w:hAnsi="Consolas" w:cs="Consolas"/>
-                <w:sz w:val="20"/>
-                <w:szCs w:val="20"/>
-              </w:rPr>
-            </w:pPr>
-            <w:r>
-              <w:rPr>
-                <w:rFonts w:ascii="Consolas" w:hAnsi="Consolas" w:cs="Consolas"/>
-                <w:sz w:val="20"/>
-                <w:szCs w:val="20"/>
-              </w:rPr>
-              <w:t xml:space="preserve">    @name-&gt;PrintLine();</w:t>
-            </w:r>
-          </w:p>
-          <w:p>
-            <w:pPr>
-              <w:rPr>
-                <w:rFonts w:ascii="Consolas" w:hAnsi="Consolas" w:cs="Consolas"/>
-                <w:sz w:val="20"/>
-                <w:szCs w:val="20"/>
-              </w:rPr>
-            </w:pPr>
-            <w:r>
-              <w:rPr>
-                <w:rFonts w:ascii="Consolas" w:hAnsi="Consolas" w:cs="Consolas"/>
-                <w:sz w:val="20"/>
-                <w:szCs w:val="20"/>
-              </w:rPr>
-              <w:t xml:space="preserve">    @values-&gt;Find("Jason")-&gt;As(IntHolder)-&gt;Get()-&gt;PrintLine();  </w:t>
-            </w:r>
-          </w:p>
-          <w:p>
-            <w:pPr>
-              <w:rPr>
-                <w:rFonts w:ascii="Consolas" w:hAnsi="Consolas" w:cs="Consolas"/>
-                <w:sz w:val="20"/>
-                <w:szCs w:val="20"/>
-              </w:rPr>
-            </w:pPr>
-            <w:r>
-              <w:rPr>
-                <w:rFonts w:ascii="Consolas" w:hAnsi="Consolas" w:cs="Consolas"/>
-                <w:sz w:val="20"/>
-                <w:szCs w:val="20"/>
-              </w:rPr>
-              <w:t xml:space="preserve">    @values-&gt;Find("Mark")-&gt;As(IntHolder)-&gt;Get()-&gt;PrintLine();  </w:t>
-            </w:r>
-          </w:p>
-          <w:p>
-            <w:pPr>
-              <w:rPr>
-                <w:rFonts w:ascii="Consolas" w:hAnsi="Consolas" w:cs="Consolas"/>
-                <w:sz w:val="20"/>
-                <w:szCs w:val="20"/>
-              </w:rPr>
-            </w:pPr>
-            <w:r>
-              <w:rPr>
-                <w:rFonts w:ascii="Consolas" w:hAnsi="Consolas" w:cs="Consolas"/>
-                <w:sz w:val="20"/>
-                <w:szCs w:val="20"/>
-              </w:rPr>
-              <w:t xml:space="preserve">  }</w:t>
-            </w:r>
-          </w:p>
-          <w:p>
-            <w:pPr>
-              <w:rPr>
-                <w:rFonts w:ascii="Consolas" w:hAnsi="Consolas" w:cs="Consolas"/>
-                <w:sz w:val="20"/>
-                <w:szCs w:val="20"/>
-              </w:rPr>
-            </w:pPr>
-            <w:r>
-              <w:rPr>
-                <w:rFonts w:ascii="Consolas" w:hAnsi="Consolas" w:cs="Consolas"/>
-                <w:sz w:val="20"/>
-                <w:szCs w:val="20"/>
-              </w:rPr>
-              <w:t>}</w:t>
-            </w:r>
-          </w:p>
-          <w:p>
-            <w:pPr>
-              <w:rPr>
-                <w:rFonts w:ascii="Consolas" w:hAnsi="Consolas" w:cs="Consolas"/>
-                <w:sz w:val="20"/>
-                <w:szCs w:val="20"/>
-              </w:rPr>
-            </w:pPr>
-          </w:p>
-          <w:p>
-            <w:pPr>
-              <w:rPr>
-                <w:rFonts w:ascii="Consolas" w:hAnsi="Consolas" w:cs="Consolas"/>
-                <w:sz w:val="20"/>
-                <w:szCs w:val="20"/>
-              </w:rPr>
-            </w:pPr>
-            <w:r>
-              <w:rPr>
-                <w:rFonts w:ascii="Consolas" w:hAnsi="Consolas" w:cs="Consolas"/>
-                <w:sz w:val="20"/>
-                <w:szCs w:val="20"/>
-              </w:rPr>
-              <w:t>class Serial {</w:t>
-            </w:r>
-          </w:p>
-          <w:p>
-            <w:pPr>
-              <w:rPr>
-                <w:rFonts w:ascii="Consolas" w:hAnsi="Consolas" w:cs="Consolas"/>
-                <w:sz w:val="20"/>
-                <w:szCs w:val="20"/>
-              </w:rPr>
-            </w:pPr>
-            <w:r>
-              <w:rPr>
-                <w:rFonts w:ascii="Consolas" w:hAnsi="Consolas" w:cs="Consolas"/>
-                <w:sz w:val="20"/>
-                <w:szCs w:val="20"/>
-              </w:rPr>
-              <w:t xml:space="preserve">  function : Main(args : String[]) ~ Nil {</w:t>
-            </w:r>
-          </w:p>
-          <w:p>
-            <w:pPr>
-              <w:rPr>
-                <w:rFonts w:ascii="Consolas" w:hAnsi="Consolas" w:cs="Consolas"/>
-                <w:sz w:val="20"/>
-                <w:szCs w:val="20"/>
-              </w:rPr>
-            </w:pPr>
-            <w:r>
-              <w:rPr>
-                <w:rFonts w:ascii="Consolas" w:hAnsi="Consolas" w:cs="Consolas"/>
-                <w:sz w:val="20"/>
-                <w:szCs w:val="20"/>
-              </w:rPr>
-              <w:t xml:space="preserve">    t := Thingy-&gt;New(7);</w:t>
-            </w:r>
-          </w:p>
-          <w:p>
-            <w:pPr>
-              <w:rPr>
-                <w:rFonts w:ascii="Consolas" w:hAnsi="Consolas" w:cs="Consolas"/>
-                <w:sz w:val="20"/>
-                <w:szCs w:val="20"/>
-              </w:rPr>
-            </w:pPr>
-            <w:r>
-              <w:rPr>
-                <w:rFonts w:ascii="Consolas" w:hAnsi="Consolas" w:cs="Consolas"/>
-                <w:sz w:val="20"/>
-                <w:szCs w:val="20"/>
-              </w:rPr>
-              <w:t xml:space="preserve">    p := Person-&gt;New(13, "Bush");</w:t>
-            </w:r>
-          </w:p>
-          <w:p>
-            <w:pPr>
-              <w:rPr>
-                <w:rFonts w:ascii="Consolas" w:hAnsi="Consolas" w:cs="Consolas"/>
-                <w:sz w:val="20"/>
-                <w:szCs w:val="20"/>
-              </w:rPr>
-            </w:pPr>
-          </w:p>
-          <w:p>
-            <w:pPr>
-              <w:rPr>
-                <w:rFonts w:ascii="Consolas" w:hAnsi="Consolas" w:cs="Consolas"/>
-                <w:sz w:val="20"/>
-                <w:szCs w:val="20"/>
-              </w:rPr>
-            </w:pPr>
-            <w:r>
-              <w:rPr>
-                <w:rFonts w:ascii="Consolas" w:hAnsi="Consolas" w:cs="Consolas"/>
-                <w:sz w:val="20"/>
-                <w:szCs w:val="20"/>
-              </w:rPr>
-              <w:t xml:space="preserve">    s := System.IO.Serializer-&gt;New();</w:t>
-            </w:r>
-          </w:p>
-          <w:p>
-            <w:pPr>
-              <w:rPr>
-                <w:rFonts w:ascii="Consolas" w:hAnsi="Consolas" w:cs="Consolas"/>
-                <w:sz w:val="20"/>
-                <w:szCs w:val="20"/>
-              </w:rPr>
-            </w:pPr>
-            <w:r>
-              <w:rPr>
-                <w:rFonts w:ascii="Consolas" w:hAnsi="Consolas" w:cs="Consolas"/>
-                <w:sz w:val="20"/>
-                <w:szCs w:val="20"/>
-              </w:rPr>
-              <w:t xml:space="preserve">    s-&gt;Write(t);</w:t>
-            </w:r>
-          </w:p>
-          <w:p>
-            <w:pPr>
-              <w:rPr>
-                <w:rFonts w:ascii="Consolas" w:hAnsi="Consolas" w:cs="Consolas"/>
-                <w:sz w:val="20"/>
-                <w:szCs w:val="20"/>
-              </w:rPr>
-            </w:pPr>
-            <w:r>
-              <w:rPr>
-                <w:rFonts w:ascii="Consolas" w:hAnsi="Consolas" w:cs="Consolas"/>
-                <w:sz w:val="20"/>
-                <w:szCs w:val="20"/>
-              </w:rPr>
-              <w:t xml:space="preserve">    s-&gt;Write(p);</w:t>
-            </w:r>
-          </w:p>
-          <w:p>
-            <w:pPr>
-              <w:rPr>
-                <w:rFonts w:ascii="Consolas" w:hAnsi="Consolas" w:cs="Consolas"/>
-                <w:sz w:val="20"/>
-                <w:szCs w:val="20"/>
-              </w:rPr>
-            </w:pPr>
-          </w:p>
-          <w:p>
-            <w:pPr>
-              <w:rPr>
-                <w:rFonts w:ascii="Consolas" w:hAnsi="Consolas" w:cs="Consolas"/>
-                <w:sz w:val="20"/>
-                <w:szCs w:val="20"/>
-              </w:rPr>
-            </w:pPr>
-            <w:r>
-              <w:rPr>
-                <w:rFonts w:ascii="Consolas" w:hAnsi="Consolas" w:cs="Consolas"/>
-                <w:sz w:val="20"/>
-                <w:szCs w:val="20"/>
-              </w:rPr>
-              <w:t xml:space="preserve">    writer := IO.File.FileWriter-&gt;New("objects.dat");      </w:t>
-            </w:r>
-          </w:p>
-          <w:p>
-            <w:pPr>
-              <w:rPr>
-                <w:rFonts w:ascii="Consolas" w:hAnsi="Consolas" w:cs="Consolas"/>
-                <w:sz w:val="20"/>
-                <w:szCs w:val="20"/>
-              </w:rPr>
-            </w:pPr>
-            <w:r>
-              <w:rPr>
-                <w:rFonts w:ascii="Consolas" w:hAnsi="Consolas" w:cs="Consolas"/>
-                <w:sz w:val="20"/>
-                <w:szCs w:val="20"/>
-              </w:rPr>
-              <w:t xml:space="preserve">    writer-&gt;WriteBuffer(s-&gt;Serialize());</w:t>
-            </w:r>
-          </w:p>
-          <w:p>
-            <w:pPr>
-              <w:rPr>
-                <w:rFonts w:ascii="Consolas" w:hAnsi="Consolas" w:cs="Consolas"/>
-                <w:sz w:val="20"/>
-                <w:szCs w:val="20"/>
-              </w:rPr>
-            </w:pPr>
-            <w:r>
-              <w:rPr>
-                <w:rFonts w:ascii="Consolas" w:hAnsi="Consolas" w:cs="Consolas"/>
-                <w:sz w:val="20"/>
-                <w:szCs w:val="20"/>
-              </w:rPr>
-              <w:t xml:space="preserve">    writer-&gt;Close();</w:t>
-            </w:r>
-          </w:p>
-          <w:p>
-            <w:pPr>
-              <w:rPr>
-                <w:rFonts w:ascii="Consolas" w:hAnsi="Consolas" w:cs="Consolas"/>
-                <w:sz w:val="20"/>
-                <w:szCs w:val="20"/>
-              </w:rPr>
-            </w:pPr>
-          </w:p>
-          <w:p>
-            <w:pPr>
-              <w:rPr>
-                <w:rFonts w:ascii="Consolas" w:hAnsi="Consolas" w:cs="Consolas"/>
-                <w:sz w:val="20"/>
-                <w:szCs w:val="20"/>
-              </w:rPr>
-            </w:pPr>
-            <w:r>
-              <w:rPr>
-                <w:rFonts w:ascii="Consolas" w:hAnsi="Consolas" w:cs="Consolas"/>
-                <w:sz w:val="20"/>
-                <w:szCs w:val="20"/>
-              </w:rPr>
-              <w:t xml:space="preserve">    buffer := IO.File.FileReader-&gt;ReadBinaryFile("objects.dat");      </w:t>
-            </w:r>
-          </w:p>
-          <w:p>
-            <w:pPr>
-              <w:rPr>
-                <w:rFonts w:ascii="Consolas" w:hAnsi="Consolas" w:cs="Consolas"/>
-                <w:sz w:val="20"/>
-                <w:szCs w:val="20"/>
-              </w:rPr>
-            </w:pPr>
-            <w:r>
-              <w:rPr>
-                <w:rFonts w:ascii="Consolas" w:hAnsi="Consolas" w:cs="Consolas"/>
-                <w:sz w:val="20"/>
-                <w:szCs w:val="20"/>
-              </w:rPr>
-              <w:t xml:space="preserve">    d := System.IO.Deserializer-&gt;New(buffer);</w:t>
-            </w:r>
-          </w:p>
-          <w:p>
-            <w:pPr>
-              <w:rPr>
-                <w:rFonts w:ascii="Consolas" w:hAnsi="Consolas" w:cs="Consolas"/>
-                <w:sz w:val="20"/>
-                <w:szCs w:val="20"/>
-              </w:rPr>
-            </w:pPr>
-          </w:p>
-          <w:p>
-            <w:pPr>
-              <w:rPr>
-                <w:rFonts w:ascii="Consolas" w:hAnsi="Consolas" w:cs="Consolas"/>
-                <w:sz w:val="20"/>
-                <w:szCs w:val="20"/>
-              </w:rPr>
-            </w:pPr>
-            <w:r>
-              <w:rPr>
-                <w:rFonts w:ascii="Consolas" w:hAnsi="Consolas" w:cs="Consolas"/>
-                <w:sz w:val="20"/>
-                <w:szCs w:val="20"/>
-              </w:rPr>
-              <w:t xml:space="preserve">    t2 := d-&gt;ReadObject()-&gt;As(Thingy);</w:t>
-            </w:r>
-          </w:p>
-          <w:p>
-            <w:pPr>
-              <w:rPr>
-                <w:rFonts w:ascii="Consolas" w:hAnsi="Consolas" w:cs="Consolas"/>
-                <w:sz w:val="20"/>
-                <w:szCs w:val="20"/>
-              </w:rPr>
-            </w:pPr>
-            <w:r>
-              <w:rPr>
-                <w:rFonts w:ascii="Consolas" w:hAnsi="Consolas" w:cs="Consolas"/>
-                <w:sz w:val="20"/>
-                <w:szCs w:val="20"/>
-              </w:rPr>
-              <w:t xml:space="preserve">    t2-&gt;Print();</w:t>
-            </w:r>
-          </w:p>
-          <w:p>
-            <w:pPr>
-              <w:rPr>
-                <w:rFonts w:ascii="Consolas" w:hAnsi="Consolas" w:cs="Consolas"/>
-                <w:sz w:val="20"/>
-                <w:szCs w:val="20"/>
-              </w:rPr>
-            </w:pPr>
-            <w:r>
-              <w:rPr>
-                <w:rFonts w:ascii="Consolas" w:hAnsi="Consolas" w:cs="Consolas"/>
-                <w:sz w:val="20"/>
-                <w:szCs w:val="20"/>
-              </w:rPr>
-              <w:t xml:space="preserve">    p2 := d-&gt;ReadObject()-&gt;As(Person);</w:t>
-            </w:r>
-          </w:p>
-          <w:p>
-            <w:pPr>
-              <w:rPr>
-                <w:rFonts w:ascii="Consolas" w:hAnsi="Consolas" w:cs="Consolas"/>
-                <w:sz w:val="20"/>
-                <w:szCs w:val="20"/>
-              </w:rPr>
-            </w:pPr>
-            <w:r>
-              <w:rPr>
-                <w:rFonts w:ascii="Consolas" w:hAnsi="Consolas" w:cs="Consolas"/>
-                <w:sz w:val="20"/>
-                <w:szCs w:val="20"/>
-              </w:rPr>
-              <w:t xml:space="preserve">    p2-&gt;Print();</w:t>
-            </w:r>
-          </w:p>
-          <w:p>
-            <w:pPr>
-              <w:rPr>
-                <w:rFonts w:ascii="Consolas" w:hAnsi="Consolas" w:cs="Consolas"/>
-                <w:sz w:val="20"/>
-                <w:szCs w:val="20"/>
-              </w:rPr>
-            </w:pPr>
-            <w:r>
-              <w:rPr>
-                <w:rFonts w:ascii="Consolas" w:hAnsi="Consolas" w:cs="Consolas"/>
-                <w:sz w:val="20"/>
-                <w:szCs w:val="20"/>
-              </w:rPr>
-              <w:t xml:space="preserve">  }</w:t>
-            </w:r>
-          </w:p>
-          <w:p>
-            <w:pPr>
-              <w:rPr>
-                <w:rFonts w:ascii="Consolas" w:hAnsi="Consolas" w:cs="Consolas"/>
-                <w:sz w:val="18"/>
                 <w:szCs w:val="20"/>
               </w:rPr>
             </w:pPr>
@@ -12752,59 +11933,541 @@
     </w:tbl>
     <w:p>
       <w:pPr>
-        <w:rPr>
-          <w:sz w:val="20"/>
-        </w:rPr>
+        <w:pStyle w:val="Heading3"/>
       </w:pPr>
+      <w:bookmarkStart w:id="22" w:name="_Toc411577279"/>
+      <w:bookmarkStart w:id="23" w:name="_Toc411578006"/>
     </w:p>
     <w:p>
       <w:pPr>
-        <w:pStyle w:val="Heading2"/>
+        <w:pStyle w:val="Heading3"/>
       </w:pPr>
-      <w:bookmarkStart w:id="24" w:name="_Toc411578007"/>
-      <w:r>
-        <w:t>Higher-order functions</w:t>
-      </w:r>
-      <w:bookmarkEnd w:id="24"/>
+      <w:r>
+        <w:t xml:space="preserve">Enums and Constants </w:t>
+      </w:r>
+      <w:r>
+        <w:t xml:space="preserve"> </w:t>
+      </w:r>
     </w:p>
     <w:p>
       <w:r>
-        <w:t xml:space="preserve">Higher order functions allow programmers to pass functions into methods/functions and have methods/functions return functions. The language has support for strongly typed functional references. Due to the compositional nature of this feature functional </w:t>
-      </w:r>
-      <w:r>
-        <w:t xml:space="preserve">definitions </w:t>
-      </w:r>
-      <w:r>
-        <w:t>may be</w:t>
-      </w:r>
-      <w:r>
-        <w:t xml:space="preserve"> </w:t>
-      </w:r>
-      <w:r>
-        <w:t>nesting</w:t>
-      </w:r>
-      <w:r>
-        <w:t>.</w:t>
+        <w:t xml:space="preserve">Enums are enumerated named constant values. </w:t>
+      </w:r>
+      <w:r>
+        <w:t>Enums</w:t>
+      </w:r>
+      <w:r>
+        <w:t xml:space="preserve"> values are sequential and start from an offset. Constants, like enums, are </w:t>
+      </w:r>
+      <w:r>
+        <w:t>named constant values</w:t>
+      </w:r>
+      <w:r>
+        <w:t xml:space="preserve"> however each value can be uniquely assigned.</w:t>
       </w:r>
     </w:p>
     <w:p>
       <w:pPr>
         <w:pStyle w:val="Caption"/>
         <w:keepNext/>
+        <w:rPr>
+          <w:sz w:val="20"/>
+        </w:rPr>
       </w:pPr>
       <w:r>
+        <w:rPr>
+          <w:sz w:val="20"/>
+        </w:rPr>
         <w:t xml:space="preserve">Figure </w:t>
       </w:r>
-      <w:fldSimple w:instr=" SEQ Figure \* ARABIC ">
-        <w:r>
-          <w:rPr>
-            <w:noProof/>
-          </w:rPr>
-          <w:t>4</w:t>
-        </w:r>
-      </w:fldSimple>
-      <w:r>
-        <w:t xml:space="preserve"> – Functional Composition</w:t>
+      <w:r>
+        <w:rPr>
+          <w:sz w:val="20"/>
+        </w:rPr>
+        <w:fldChar w:fldCharType="begin"/>
+      </w:r>
+      <w:r>
+        <w:rPr>
+          <w:sz w:val="20"/>
+        </w:rPr>
+        <w:instrText xml:space="preserve"> SEQ Figure \* ARABIC </w:instrText>
+      </w:r>
+      <w:r>
+        <w:rPr>
+          <w:sz w:val="20"/>
+        </w:rPr>
+        <w:fldChar w:fldCharType="separate"/>
+      </w:r>
+      <w:r>
+        <w:rPr>
+          <w:noProof/>
+          <w:sz w:val="20"/>
+        </w:rPr>
+        <w:t>4</w:t>
+      </w:r>
+      <w:r>
+        <w:rPr>
+          <w:noProof/>
+          <w:sz w:val="20"/>
+        </w:rPr>
+        <w:fldChar w:fldCharType="end"/>
+      </w:r>
+      <w:r>
+        <w:rPr>
+          <w:sz w:val="20"/>
+        </w:rPr>
+        <w:t xml:space="preserve"> – </w:t>
+      </w:r>
+      <w:r>
+        <w:rPr>
+          <w:sz w:val="20"/>
+        </w:rPr>
+        <w:t xml:space="preserve">Objeck </w:t>
+      </w:r>
+      <w:r>
+        <w:rPr>
+          <w:sz w:val="20"/>
+        </w:rPr>
+        <w:t xml:space="preserve">Enums and Constants </w:t>
+      </w:r>
+    </w:p>
+    <w:tbl>
+      <w:tblPr>
+        <w:tblStyle w:val="TableGrid"/>
+        <w:tblW w:w="0" w:type="auto"/>
+        <w:tblBorders>
+          <w:top w:val="dotted" w:sz="4" w:space="0" w:color="855D5D" w:themeColor="accent6"/>
+          <w:left w:val="dotted" w:sz="4" w:space="0" w:color="855D5D" w:themeColor="accent6"/>
+          <w:bottom w:val="dotted" w:sz="4" w:space="0" w:color="855D5D" w:themeColor="accent6"/>
+          <w:right w:val="dotted" w:sz="4" w:space="0" w:color="855D5D" w:themeColor="accent6"/>
+          <w:insideH w:val="dotted" w:sz="4" w:space="0" w:color="855D5D" w:themeColor="accent6"/>
+          <w:insideV w:val="dotted" w:sz="4" w:space="0" w:color="855D5D" w:themeColor="accent6"/>
+        </w:tblBorders>
+        <w:shd w:val="pct10" w:color="auto" w:fill="auto"/>
+        <w:tblLook w:val="04A0" w:firstRow="1" w:lastRow="0" w:firstColumn="1" w:lastColumn="0" w:noHBand="0" w:noVBand="1"/>
+      </w:tblPr>
+      <w:tblGrid>
+        <w:gridCol w:w="8204"/>
+      </w:tblGrid>
+      <w:tr>
+        <w:trPr>
+          <w:trHeight w:val="3877"/>
+        </w:trPr>
+        <w:tc>
+          <w:tcPr>
+            <w:tcW w:w="8204" w:type="dxa"/>
+            <w:shd w:val="pct10" w:color="auto" w:fill="auto"/>
+          </w:tcPr>
+          <w:p>
+            <w:pPr>
+              <w:rPr>
+                <w:rFonts w:ascii="Consolas" w:hAnsi="Consolas" w:cs="Consolas"/>
+                <w:sz w:val="20"/>
+                <w:szCs w:val="20"/>
+              </w:rPr>
+            </w:pPr>
+            <w:r>
+              <w:rPr>
+                <w:rFonts w:ascii="Consolas" w:hAnsi="Consolas" w:cs="Consolas"/>
+                <w:sz w:val="20"/>
+                <w:szCs w:val="20"/>
+              </w:rPr>
+              <w:t>enum Color {</w:t>
+            </w:r>
+          </w:p>
+          <w:p>
+            <w:pPr>
+              <w:rPr>
+                <w:rFonts w:ascii="Consolas" w:hAnsi="Consolas" w:cs="Consolas"/>
+                <w:sz w:val="20"/>
+                <w:szCs w:val="20"/>
+              </w:rPr>
+            </w:pPr>
+            <w:r>
+              <w:rPr>
+                <w:rFonts w:ascii="Consolas" w:hAnsi="Consolas" w:cs="Consolas"/>
+                <w:sz w:val="20"/>
+                <w:szCs w:val="20"/>
+              </w:rPr>
+              <w:t xml:space="preserve">  Red,</w:t>
+            </w:r>
+          </w:p>
+          <w:p>
+            <w:pPr>
+              <w:rPr>
+                <w:rFonts w:ascii="Consolas" w:hAnsi="Consolas" w:cs="Consolas"/>
+                <w:sz w:val="20"/>
+                <w:szCs w:val="20"/>
+              </w:rPr>
+            </w:pPr>
+            <w:r>
+              <w:rPr>
+                <w:rFonts w:ascii="Consolas" w:hAnsi="Consolas" w:cs="Consolas"/>
+                <w:sz w:val="20"/>
+                <w:szCs w:val="20"/>
+              </w:rPr>
+              <w:t xml:space="preserve">  Blue,</w:t>
+            </w:r>
+          </w:p>
+          <w:p>
+            <w:pPr>
+              <w:rPr>
+                <w:rFonts w:ascii="Consolas" w:hAnsi="Consolas" w:cs="Consolas"/>
+                <w:sz w:val="20"/>
+                <w:szCs w:val="20"/>
+              </w:rPr>
+            </w:pPr>
+            <w:r>
+              <w:rPr>
+                <w:rFonts w:ascii="Consolas" w:hAnsi="Consolas" w:cs="Consolas"/>
+                <w:sz w:val="20"/>
+                <w:szCs w:val="20"/>
+              </w:rPr>
+              <w:t xml:space="preserve">  Green</w:t>
+            </w:r>
+          </w:p>
+          <w:p>
+            <w:pPr>
+              <w:rPr>
+                <w:rFonts w:ascii="Consolas" w:hAnsi="Consolas" w:cs="Consolas"/>
+                <w:sz w:val="18"/>
+                <w:szCs w:val="20"/>
+              </w:rPr>
+            </w:pPr>
+            <w:r>
+              <w:rPr>
+                <w:rFonts w:ascii="Consolas" w:hAnsi="Consolas" w:cs="Consolas"/>
+                <w:sz w:val="20"/>
+                <w:szCs w:val="20"/>
+              </w:rPr>
+              <w:t>}</w:t>
+            </w:r>
+          </w:p>
+          <w:p>
+            <w:pPr>
+              <w:rPr>
+                <w:rFonts w:ascii="Consolas" w:hAnsi="Consolas" w:cs="Consolas"/>
+                <w:sz w:val="20"/>
+                <w:szCs w:val="20"/>
+              </w:rPr>
+            </w:pPr>
+          </w:p>
+          <w:p>
+            <w:pPr>
+              <w:rPr>
+                <w:rFonts w:ascii="Consolas" w:hAnsi="Consolas" w:cs="Consolas"/>
+                <w:sz w:val="20"/>
+                <w:szCs w:val="20"/>
+              </w:rPr>
+            </w:pPr>
+            <w:r>
+              <w:rPr>
+                <w:rFonts w:ascii="Consolas" w:hAnsi="Consolas" w:cs="Consolas"/>
+                <w:sz w:val="20"/>
+                <w:szCs w:val="20"/>
+              </w:rPr>
+              <w:t>e</w:t>
+            </w:r>
+            <w:r>
+              <w:rPr>
+                <w:rFonts w:ascii="Consolas" w:hAnsi="Consolas" w:cs="Consolas"/>
+                <w:sz w:val="20"/>
+                <w:szCs w:val="20"/>
+              </w:rPr>
+              <w:t xml:space="preserve">num </w:t>
+            </w:r>
+            <w:r>
+              <w:rPr>
+                <w:rFonts w:ascii="Consolas" w:hAnsi="Consolas" w:cs="Consolas"/>
+                <w:sz w:val="20"/>
+                <w:szCs w:val="20"/>
+              </w:rPr>
+              <w:t>Direction</w:t>
+            </w:r>
+            <w:r>
+              <w:rPr>
+                <w:rFonts w:ascii="Consolas" w:hAnsi="Consolas" w:cs="Consolas"/>
+                <w:sz w:val="20"/>
+                <w:szCs w:val="20"/>
+              </w:rPr>
+              <w:t xml:space="preserve"> {</w:t>
+            </w:r>
+          </w:p>
+          <w:p>
+            <w:pPr>
+              <w:rPr>
+                <w:rFonts w:ascii="Consolas" w:hAnsi="Consolas" w:cs="Consolas"/>
+                <w:sz w:val="20"/>
+                <w:szCs w:val="20"/>
+              </w:rPr>
+            </w:pPr>
+            <w:r>
+              <w:rPr>
+                <w:rFonts w:ascii="Consolas" w:hAnsi="Consolas" w:cs="Consolas"/>
+                <w:sz w:val="20"/>
+                <w:szCs w:val="20"/>
+              </w:rPr>
+              <w:t xml:space="preserve">  Left := -100</w:t>
+            </w:r>
+            <w:r>
+              <w:rPr>
+                <w:rFonts w:ascii="Consolas" w:hAnsi="Consolas" w:cs="Consolas"/>
+                <w:sz w:val="20"/>
+                <w:szCs w:val="20"/>
+              </w:rPr>
+              <w:t>,</w:t>
+            </w:r>
+          </w:p>
+          <w:p>
+            <w:pPr>
+              <w:rPr>
+                <w:rFonts w:ascii="Consolas" w:hAnsi="Consolas" w:cs="Consolas"/>
+                <w:sz w:val="20"/>
+                <w:szCs w:val="20"/>
+              </w:rPr>
+            </w:pPr>
+            <w:r>
+              <w:rPr>
+                <w:rFonts w:ascii="Consolas" w:hAnsi="Consolas" w:cs="Consolas"/>
+                <w:sz w:val="20"/>
+                <w:szCs w:val="20"/>
+              </w:rPr>
+              <w:t xml:space="preserve">  Right</w:t>
+            </w:r>
+            <w:r>
+              <w:rPr>
+                <w:rFonts w:ascii="Consolas" w:hAnsi="Consolas" w:cs="Consolas"/>
+                <w:sz w:val="20"/>
+                <w:szCs w:val="20"/>
+              </w:rPr>
+              <w:t>,</w:t>
+            </w:r>
+          </w:p>
+          <w:p>
+            <w:pPr>
+              <w:rPr>
+                <w:rFonts w:ascii="Consolas" w:hAnsi="Consolas" w:cs="Consolas"/>
+                <w:sz w:val="20"/>
+                <w:szCs w:val="20"/>
+              </w:rPr>
+            </w:pPr>
+            <w:r>
+              <w:rPr>
+                <w:rFonts w:ascii="Consolas" w:hAnsi="Consolas" w:cs="Consolas"/>
+                <w:sz w:val="20"/>
+                <w:szCs w:val="20"/>
+              </w:rPr>
+              <w:t xml:space="preserve">  Up,</w:t>
+            </w:r>
+          </w:p>
+          <w:p>
+            <w:pPr>
+              <w:rPr>
+                <w:rFonts w:ascii="Consolas" w:hAnsi="Consolas" w:cs="Consolas"/>
+                <w:sz w:val="20"/>
+                <w:szCs w:val="20"/>
+              </w:rPr>
+            </w:pPr>
+            <w:r>
+              <w:rPr>
+                <w:rFonts w:ascii="Consolas" w:hAnsi="Consolas" w:cs="Consolas"/>
+                <w:sz w:val="20"/>
+                <w:szCs w:val="20"/>
+              </w:rPr>
+              <w:t xml:space="preserve">  Down</w:t>
+            </w:r>
+          </w:p>
+          <w:p>
+            <w:pPr>
+              <w:rPr>
+                <w:rFonts w:ascii="Consolas" w:hAnsi="Consolas" w:cs="Consolas"/>
+                <w:sz w:val="20"/>
+                <w:szCs w:val="20"/>
+              </w:rPr>
+            </w:pPr>
+            <w:r>
+              <w:rPr>
+                <w:rFonts w:ascii="Consolas" w:hAnsi="Consolas" w:cs="Consolas"/>
+                <w:sz w:val="20"/>
+                <w:szCs w:val="20"/>
+              </w:rPr>
+              <w:t>}</w:t>
+            </w:r>
+          </w:p>
+          <w:p>
+            <w:pPr>
+              <w:rPr>
+                <w:rFonts w:ascii="Consolas" w:hAnsi="Consolas" w:cs="Consolas"/>
+                <w:sz w:val="20"/>
+                <w:szCs w:val="20"/>
+              </w:rPr>
+            </w:pPr>
+            <w:r>
+              <w:rPr>
+                <w:rFonts w:ascii="Consolas" w:hAnsi="Consolas" w:cs="Consolas"/>
+                <w:sz w:val="20"/>
+                <w:szCs w:val="20"/>
+              </w:rPr>
+              <w:t>consts Products {</w:t>
+            </w:r>
+          </w:p>
+          <w:p>
+            <w:pPr>
+              <w:rPr>
+                <w:rFonts w:ascii="Consolas" w:hAnsi="Consolas" w:cs="Consolas"/>
+                <w:sz w:val="20"/>
+                <w:szCs w:val="20"/>
+              </w:rPr>
+            </w:pPr>
+            <w:r>
+              <w:rPr>
+                <w:rFonts w:ascii="Consolas" w:hAnsi="Consolas" w:cs="Consolas"/>
+                <w:sz w:val="20"/>
+                <w:szCs w:val="20"/>
+              </w:rPr>
+              <w:t xml:space="preserve">  Pip_Boy := 101,</w:t>
+            </w:r>
+          </w:p>
+          <w:p>
+            <w:pPr>
+              <w:rPr>
+                <w:rFonts w:ascii="Consolas" w:hAnsi="Consolas" w:cs="Consolas"/>
+                <w:sz w:val="20"/>
+                <w:szCs w:val="20"/>
+              </w:rPr>
+            </w:pPr>
+            <w:r>
+              <w:rPr>
+                <w:rFonts w:ascii="Consolas" w:hAnsi="Consolas" w:cs="Consolas"/>
+                <w:sz w:val="20"/>
+                <w:szCs w:val="20"/>
+              </w:rPr>
+              <w:t xml:space="preserve">  Suit := 111,</w:t>
+            </w:r>
+          </w:p>
+          <w:p>
+            <w:pPr>
+              <w:rPr>
+                <w:rFonts w:ascii="Consolas" w:hAnsi="Consolas" w:cs="Consolas"/>
+                <w:sz w:val="20"/>
+                <w:szCs w:val="20"/>
+              </w:rPr>
+            </w:pPr>
+            <w:r>
+              <w:rPr>
+                <w:rFonts w:ascii="Consolas" w:hAnsi="Consolas" w:cs="Consolas"/>
+                <w:sz w:val="20"/>
+                <w:szCs w:val="20"/>
+              </w:rPr>
+              <w:t xml:space="preserve">  Glasses := 675</w:t>
+            </w:r>
+          </w:p>
+          <w:p>
+            <w:pPr>
+              <w:rPr>
+                <w:rFonts w:ascii="Consolas" w:hAnsi="Consolas" w:cs="Consolas"/>
+                <w:sz w:val="18"/>
+                <w:szCs w:val="20"/>
+              </w:rPr>
+            </w:pPr>
+            <w:r>
+              <w:rPr>
+                <w:rFonts w:ascii="Consolas" w:hAnsi="Consolas" w:cs="Consolas"/>
+                <w:sz w:val="20"/>
+                <w:szCs w:val="20"/>
+              </w:rPr>
+              <w:t>}</w:t>
+            </w:r>
+          </w:p>
+        </w:tc>
+      </w:tr>
+    </w:tbl>
+    <w:p>
+      <w:pPr>
+        <w:pStyle w:val="Heading3"/>
+      </w:pPr>
+    </w:p>
+    <w:p>
+      <w:pPr>
+        <w:pStyle w:val="Heading3"/>
+      </w:pPr>
+      <w:r>
+        <w:t>Serialization</w:t>
+      </w:r>
+      <w:bookmarkEnd w:id="22"/>
+      <w:bookmarkEnd w:id="23"/>
+      <w:r>
+        <w:t xml:space="preserve"> </w:t>
+      </w:r>
+    </w:p>
+    <w:p>
+      <w:r>
+        <w:t>Object serialization is a mechanism that transforms object instances into bytes and vice versa</w:t>
+      </w:r>
+      <w:r>
+        <w:t xml:space="preserve">. </w:t>
+      </w:r>
+      <w:r>
+        <w:t xml:space="preserve">Serialization can be used to persist an instance’s state (i.e. to disk) or pass a copy over a network. </w:t>
+      </w:r>
+    </w:p>
+    <w:p>
+      <w:pPr>
+        <w:pStyle w:val="Caption"/>
+        <w:keepNext/>
+        <w:rPr>
+          <w:sz w:val="20"/>
+        </w:rPr>
+      </w:pPr>
+      <w:r>
+        <w:rPr>
+          <w:sz w:val="20"/>
+        </w:rPr>
+        <w:t xml:space="preserve">Figure </w:t>
+      </w:r>
+      <w:r>
+        <w:rPr>
+          <w:sz w:val="20"/>
+        </w:rPr>
+        <w:fldChar w:fldCharType="begin"/>
+      </w:r>
+      <w:r>
+        <w:rPr>
+          <w:sz w:val="20"/>
+        </w:rPr>
+        <w:instrText xml:space="preserve"> SEQ Figure \* ARABIC </w:instrText>
+      </w:r>
+      <w:r>
+        <w:rPr>
+          <w:sz w:val="20"/>
+        </w:rPr>
+        <w:fldChar w:fldCharType="separate"/>
+      </w:r>
+      <w:r>
+        <w:rPr>
+          <w:noProof/>
+          <w:sz w:val="20"/>
+        </w:rPr>
+        <w:t>5</w:t>
+      </w:r>
+      <w:r>
+        <w:rPr>
+          <w:noProof/>
+          <w:sz w:val="20"/>
+        </w:rPr>
+        <w:fldChar w:fldCharType="end"/>
+      </w:r>
+      <w:r>
+        <w:rPr>
+          <w:sz w:val="20"/>
+        </w:rPr>
+        <w:t xml:space="preserve"> – </w:t>
+      </w:r>
+      <w:r>
+        <w:rPr>
+          <w:sz w:val="20"/>
+        </w:rPr>
+        <w:t>Objeck Serialization and Inheritance</w:t>
       </w:r>
     </w:p>
     <w:tbl>
@@ -12845,6 +12508,967 @@
                 <w:sz w:val="20"/>
                 <w:szCs w:val="20"/>
               </w:rPr>
+              <w:t>use Collection;</w:t>
+            </w:r>
+          </w:p>
+          <w:p>
+            <w:pPr>
+              <w:rPr>
+                <w:rFonts w:ascii="Consolas" w:hAnsi="Consolas" w:cs="Consolas"/>
+                <w:sz w:val="20"/>
+                <w:szCs w:val="20"/>
+              </w:rPr>
+            </w:pPr>
+          </w:p>
+          <w:p>
+            <w:pPr>
+              <w:rPr>
+                <w:rFonts w:ascii="Consolas" w:hAnsi="Consolas" w:cs="Consolas"/>
+                <w:sz w:val="20"/>
+                <w:szCs w:val="20"/>
+              </w:rPr>
+            </w:pPr>
+            <w:r>
+              <w:rPr>
+                <w:rFonts w:ascii="Consolas" w:hAnsi="Consolas" w:cs="Consolas"/>
+                <w:sz w:val="20"/>
+                <w:szCs w:val="20"/>
+              </w:rPr>
+              <w:t>class Thingy {</w:t>
+            </w:r>
+          </w:p>
+          <w:p>
+            <w:pPr>
+              <w:rPr>
+                <w:rFonts w:ascii="Consolas" w:hAnsi="Consolas" w:cs="Consolas"/>
+                <w:sz w:val="20"/>
+                <w:szCs w:val="20"/>
+              </w:rPr>
+            </w:pPr>
+            <w:r>
+              <w:rPr>
+                <w:rFonts w:ascii="Consolas" w:hAnsi="Consolas" w:cs="Consolas"/>
+                <w:sz w:val="20"/>
+                <w:szCs w:val="20"/>
+              </w:rPr>
+              <w:t xml:space="preserve">  @id : Int;</w:t>
+            </w:r>
+          </w:p>
+          <w:p>
+            <w:pPr>
+              <w:rPr>
+                <w:rFonts w:ascii="Consolas" w:hAnsi="Consolas" w:cs="Consolas"/>
+                <w:sz w:val="20"/>
+                <w:szCs w:val="20"/>
+              </w:rPr>
+            </w:pPr>
+          </w:p>
+          <w:p>
+            <w:pPr>
+              <w:rPr>
+                <w:rFonts w:ascii="Consolas" w:hAnsi="Consolas" w:cs="Consolas"/>
+                <w:sz w:val="20"/>
+                <w:szCs w:val="20"/>
+              </w:rPr>
+            </w:pPr>
+            <w:r>
+              <w:rPr>
+                <w:rFonts w:ascii="Consolas" w:hAnsi="Consolas" w:cs="Consolas"/>
+                <w:sz w:val="20"/>
+                <w:szCs w:val="20"/>
+              </w:rPr>
+              <w:t xml:space="preserve">  New(id : Int) {</w:t>
+            </w:r>
+          </w:p>
+          <w:p>
+            <w:pPr>
+              <w:rPr>
+                <w:rFonts w:ascii="Consolas" w:hAnsi="Consolas" w:cs="Consolas"/>
+                <w:sz w:val="20"/>
+                <w:szCs w:val="20"/>
+              </w:rPr>
+            </w:pPr>
+            <w:r>
+              <w:rPr>
+                <w:rFonts w:ascii="Consolas" w:hAnsi="Consolas" w:cs="Consolas"/>
+                <w:sz w:val="20"/>
+                <w:szCs w:val="20"/>
+              </w:rPr>
+              <w:t xml:space="preserve">    @id := id;</w:t>
+            </w:r>
+          </w:p>
+          <w:p>
+            <w:pPr>
+              <w:rPr>
+                <w:rFonts w:ascii="Consolas" w:hAnsi="Consolas" w:cs="Consolas"/>
+                <w:sz w:val="20"/>
+                <w:szCs w:val="20"/>
+              </w:rPr>
+            </w:pPr>
+            <w:r>
+              <w:rPr>
+                <w:rFonts w:ascii="Consolas" w:hAnsi="Consolas" w:cs="Consolas"/>
+                <w:sz w:val="20"/>
+                <w:szCs w:val="20"/>
+              </w:rPr>
+              <w:t xml:space="preserve">  }</w:t>
+            </w:r>
+          </w:p>
+          <w:p>
+            <w:pPr>
+              <w:rPr>
+                <w:rFonts w:ascii="Consolas" w:hAnsi="Consolas" w:cs="Consolas"/>
+                <w:sz w:val="20"/>
+                <w:szCs w:val="20"/>
+              </w:rPr>
+            </w:pPr>
+          </w:p>
+          <w:p>
+            <w:pPr>
+              <w:rPr>
+                <w:rFonts w:ascii="Consolas" w:hAnsi="Consolas" w:cs="Consolas"/>
+                <w:sz w:val="20"/>
+                <w:szCs w:val="20"/>
+              </w:rPr>
+            </w:pPr>
+            <w:r>
+              <w:rPr>
+                <w:rFonts w:ascii="Consolas" w:hAnsi="Consolas" w:cs="Consolas"/>
+                <w:sz w:val="20"/>
+                <w:szCs w:val="20"/>
+              </w:rPr>
+              <w:t xml:space="preserve">  method : public : Print() ~ Nil {</w:t>
+            </w:r>
+          </w:p>
+          <w:p>
+            <w:pPr>
+              <w:rPr>
+                <w:rFonts w:ascii="Consolas" w:hAnsi="Consolas" w:cs="Consolas"/>
+                <w:sz w:val="20"/>
+                <w:szCs w:val="20"/>
+              </w:rPr>
+            </w:pPr>
+            <w:r>
+              <w:rPr>
+                <w:rFonts w:ascii="Consolas" w:hAnsi="Consolas" w:cs="Consolas"/>
+                <w:sz w:val="20"/>
+                <w:szCs w:val="20"/>
+              </w:rPr>
+              <w:t xml:space="preserve">    @id-&gt;PrintLine();</w:t>
+            </w:r>
+          </w:p>
+          <w:p>
+            <w:pPr>
+              <w:rPr>
+                <w:rFonts w:ascii="Consolas" w:hAnsi="Consolas" w:cs="Consolas"/>
+                <w:sz w:val="20"/>
+                <w:szCs w:val="20"/>
+              </w:rPr>
+            </w:pPr>
+            <w:r>
+              <w:rPr>
+                <w:rFonts w:ascii="Consolas" w:hAnsi="Consolas" w:cs="Consolas"/>
+                <w:sz w:val="20"/>
+                <w:szCs w:val="20"/>
+              </w:rPr>
+              <w:t xml:space="preserve">  }</w:t>
+            </w:r>
+          </w:p>
+          <w:p>
+            <w:pPr>
+              <w:rPr>
+                <w:rFonts w:ascii="Consolas" w:hAnsi="Consolas" w:cs="Consolas"/>
+                <w:sz w:val="20"/>
+                <w:szCs w:val="20"/>
+              </w:rPr>
+            </w:pPr>
+            <w:r>
+              <w:rPr>
+                <w:rFonts w:ascii="Consolas" w:hAnsi="Consolas" w:cs="Consolas"/>
+                <w:sz w:val="20"/>
+                <w:szCs w:val="20"/>
+              </w:rPr>
+              <w:t>}</w:t>
+            </w:r>
+          </w:p>
+          <w:p>
+            <w:pPr>
+              <w:rPr>
+                <w:rFonts w:ascii="Consolas" w:hAnsi="Consolas" w:cs="Consolas"/>
+                <w:sz w:val="20"/>
+                <w:szCs w:val="20"/>
+              </w:rPr>
+            </w:pPr>
+          </w:p>
+          <w:p>
+            <w:pPr>
+              <w:rPr>
+                <w:rFonts w:ascii="Consolas" w:hAnsi="Consolas" w:cs="Consolas"/>
+                <w:sz w:val="20"/>
+                <w:szCs w:val="20"/>
+              </w:rPr>
+            </w:pPr>
+            <w:r>
+              <w:rPr>
+                <w:rFonts w:ascii="Consolas" w:hAnsi="Consolas" w:cs="Consolas"/>
+                <w:sz w:val="20"/>
+                <w:szCs w:val="20"/>
+              </w:rPr>
+              <w:t>class Person from Thingy {</w:t>
+            </w:r>
+          </w:p>
+          <w:p>
+            <w:pPr>
+              <w:rPr>
+                <w:rFonts w:ascii="Consolas" w:hAnsi="Consolas" w:cs="Consolas"/>
+                <w:sz w:val="20"/>
+                <w:szCs w:val="20"/>
+              </w:rPr>
+            </w:pPr>
+            <w:r>
+              <w:rPr>
+                <w:rFonts w:ascii="Consolas" w:hAnsi="Consolas" w:cs="Consolas"/>
+                <w:sz w:val="20"/>
+                <w:szCs w:val="20"/>
+              </w:rPr>
+              <w:t xml:space="preserve">  @name : String;</w:t>
+            </w:r>
+          </w:p>
+          <w:p>
+            <w:pPr>
+              <w:rPr>
+                <w:rFonts w:ascii="Consolas" w:hAnsi="Consolas" w:cs="Consolas"/>
+                <w:sz w:val="20"/>
+                <w:szCs w:val="20"/>
+              </w:rPr>
+            </w:pPr>
+            <w:r>
+              <w:rPr>
+                <w:rFonts w:ascii="Consolas" w:hAnsi="Consolas" w:cs="Consolas"/>
+                <w:sz w:val="20"/>
+                <w:szCs w:val="20"/>
+              </w:rPr>
+              <w:t xml:space="preserve">  @values : StringMap;</w:t>
+            </w:r>
+          </w:p>
+          <w:p>
+            <w:pPr>
+              <w:rPr>
+                <w:rFonts w:ascii="Consolas" w:hAnsi="Consolas" w:cs="Consolas"/>
+                <w:sz w:val="20"/>
+                <w:szCs w:val="20"/>
+              </w:rPr>
+            </w:pPr>
+          </w:p>
+          <w:p>
+            <w:pPr>
+              <w:rPr>
+                <w:rFonts w:ascii="Consolas" w:hAnsi="Consolas" w:cs="Consolas"/>
+                <w:sz w:val="20"/>
+                <w:szCs w:val="20"/>
+              </w:rPr>
+            </w:pPr>
+            <w:r>
+              <w:rPr>
+                <w:rFonts w:ascii="Consolas" w:hAnsi="Consolas" w:cs="Consolas"/>
+                <w:sz w:val="20"/>
+                <w:szCs w:val="20"/>
+              </w:rPr>
+              <w:t xml:space="preserve">  New(id : Int, name : String) {</w:t>
+            </w:r>
+          </w:p>
+          <w:p>
+            <w:pPr>
+              <w:rPr>
+                <w:rFonts w:ascii="Consolas" w:hAnsi="Consolas" w:cs="Consolas"/>
+                <w:sz w:val="20"/>
+                <w:szCs w:val="20"/>
+              </w:rPr>
+            </w:pPr>
+            <w:r>
+              <w:rPr>
+                <w:rFonts w:ascii="Consolas" w:hAnsi="Consolas" w:cs="Consolas"/>
+                <w:sz w:val="20"/>
+                <w:szCs w:val="20"/>
+              </w:rPr>
+              <w:t xml:space="preserve">    Parent(id);</w:t>
+            </w:r>
+          </w:p>
+          <w:p>
+            <w:pPr>
+              <w:rPr>
+                <w:rFonts w:ascii="Consolas" w:hAnsi="Consolas" w:cs="Consolas"/>
+                <w:sz w:val="20"/>
+                <w:szCs w:val="20"/>
+              </w:rPr>
+            </w:pPr>
+            <w:r>
+              <w:rPr>
+                <w:rFonts w:ascii="Consolas" w:hAnsi="Consolas" w:cs="Consolas"/>
+                <w:sz w:val="20"/>
+                <w:szCs w:val="20"/>
+              </w:rPr>
+              <w:t xml:space="preserve">    @name := name;</w:t>
+            </w:r>
+          </w:p>
+          <w:p>
+            <w:pPr>
+              <w:rPr>
+                <w:rFonts w:ascii="Consolas" w:hAnsi="Consolas" w:cs="Consolas"/>
+                <w:sz w:val="20"/>
+                <w:szCs w:val="20"/>
+              </w:rPr>
+            </w:pPr>
+            <w:r>
+              <w:rPr>
+                <w:rFonts w:ascii="Consolas" w:hAnsi="Consolas" w:cs="Consolas"/>
+                <w:sz w:val="20"/>
+                <w:szCs w:val="20"/>
+              </w:rPr>
+              <w:t xml:space="preserve">    @values := StringMap-&gt;New();</w:t>
+            </w:r>
+          </w:p>
+          <w:p>
+            <w:pPr>
+              <w:rPr>
+                <w:rFonts w:ascii="Consolas" w:hAnsi="Consolas" w:cs="Consolas"/>
+                <w:sz w:val="20"/>
+                <w:szCs w:val="20"/>
+              </w:rPr>
+            </w:pPr>
+            <w:r>
+              <w:rPr>
+                <w:rFonts w:ascii="Consolas" w:hAnsi="Consolas" w:cs="Consolas"/>
+                <w:sz w:val="20"/>
+                <w:szCs w:val="20"/>
+              </w:rPr>
+              <w:t xml:space="preserve">    @values-&gt;Insert("Jason", IntHolder-&gt;New(101));</w:t>
+            </w:r>
+          </w:p>
+          <w:p>
+            <w:pPr>
+              <w:rPr>
+                <w:rFonts w:ascii="Consolas" w:hAnsi="Consolas" w:cs="Consolas"/>
+                <w:sz w:val="20"/>
+                <w:szCs w:val="20"/>
+              </w:rPr>
+            </w:pPr>
+            <w:r>
+              <w:rPr>
+                <w:rFonts w:ascii="Consolas" w:hAnsi="Consolas" w:cs="Consolas"/>
+                <w:sz w:val="20"/>
+                <w:szCs w:val="20"/>
+              </w:rPr>
+              <w:t xml:space="preserve">    @values-&gt;Insert("Mark", IntHolder-&gt;New(9));</w:t>
+            </w:r>
+          </w:p>
+          <w:p>
+            <w:pPr>
+              <w:rPr>
+                <w:rFonts w:ascii="Consolas" w:hAnsi="Consolas" w:cs="Consolas"/>
+                <w:sz w:val="20"/>
+                <w:szCs w:val="20"/>
+              </w:rPr>
+            </w:pPr>
+            <w:r>
+              <w:rPr>
+                <w:rFonts w:ascii="Consolas" w:hAnsi="Consolas" w:cs="Consolas"/>
+                <w:sz w:val="20"/>
+                <w:szCs w:val="20"/>
+              </w:rPr>
+              <w:t xml:space="preserve">  }</w:t>
+            </w:r>
+          </w:p>
+          <w:p>
+            <w:pPr>
+              <w:rPr>
+                <w:rFonts w:ascii="Consolas" w:hAnsi="Consolas" w:cs="Consolas"/>
+                <w:sz w:val="20"/>
+                <w:szCs w:val="20"/>
+              </w:rPr>
+            </w:pPr>
+          </w:p>
+          <w:p>
+            <w:pPr>
+              <w:rPr>
+                <w:rFonts w:ascii="Consolas" w:hAnsi="Consolas" w:cs="Consolas"/>
+                <w:sz w:val="20"/>
+                <w:szCs w:val="20"/>
+              </w:rPr>
+            </w:pPr>
+            <w:r>
+              <w:rPr>
+                <w:rFonts w:ascii="Consolas" w:hAnsi="Consolas" w:cs="Consolas"/>
+                <w:sz w:val="20"/>
+                <w:szCs w:val="20"/>
+              </w:rPr>
+              <w:t xml:space="preserve">  method : public : Print() ~ Nil {</w:t>
+            </w:r>
+          </w:p>
+          <w:p>
+            <w:pPr>
+              <w:rPr>
+                <w:rFonts w:ascii="Consolas" w:hAnsi="Consolas" w:cs="Consolas"/>
+                <w:sz w:val="20"/>
+                <w:szCs w:val="20"/>
+              </w:rPr>
+            </w:pPr>
+            <w:r>
+              <w:rPr>
+                <w:rFonts w:ascii="Consolas" w:hAnsi="Consolas" w:cs="Consolas"/>
+                <w:sz w:val="20"/>
+                <w:szCs w:val="20"/>
+              </w:rPr>
+              <w:t xml:space="preserve">    @id-&gt;PrintLine();</w:t>
+            </w:r>
+          </w:p>
+          <w:p>
+            <w:pPr>
+              <w:rPr>
+                <w:rFonts w:ascii="Consolas" w:hAnsi="Consolas" w:cs="Consolas"/>
+                <w:sz w:val="20"/>
+                <w:szCs w:val="20"/>
+              </w:rPr>
+            </w:pPr>
+            <w:r>
+              <w:rPr>
+                <w:rFonts w:ascii="Consolas" w:hAnsi="Consolas" w:cs="Consolas"/>
+                <w:sz w:val="20"/>
+                <w:szCs w:val="20"/>
+              </w:rPr>
+              <w:t xml:space="preserve">    @name-&gt;PrintLine();</w:t>
+            </w:r>
+          </w:p>
+          <w:p>
+            <w:pPr>
+              <w:rPr>
+                <w:rFonts w:ascii="Consolas" w:hAnsi="Consolas" w:cs="Consolas"/>
+                <w:sz w:val="20"/>
+                <w:szCs w:val="20"/>
+              </w:rPr>
+            </w:pPr>
+            <w:r>
+              <w:rPr>
+                <w:rFonts w:ascii="Consolas" w:hAnsi="Consolas" w:cs="Consolas"/>
+                <w:sz w:val="20"/>
+                <w:szCs w:val="20"/>
+              </w:rPr>
+              <w:t xml:space="preserve">    @values-&gt;Find("Jason")-&gt;As(IntHolder)-&gt;Get()-&gt;PrintLine();  </w:t>
+            </w:r>
+          </w:p>
+          <w:p>
+            <w:pPr>
+              <w:rPr>
+                <w:rFonts w:ascii="Consolas" w:hAnsi="Consolas" w:cs="Consolas"/>
+                <w:sz w:val="20"/>
+                <w:szCs w:val="20"/>
+              </w:rPr>
+            </w:pPr>
+            <w:r>
+              <w:rPr>
+                <w:rFonts w:ascii="Consolas" w:hAnsi="Consolas" w:cs="Consolas"/>
+                <w:sz w:val="20"/>
+                <w:szCs w:val="20"/>
+              </w:rPr>
+              <w:t xml:space="preserve">    @values-&gt;Find("Mark")-&gt;As(IntHolder)-&gt;Get()-&gt;PrintLine();  </w:t>
+            </w:r>
+          </w:p>
+          <w:p>
+            <w:pPr>
+              <w:rPr>
+                <w:rFonts w:ascii="Consolas" w:hAnsi="Consolas" w:cs="Consolas"/>
+                <w:sz w:val="20"/>
+                <w:szCs w:val="20"/>
+              </w:rPr>
+            </w:pPr>
+            <w:r>
+              <w:rPr>
+                <w:rFonts w:ascii="Consolas" w:hAnsi="Consolas" w:cs="Consolas"/>
+                <w:sz w:val="20"/>
+                <w:szCs w:val="20"/>
+              </w:rPr>
+              <w:t xml:space="preserve">  }</w:t>
+            </w:r>
+          </w:p>
+          <w:p>
+            <w:pPr>
+              <w:rPr>
+                <w:rFonts w:ascii="Consolas" w:hAnsi="Consolas" w:cs="Consolas"/>
+                <w:sz w:val="20"/>
+                <w:szCs w:val="20"/>
+              </w:rPr>
+            </w:pPr>
+            <w:r>
+              <w:rPr>
+                <w:rFonts w:ascii="Consolas" w:hAnsi="Consolas" w:cs="Consolas"/>
+                <w:sz w:val="20"/>
+                <w:szCs w:val="20"/>
+              </w:rPr>
+              <w:t>}</w:t>
+            </w:r>
+          </w:p>
+          <w:p>
+            <w:pPr>
+              <w:rPr>
+                <w:rFonts w:ascii="Consolas" w:hAnsi="Consolas" w:cs="Consolas"/>
+                <w:sz w:val="20"/>
+                <w:szCs w:val="20"/>
+              </w:rPr>
+            </w:pPr>
+          </w:p>
+          <w:p>
+            <w:pPr>
+              <w:rPr>
+                <w:rFonts w:ascii="Consolas" w:hAnsi="Consolas" w:cs="Consolas"/>
+                <w:sz w:val="20"/>
+                <w:szCs w:val="20"/>
+              </w:rPr>
+            </w:pPr>
+            <w:r>
+              <w:rPr>
+                <w:rFonts w:ascii="Consolas" w:hAnsi="Consolas" w:cs="Consolas"/>
+                <w:sz w:val="20"/>
+                <w:szCs w:val="20"/>
+              </w:rPr>
+              <w:t>class Serial {</w:t>
+            </w:r>
+          </w:p>
+          <w:p>
+            <w:pPr>
+              <w:rPr>
+                <w:rFonts w:ascii="Consolas" w:hAnsi="Consolas" w:cs="Consolas"/>
+                <w:sz w:val="20"/>
+                <w:szCs w:val="20"/>
+              </w:rPr>
+            </w:pPr>
+            <w:r>
+              <w:rPr>
+                <w:rFonts w:ascii="Consolas" w:hAnsi="Consolas" w:cs="Consolas"/>
+                <w:sz w:val="20"/>
+                <w:szCs w:val="20"/>
+              </w:rPr>
+              <w:t xml:space="preserve">  function : Main(args : String[]) ~ Nil {</w:t>
+            </w:r>
+          </w:p>
+          <w:p>
+            <w:pPr>
+              <w:rPr>
+                <w:rFonts w:ascii="Consolas" w:hAnsi="Consolas" w:cs="Consolas"/>
+                <w:sz w:val="20"/>
+                <w:szCs w:val="20"/>
+              </w:rPr>
+            </w:pPr>
+            <w:r>
+              <w:rPr>
+                <w:rFonts w:ascii="Consolas" w:hAnsi="Consolas" w:cs="Consolas"/>
+                <w:sz w:val="20"/>
+                <w:szCs w:val="20"/>
+              </w:rPr>
+              <w:t xml:space="preserve">    t := Thingy-&gt;New(7);</w:t>
+            </w:r>
+          </w:p>
+          <w:p>
+            <w:pPr>
+              <w:rPr>
+                <w:rFonts w:ascii="Consolas" w:hAnsi="Consolas" w:cs="Consolas"/>
+                <w:sz w:val="20"/>
+                <w:szCs w:val="20"/>
+              </w:rPr>
+            </w:pPr>
+            <w:r>
+              <w:rPr>
+                <w:rFonts w:ascii="Consolas" w:hAnsi="Consolas" w:cs="Consolas"/>
+                <w:sz w:val="20"/>
+                <w:szCs w:val="20"/>
+              </w:rPr>
+              <w:t xml:space="preserve">    p := Person-&gt;New(13, "Bush");</w:t>
+            </w:r>
+          </w:p>
+          <w:p>
+            <w:pPr>
+              <w:rPr>
+                <w:rFonts w:ascii="Consolas" w:hAnsi="Consolas" w:cs="Consolas"/>
+                <w:sz w:val="20"/>
+                <w:szCs w:val="20"/>
+              </w:rPr>
+            </w:pPr>
+          </w:p>
+          <w:p>
+            <w:pPr>
+              <w:rPr>
+                <w:rFonts w:ascii="Consolas" w:hAnsi="Consolas" w:cs="Consolas"/>
+                <w:sz w:val="20"/>
+                <w:szCs w:val="20"/>
+              </w:rPr>
+            </w:pPr>
+            <w:r>
+              <w:rPr>
+                <w:rFonts w:ascii="Consolas" w:hAnsi="Consolas" w:cs="Consolas"/>
+                <w:sz w:val="20"/>
+                <w:szCs w:val="20"/>
+              </w:rPr>
+              <w:t xml:space="preserve">    s := System.IO.Serializer-&gt;New();</w:t>
+            </w:r>
+          </w:p>
+          <w:p>
+            <w:pPr>
+              <w:rPr>
+                <w:rFonts w:ascii="Consolas" w:hAnsi="Consolas" w:cs="Consolas"/>
+                <w:sz w:val="20"/>
+                <w:szCs w:val="20"/>
+              </w:rPr>
+            </w:pPr>
+            <w:r>
+              <w:rPr>
+                <w:rFonts w:ascii="Consolas" w:hAnsi="Consolas" w:cs="Consolas"/>
+                <w:sz w:val="20"/>
+                <w:szCs w:val="20"/>
+              </w:rPr>
+              <w:t xml:space="preserve">    s-&gt;Write(t);</w:t>
+            </w:r>
+          </w:p>
+          <w:p>
+            <w:pPr>
+              <w:rPr>
+                <w:rFonts w:ascii="Consolas" w:hAnsi="Consolas" w:cs="Consolas"/>
+                <w:sz w:val="20"/>
+                <w:szCs w:val="20"/>
+              </w:rPr>
+            </w:pPr>
+            <w:r>
+              <w:rPr>
+                <w:rFonts w:ascii="Consolas" w:hAnsi="Consolas" w:cs="Consolas"/>
+                <w:sz w:val="20"/>
+                <w:szCs w:val="20"/>
+              </w:rPr>
+              <w:t xml:space="preserve">    s-&gt;Write(p);</w:t>
+            </w:r>
+          </w:p>
+          <w:p>
+            <w:pPr>
+              <w:rPr>
+                <w:rFonts w:ascii="Consolas" w:hAnsi="Consolas" w:cs="Consolas"/>
+                <w:sz w:val="20"/>
+                <w:szCs w:val="20"/>
+              </w:rPr>
+            </w:pPr>
+          </w:p>
+          <w:p>
+            <w:pPr>
+              <w:rPr>
+                <w:rFonts w:ascii="Consolas" w:hAnsi="Consolas" w:cs="Consolas"/>
+                <w:sz w:val="20"/>
+                <w:szCs w:val="20"/>
+              </w:rPr>
+            </w:pPr>
+            <w:r>
+              <w:rPr>
+                <w:rFonts w:ascii="Consolas" w:hAnsi="Consolas" w:cs="Consolas"/>
+                <w:sz w:val="20"/>
+                <w:szCs w:val="20"/>
+              </w:rPr>
+              <w:t xml:space="preserve">    writer := IO.File.FileWriter-&gt;New("objects.dat");      </w:t>
+            </w:r>
+          </w:p>
+          <w:p>
+            <w:pPr>
+              <w:rPr>
+                <w:rFonts w:ascii="Consolas" w:hAnsi="Consolas" w:cs="Consolas"/>
+                <w:sz w:val="20"/>
+                <w:szCs w:val="20"/>
+              </w:rPr>
+            </w:pPr>
+            <w:r>
+              <w:rPr>
+                <w:rFonts w:ascii="Consolas" w:hAnsi="Consolas" w:cs="Consolas"/>
+                <w:sz w:val="20"/>
+                <w:szCs w:val="20"/>
+              </w:rPr>
+              <w:t xml:space="preserve">    writer-&gt;WriteBuffer(s-&gt;Serialize());</w:t>
+            </w:r>
+          </w:p>
+          <w:p>
+            <w:pPr>
+              <w:rPr>
+                <w:rFonts w:ascii="Consolas" w:hAnsi="Consolas" w:cs="Consolas"/>
+                <w:sz w:val="20"/>
+                <w:szCs w:val="20"/>
+              </w:rPr>
+            </w:pPr>
+            <w:r>
+              <w:rPr>
+                <w:rFonts w:ascii="Consolas" w:hAnsi="Consolas" w:cs="Consolas"/>
+                <w:sz w:val="20"/>
+                <w:szCs w:val="20"/>
+              </w:rPr>
+              <w:t xml:space="preserve">    writer-&gt;Close();</w:t>
+            </w:r>
+          </w:p>
+          <w:p>
+            <w:pPr>
+              <w:rPr>
+                <w:rFonts w:ascii="Consolas" w:hAnsi="Consolas" w:cs="Consolas"/>
+                <w:sz w:val="20"/>
+                <w:szCs w:val="20"/>
+              </w:rPr>
+            </w:pPr>
+          </w:p>
+          <w:p>
+            <w:pPr>
+              <w:rPr>
+                <w:rFonts w:ascii="Consolas" w:hAnsi="Consolas" w:cs="Consolas"/>
+                <w:sz w:val="20"/>
+                <w:szCs w:val="20"/>
+              </w:rPr>
+            </w:pPr>
+            <w:r>
+              <w:rPr>
+                <w:rFonts w:ascii="Consolas" w:hAnsi="Consolas" w:cs="Consolas"/>
+                <w:sz w:val="20"/>
+                <w:szCs w:val="20"/>
+              </w:rPr>
+              <w:t xml:space="preserve">    buffer := IO.File.FileReader-&gt;ReadBinaryFile("objects.dat");      </w:t>
+            </w:r>
+          </w:p>
+          <w:p>
+            <w:pPr>
+              <w:rPr>
+                <w:rFonts w:ascii="Consolas" w:hAnsi="Consolas" w:cs="Consolas"/>
+                <w:sz w:val="20"/>
+                <w:szCs w:val="20"/>
+              </w:rPr>
+            </w:pPr>
+            <w:r>
+              <w:rPr>
+                <w:rFonts w:ascii="Consolas" w:hAnsi="Consolas" w:cs="Consolas"/>
+                <w:sz w:val="20"/>
+                <w:szCs w:val="20"/>
+              </w:rPr>
+              <w:t xml:space="preserve">    d := System.IO.Deserializer-&gt;New(buffer);</w:t>
+            </w:r>
+          </w:p>
+          <w:p>
+            <w:pPr>
+              <w:rPr>
+                <w:rFonts w:ascii="Consolas" w:hAnsi="Consolas" w:cs="Consolas"/>
+                <w:sz w:val="20"/>
+                <w:szCs w:val="20"/>
+              </w:rPr>
+            </w:pPr>
+          </w:p>
+          <w:p>
+            <w:pPr>
+              <w:rPr>
+                <w:rFonts w:ascii="Consolas" w:hAnsi="Consolas" w:cs="Consolas"/>
+                <w:sz w:val="20"/>
+                <w:szCs w:val="20"/>
+              </w:rPr>
+            </w:pPr>
+            <w:r>
+              <w:rPr>
+                <w:rFonts w:ascii="Consolas" w:hAnsi="Consolas" w:cs="Consolas"/>
+                <w:sz w:val="20"/>
+                <w:szCs w:val="20"/>
+              </w:rPr>
+              <w:t xml:space="preserve">    t2 := d-&gt;ReadObject()-&gt;As(Thingy);</w:t>
+            </w:r>
+          </w:p>
+          <w:p>
+            <w:pPr>
+              <w:rPr>
+                <w:rFonts w:ascii="Consolas" w:hAnsi="Consolas" w:cs="Consolas"/>
+                <w:sz w:val="20"/>
+                <w:szCs w:val="20"/>
+              </w:rPr>
+            </w:pPr>
+            <w:r>
+              <w:rPr>
+                <w:rFonts w:ascii="Consolas" w:hAnsi="Consolas" w:cs="Consolas"/>
+                <w:sz w:val="20"/>
+                <w:szCs w:val="20"/>
+              </w:rPr>
+              <w:t xml:space="preserve">    t2-&gt;Print();</w:t>
+            </w:r>
+          </w:p>
+          <w:p>
+            <w:pPr>
+              <w:rPr>
+                <w:rFonts w:ascii="Consolas" w:hAnsi="Consolas" w:cs="Consolas"/>
+                <w:sz w:val="20"/>
+                <w:szCs w:val="20"/>
+              </w:rPr>
+            </w:pPr>
+            <w:r>
+              <w:rPr>
+                <w:rFonts w:ascii="Consolas" w:hAnsi="Consolas" w:cs="Consolas"/>
+                <w:sz w:val="20"/>
+                <w:szCs w:val="20"/>
+              </w:rPr>
+              <w:t xml:space="preserve">    p2 := d-&gt;ReadObject()-&gt;As(Person);</w:t>
+            </w:r>
+          </w:p>
+          <w:p>
+            <w:pPr>
+              <w:rPr>
+                <w:rFonts w:ascii="Consolas" w:hAnsi="Consolas" w:cs="Consolas"/>
+                <w:sz w:val="20"/>
+                <w:szCs w:val="20"/>
+              </w:rPr>
+            </w:pPr>
+            <w:r>
+              <w:rPr>
+                <w:rFonts w:ascii="Consolas" w:hAnsi="Consolas" w:cs="Consolas"/>
+                <w:sz w:val="20"/>
+                <w:szCs w:val="20"/>
+              </w:rPr>
+              <w:t xml:space="preserve">    p2-&gt;Print();</w:t>
+            </w:r>
+          </w:p>
+          <w:p>
+            <w:pPr>
+              <w:rPr>
+                <w:rFonts w:ascii="Consolas" w:hAnsi="Consolas" w:cs="Consolas"/>
+                <w:sz w:val="20"/>
+                <w:szCs w:val="20"/>
+              </w:rPr>
+            </w:pPr>
+            <w:r>
+              <w:rPr>
+                <w:rFonts w:ascii="Consolas" w:hAnsi="Consolas" w:cs="Consolas"/>
+                <w:sz w:val="20"/>
+                <w:szCs w:val="20"/>
+              </w:rPr>
+              <w:t xml:space="preserve">  }</w:t>
+            </w:r>
+          </w:p>
+          <w:p>
+            <w:pPr>
+              <w:rPr>
+                <w:rFonts w:ascii="Consolas" w:hAnsi="Consolas" w:cs="Consolas"/>
+                <w:sz w:val="18"/>
+                <w:szCs w:val="20"/>
+              </w:rPr>
+            </w:pPr>
+            <w:r>
+              <w:rPr>
+                <w:rFonts w:ascii="Consolas" w:hAnsi="Consolas" w:cs="Consolas"/>
+                <w:sz w:val="20"/>
+                <w:szCs w:val="20"/>
+              </w:rPr>
+              <w:t>}</w:t>
+            </w:r>
+          </w:p>
+        </w:tc>
+      </w:tr>
+    </w:tbl>
+    <w:p>
+      <w:pPr>
+        <w:rPr>
+          <w:sz w:val="20"/>
+        </w:rPr>
+      </w:pPr>
+    </w:p>
+    <w:p>
+      <w:pPr>
+        <w:pStyle w:val="Heading2"/>
+      </w:pPr>
+      <w:bookmarkStart w:id="24" w:name="_Toc411578007"/>
+      <w:r>
+        <w:t>Higher-order functions</w:t>
+      </w:r>
+      <w:bookmarkEnd w:id="24"/>
+    </w:p>
+    <w:p>
+      <w:r>
+        <w:t xml:space="preserve">Higher order functions allow programmers to pass functions into methods/functions and have methods/functions return functions. The language has support for strongly typed functional references. Due to the compositional nature of this feature functional </w:t>
+      </w:r>
+      <w:r>
+        <w:t xml:space="preserve">definitions </w:t>
+      </w:r>
+      <w:r>
+        <w:t>may be</w:t>
+      </w:r>
+      <w:r>
+        <w:t xml:space="preserve"> </w:t>
+      </w:r>
+      <w:r>
+        <w:t>nesting</w:t>
+      </w:r>
+      <w:r>
+        <w:t>.</w:t>
+      </w:r>
+    </w:p>
+    <w:p>
+      <w:pPr>
+        <w:pStyle w:val="Caption"/>
+        <w:keepNext/>
+      </w:pPr>
+      <w:r>
+        <w:t xml:space="preserve">Figure </w:t>
+      </w:r>
+      <w:r>
+        <w:fldChar w:fldCharType="begin"/>
+      </w:r>
+      <w:r>
+        <w:instrText xml:space="preserve"> SEQ Figure \* ARABIC </w:instrText>
+      </w:r>
+      <w:r>
+        <w:fldChar w:fldCharType="separate"/>
+      </w:r>
+      <w:r>
+        <w:rPr>
+          <w:noProof/>
+        </w:rPr>
+        <w:t>6</w:t>
+      </w:r>
+      <w:r>
+        <w:rPr>
+          <w:noProof/>
+        </w:rPr>
+        <w:fldChar w:fldCharType="end"/>
+      </w:r>
+      <w:r>
+        <w:t xml:space="preserve"> – Functional Composition</w:t>
+      </w:r>
+    </w:p>
+    <w:tbl>
+      <w:tblPr>
+        <w:tblStyle w:val="TableGrid"/>
+        <w:tblW w:w="0" w:type="auto"/>
+        <w:tblBorders>
+          <w:top w:val="dotted" w:sz="4" w:space="0" w:color="855D5D" w:themeColor="accent6"/>
+          <w:left w:val="dotted" w:sz="4" w:space="0" w:color="855D5D" w:themeColor="accent6"/>
+          <w:bottom w:val="dotted" w:sz="4" w:space="0" w:color="855D5D" w:themeColor="accent6"/>
+          <w:right w:val="dotted" w:sz="4" w:space="0" w:color="855D5D" w:themeColor="accent6"/>
+          <w:insideH w:val="dotted" w:sz="4" w:space="0" w:color="855D5D" w:themeColor="accent6"/>
+          <w:insideV w:val="dotted" w:sz="4" w:space="0" w:color="855D5D" w:themeColor="accent6"/>
+        </w:tblBorders>
+        <w:shd w:val="pct10" w:color="auto" w:fill="auto"/>
+        <w:tblLook w:val="04A0" w:firstRow="1" w:lastRow="0" w:firstColumn="1" w:lastColumn="0" w:noHBand="0" w:noVBand="1"/>
+      </w:tblPr>
+      <w:tblGrid>
+        <w:gridCol w:w="8204"/>
+      </w:tblGrid>
+      <w:tr>
+        <w:tc>
+          <w:tcPr>
+            <w:tcW w:w="8204" w:type="dxa"/>
+            <w:shd w:val="pct10" w:color="auto" w:fill="auto"/>
+          </w:tcPr>
+          <w:p>
+            <w:pPr>
+              <w:rPr>
+                <w:rFonts w:ascii="Consolas" w:hAnsi="Consolas" w:cs="Consolas"/>
+                <w:sz w:val="20"/>
+                <w:szCs w:val="20"/>
+              </w:rPr>
+            </w:pPr>
+            <w:r>
+              <w:rPr>
+                <w:rFonts w:ascii="Consolas" w:hAnsi="Consolas" w:cs="Consolas"/>
+                <w:sz w:val="20"/>
+                <w:szCs w:val="20"/>
+              </w:rPr>
               <w:t>class FofG {</w:t>
             </w:r>
           </w:p>
@@ -13688,14 +14312,27 @@
       <w:r>
         <w:t xml:space="preserve">Figure </w:t>
       </w:r>
-      <w:fldSimple w:instr=" SEQ Figure \* ARABIC ">
-        <w:r>
-          <w:rPr>
-            <w:noProof/>
-          </w:rPr>
-          <w:t>5</w:t>
-        </w:r>
-      </w:fldSimple>
+      <w:r>
+        <w:fldChar w:fldCharType="begin"/>
+      </w:r>
+      <w:r>
+        <w:instrText xml:space="preserve"> SEQ Figure \* ARABIC </w:instrText>
+      </w:r>
+      <w:r>
+        <w:fldChar w:fldCharType="separate"/>
+      </w:r>
+      <w:r>
+        <w:rPr>
+          <w:noProof/>
+        </w:rPr>
+        <w:t>7</w:t>
+      </w:r>
+      <w:r>
+        <w:rPr>
+          <w:noProof/>
+        </w:rPr>
+        <w:fldChar w:fldCharType="end"/>
+      </w:r>
       <w:r>
         <w:t xml:space="preserve"> – </w:t>
       </w:r>
@@ -16231,14 +16868,27 @@
       <w:r>
         <w:t xml:space="preserve">Table </w:t>
       </w:r>
-      <w:fldSimple w:instr=" SEQ Table \* ARABIC ">
-        <w:r>
-          <w:rPr>
-            <w:noProof/>
-          </w:rPr>
-          <w:t>6</w:t>
-        </w:r>
-      </w:fldSimple>
+      <w:r>
+        <w:fldChar w:fldCharType="begin"/>
+      </w:r>
+      <w:r>
+        <w:instrText xml:space="preserve"> SEQ Table \* ARABIC </w:instrText>
+      </w:r>
+      <w:r>
+        <w:fldChar w:fldCharType="separate"/>
+      </w:r>
+      <w:r>
+        <w:rPr>
+          <w:noProof/>
+        </w:rPr>
+        <w:t>6</w:t>
+      </w:r>
+      <w:r>
+        <w:rPr>
+          <w:noProof/>
+        </w:rPr>
+        <w:fldChar w:fldCharType="end"/>
+      </w:r>
       <w:r>
         <w:t xml:space="preserve"> – Debugger Commands</w:t>
       </w:r>
@@ -19271,7 +19921,7 @@
 </file>
 
 <file path=customXml/itemProps2.xml><?xml version="1.0" encoding="utf-8"?>
-<ds:datastoreItem xmlns:ds="http://schemas.openxmlformats.org/officeDocument/2006/customXml" ds:itemID="{6113D523-16B4-45FC-907D-52AA0A05EC4D}">
+<ds:datastoreItem xmlns:ds="http://schemas.openxmlformats.org/officeDocument/2006/customXml" ds:itemID="{B090C685-CD6B-4E08-A659-53A776C97101}">
   <ds:schemaRefs>
     <ds:schemaRef ds:uri="http://schemas.openxmlformats.org/officeDocument/2006/bibliography"/>
   </ds:schemaRefs>

--- a/docs/guide/objeck_lang.docx
+++ b/docs/guide/objeck_lang.docx
@@ -1,6 +1,6 @@
 
 <file path=word/document.xml><?xml version="1.0" encoding="utf-8"?>
-<w:document xmlns:wpc="http://schemas.microsoft.com/office/word/2010/wordprocessingCanvas" xmlns:mc="http://schemas.openxmlformats.org/markup-compatibility/2006" xmlns:o="urn:schemas-microsoft-com:office:office" xmlns:r="http://schemas.openxmlformats.org/officeDocument/2006/relationships" xmlns:m="http://schemas.openxmlformats.org/officeDocument/2006/math" xmlns:v="urn:schemas-microsoft-com:vml" xmlns:wp14="http://schemas.microsoft.com/office/word/2010/wordprocessingDrawing" xmlns:wp="http://schemas.openxmlformats.org/drawingml/2006/wordprocessingDrawing" xmlns:w10="urn:schemas-microsoft-com:office:word" xmlns:w="http://schemas.openxmlformats.org/wordprocessingml/2006/main" xmlns:w14="http://schemas.microsoft.com/office/word/2010/wordml" xmlns:w15="http://schemas.microsoft.com/office/word/2012/wordml" xmlns:wpg="http://schemas.microsoft.com/office/word/2010/wordprocessingGroup" xmlns:wpi="http://schemas.microsoft.com/office/word/2010/wordprocessingInk" xmlns:wne="http://schemas.microsoft.com/office/word/2006/wordml" xmlns:wps="http://schemas.microsoft.com/office/word/2010/wordprocessingShape" mc:Ignorable="w14 w15 wp14">
+<w:document xmlns:wpc="http://schemas.microsoft.com/office/word/2010/wordprocessingCanvas" xmlns:cx="http://schemas.microsoft.com/office/drawing/2014/chartex" xmlns:cx1="http://schemas.microsoft.com/office/drawing/2015/9/8/chartex" xmlns:mc="http://schemas.openxmlformats.org/markup-compatibility/2006" xmlns:o="urn:schemas-microsoft-com:office:office" xmlns:r="http://schemas.openxmlformats.org/officeDocument/2006/relationships" xmlns:m="http://schemas.openxmlformats.org/officeDocument/2006/math" xmlns:v="urn:schemas-microsoft-com:vml" xmlns:wp14="http://schemas.microsoft.com/office/word/2010/wordprocessingDrawing" xmlns:wp="http://schemas.openxmlformats.org/drawingml/2006/wordprocessingDrawing" xmlns:w10="urn:schemas-microsoft-com:office:word" xmlns:w="http://schemas.openxmlformats.org/wordprocessingml/2006/main" xmlns:w14="http://schemas.microsoft.com/office/word/2010/wordml" xmlns:w15="http://schemas.microsoft.com/office/word/2012/wordml" xmlns:w16se="http://schemas.microsoft.com/office/word/2015/wordml/symex" xmlns:wpg="http://schemas.microsoft.com/office/word/2010/wordprocessingGroup" xmlns:wpi="http://schemas.microsoft.com/office/word/2010/wordprocessingInk" xmlns:wne="http://schemas.microsoft.com/office/word/2006/wordml" xmlns:wps="http://schemas.microsoft.com/office/word/2010/wordprocessingShape" mc:Ignorable="w14 w15 w16se wp14">
   <w:body>
     <w:sdt>
       <w:sdtPr>
@@ -107,7 +107,7 @@
                                     <w:color w:val="FFFFFF" w:themeColor="background1"/>
                                     <w:szCs w:val="24"/>
                                   </w:rPr>
-                                  <w:t>November 15, 2015</w:t>
+                                  <w:t>January 5, 2016</w:t>
                                 </w:r>
                                 <w:r>
                                   <w:rPr>
@@ -181,7 +181,7 @@
                               <w:color w:val="FFFFFF" w:themeColor="background1"/>
                               <w:szCs w:val="24"/>
                             </w:rPr>
-                            <w:t>November 15, 2015</w:t>
+                            <w:t>January 5, 2016</w:t>
                           </w:r>
                           <w:r>
                             <w:rPr>
@@ -539,8 +539,6 @@
       <w:pPr>
         <w:pStyle w:val="Heading1"/>
       </w:pPr>
-      <w:bookmarkStart w:id="0" w:name="_GoBack"/>
-      <w:bookmarkEnd w:id="0"/>
     </w:p>
     <w:sdt>
       <w:sdtPr>
@@ -2312,11 +2310,12 @@
       <w:pPr>
         <w:pStyle w:val="Heading1"/>
       </w:pPr>
-      <w:bookmarkStart w:id="1" w:name="_Toc411577986"/>
-      <w:r>
+      <w:bookmarkStart w:id="0" w:name="_Toc411577986"/>
+      <w:r>
+        <w:lastRenderedPageBreak/>
         <w:t>Introduction</w:t>
       </w:r>
-      <w:bookmarkEnd w:id="1"/>
+      <w:bookmarkEnd w:id="0"/>
     </w:p>
     <w:p>
       <w:pPr>
@@ -2520,8 +2519,9 @@
       <w:pPr>
         <w:pStyle w:val="Heading1"/>
       </w:pPr>
-      <w:bookmarkStart w:id="2" w:name="_Toc411577987"/>
-      <w:r>
+      <w:bookmarkStart w:id="1" w:name="_Toc411577987"/>
+      <w:r>
+        <w:lastRenderedPageBreak/>
         <w:t>Getti</w:t>
       </w:r>
       <w:r>
@@ -2530,7 +2530,7 @@
       <w:r>
         <w:t>tarted</w:t>
       </w:r>
-      <w:bookmarkEnd w:id="2"/>
+      <w:bookmarkEnd w:id="1"/>
     </w:p>
     <w:p>
       <w:r>
@@ -3150,7 +3150,7 @@
       <w:pPr>
         <w:pStyle w:val="Heading1"/>
       </w:pPr>
-      <w:bookmarkStart w:id="3" w:name="_Toc411577988"/>
+      <w:bookmarkStart w:id="2" w:name="_Toc411577988"/>
       <w:r>
         <w:t>Compiling and R</w:t>
       </w:r>
@@ -3163,7 +3163,7 @@
       <w:r>
         <w:t>ode</w:t>
       </w:r>
-      <w:bookmarkEnd w:id="3"/>
+      <w:bookmarkEnd w:id="2"/>
     </w:p>
     <w:p>
       <w:pPr>
@@ -3456,6 +3456,7 @@
     <w:p/>
     <w:p>
       <w:r>
+        <w:lastRenderedPageBreak/>
         <w:t>To learn more about other libraries please check out the</w:t>
       </w:r>
       <w:r>
@@ -3481,27 +3482,14 @@
       <w:r>
         <w:t xml:space="preserve">Table </w:t>
       </w:r>
-      <w:r>
-        <w:fldChar w:fldCharType="begin"/>
-      </w:r>
-      <w:r>
-        <w:instrText xml:space="preserve"> SEQ Table \* ARABIC </w:instrText>
-      </w:r>
-      <w:r>
-        <w:fldChar w:fldCharType="separate"/>
-      </w:r>
-      <w:r>
-        <w:rPr>
-          <w:noProof/>
-        </w:rPr>
-        <w:t>1</w:t>
-      </w:r>
-      <w:r>
-        <w:rPr>
-          <w:noProof/>
-        </w:rPr>
-        <w:fldChar w:fldCharType="end"/>
-      </w:r>
+      <w:fldSimple w:instr=" SEQ Table \* ARABIC ">
+        <w:r>
+          <w:rPr>
+            <w:noProof/>
+          </w:rPr>
+          <w:t>1</w:t>
+        </w:r>
+      </w:fldSimple>
       <w:r>
         <w:t xml:space="preserve"> – Compiler Options</w:t>
       </w:r>
@@ -3863,14 +3851,14 @@
       <w:pPr>
         <w:pStyle w:val="Heading1"/>
       </w:pPr>
-      <w:bookmarkStart w:id="4" w:name="_Toc411577989"/>
+      <w:bookmarkStart w:id="3" w:name="_Toc411577989"/>
       <w:r>
         <w:t>The B</w:t>
       </w:r>
       <w:r>
         <w:t>asics</w:t>
       </w:r>
-      <w:bookmarkEnd w:id="4"/>
+      <w:bookmarkEnd w:id="3"/>
     </w:p>
     <w:p>
       <w:pPr>
@@ -3889,14 +3877,14 @@
       <w:pPr>
         <w:pStyle w:val="Heading2"/>
       </w:pPr>
-      <w:bookmarkStart w:id="5" w:name="_Toc411577990"/>
+      <w:bookmarkStart w:id="4" w:name="_Toc411577990"/>
       <w:r>
         <w:t xml:space="preserve">Literals and </w:t>
       </w:r>
       <w:r>
         <w:t>variables</w:t>
       </w:r>
-      <w:bookmarkEnd w:id="5"/>
+      <w:bookmarkEnd w:id="4"/>
     </w:p>
     <w:p>
       <w:pPr>
@@ -4179,27 +4167,14 @@
       <w:r>
         <w:t xml:space="preserve">Table </w:t>
       </w:r>
-      <w:r>
-        <w:fldChar w:fldCharType="begin"/>
-      </w:r>
-      <w:r>
-        <w:instrText xml:space="preserve"> SEQ Table \* ARABIC </w:instrText>
-      </w:r>
-      <w:r>
-        <w:fldChar w:fldCharType="separate"/>
-      </w:r>
-      <w:r>
-        <w:rPr>
-          <w:noProof/>
-        </w:rPr>
-        <w:t>2</w:t>
-      </w:r>
-      <w:r>
-        <w:rPr>
-          <w:noProof/>
-        </w:rPr>
-        <w:fldChar w:fldCharType="end"/>
-      </w:r>
+      <w:fldSimple w:instr=" SEQ Table \* ARABIC ">
+        <w:r>
+          <w:rPr>
+            <w:noProof/>
+          </w:rPr>
+          <w:t>2</w:t>
+        </w:r>
+      </w:fldSimple>
       <w:r>
         <w:t xml:space="preserve"> – Data Types</w:t>
       </w:r>
@@ -4561,6 +4536,7 @@
               <w:rPr>
                 <w:b w:val="0"/>
               </w:rPr>
+              <w:lastRenderedPageBreak/>
               <w:t>Float</w:t>
             </w:r>
           </w:p>
@@ -4743,11 +4719,11 @@
       <w:pPr>
         <w:pStyle w:val="Heading2"/>
       </w:pPr>
-      <w:bookmarkStart w:id="6" w:name="_Toc411577991"/>
+      <w:bookmarkStart w:id="5" w:name="_Toc411577991"/>
       <w:r>
         <w:t>Comments</w:t>
       </w:r>
-      <w:bookmarkEnd w:id="6"/>
+      <w:bookmarkEnd w:id="5"/>
     </w:p>
     <w:p>
       <w:r>
@@ -4990,14 +4966,14 @@
       <w:pPr>
         <w:pStyle w:val="Heading2"/>
       </w:pPr>
-      <w:bookmarkStart w:id="7" w:name="_Toc411577992"/>
+      <w:bookmarkStart w:id="6" w:name="_Toc411577992"/>
       <w:r>
         <w:t>Logic and c</w:t>
       </w:r>
       <w:r>
         <w:t>ontrol flow</w:t>
       </w:r>
-      <w:bookmarkEnd w:id="7"/>
+      <w:bookmarkEnd w:id="6"/>
     </w:p>
     <w:p>
       <w:pPr>
@@ -5025,7 +5001,7 @@
       <w:pPr>
         <w:pStyle w:val="Heading3"/>
       </w:pPr>
-      <w:bookmarkStart w:id="8" w:name="_Toc411577993"/>
+      <w:bookmarkStart w:id="7" w:name="_Toc411577993"/>
       <w:r>
         <w:t>If/</w:t>
       </w:r>
@@ -5035,7 +5011,7 @@
       <w:r>
         <w:t>lse</w:t>
       </w:r>
-      <w:bookmarkEnd w:id="8"/>
+      <w:bookmarkEnd w:id="7"/>
     </w:p>
     <w:p>
       <w:r>
@@ -5214,11 +5190,11 @@
       <w:pPr>
         <w:pStyle w:val="Heading3"/>
       </w:pPr>
-      <w:bookmarkStart w:id="9" w:name="_Toc411577994"/>
+      <w:bookmarkStart w:id="8" w:name="_Toc411577994"/>
       <w:r>
         <w:t>Select</w:t>
       </w:r>
-      <w:bookmarkEnd w:id="9"/>
+      <w:bookmarkEnd w:id="8"/>
     </w:p>
     <w:p>
       <w:pPr>
@@ -5460,6 +5436,7 @@
                 <w:sz w:val="20"/>
                 <w:szCs w:val="20"/>
               </w:rPr>
+              <w:lastRenderedPageBreak/>
               <w:t>};</w:t>
             </w:r>
           </w:p>
@@ -5500,11 +5477,11 @@
       <w:pPr>
         <w:pStyle w:val="Heading3"/>
       </w:pPr>
-      <w:bookmarkStart w:id="10" w:name="_Toc411577995"/>
+      <w:bookmarkStart w:id="9" w:name="_Toc411577995"/>
       <w:r>
         <w:t>Do</w:t>
       </w:r>
-      <w:bookmarkEnd w:id="10"/>
+      <w:bookmarkEnd w:id="9"/>
     </w:p>
     <w:p>
       <w:r>
@@ -5783,11 +5760,11 @@
       <w:pPr>
         <w:pStyle w:val="Heading3"/>
       </w:pPr>
-      <w:bookmarkStart w:id="11" w:name="_Toc411577996"/>
+      <w:bookmarkStart w:id="10" w:name="_Toc411577996"/>
       <w:r>
         <w:t>For</w:t>
       </w:r>
-      <w:bookmarkEnd w:id="11"/>
+      <w:bookmarkEnd w:id="10"/>
     </w:p>
     <w:p>
       <w:r>
@@ -5920,11 +5897,11 @@
       <w:pPr>
         <w:pStyle w:val="Heading3"/>
       </w:pPr>
-      <w:bookmarkStart w:id="12" w:name="_Toc411577997"/>
+      <w:bookmarkStart w:id="11" w:name="_Toc411577997"/>
       <w:r>
         <w:t>Each</w:t>
       </w:r>
-      <w:bookmarkEnd w:id="12"/>
+      <w:bookmarkEnd w:id="11"/>
     </w:p>
     <w:p>
       <w:r>
@@ -6100,11 +6077,11 @@
       <w:pPr>
         <w:pStyle w:val="Heading2"/>
       </w:pPr>
-      <w:bookmarkStart w:id="13" w:name="_Toc411577998"/>
+      <w:bookmarkStart w:id="12" w:name="_Toc411577998"/>
       <w:r>
         <w:t>Operators</w:t>
       </w:r>
-      <w:bookmarkEnd w:id="13"/>
+      <w:bookmarkEnd w:id="12"/>
     </w:p>
     <w:p>
       <w:r>
@@ -6189,29 +6166,17 @@
         <w:keepNext/>
       </w:pPr>
       <w:r>
+        <w:lastRenderedPageBreak/>
         <w:t xml:space="preserve">Table </w:t>
       </w:r>
-      <w:r>
-        <w:fldChar w:fldCharType="begin"/>
-      </w:r>
-      <w:r>
-        <w:instrText xml:space="preserve"> SEQ Table \* ARABIC </w:instrText>
-      </w:r>
-      <w:r>
-        <w:fldChar w:fldCharType="separate"/>
-      </w:r>
-      <w:r>
-        <w:rPr>
-          <w:noProof/>
-        </w:rPr>
-        <w:t>3</w:t>
-      </w:r>
-      <w:r>
-        <w:rPr>
-          <w:noProof/>
-        </w:rPr>
-        <w:fldChar w:fldCharType="end"/>
-      </w:r>
+      <w:fldSimple w:instr=" SEQ Table \* ARABIC ">
+        <w:r>
+          <w:rPr>
+            <w:noProof/>
+          </w:rPr>
+          <w:t>3</w:t>
+        </w:r>
+      </w:fldSimple>
       <w:r>
         <w:t xml:space="preserve"> - </w:t>
       </w:r>
@@ -6556,27 +6521,14 @@
       <w:r>
         <w:t xml:space="preserve">Table </w:t>
       </w:r>
-      <w:r>
-        <w:fldChar w:fldCharType="begin"/>
-      </w:r>
-      <w:r>
-        <w:instrText xml:space="preserve"> SEQ Table \* ARABIC </w:instrText>
-      </w:r>
-      <w:r>
-        <w:fldChar w:fldCharType="separate"/>
-      </w:r>
-      <w:r>
-        <w:rPr>
-          <w:noProof/>
-        </w:rPr>
-        <w:t>4</w:t>
-      </w:r>
-      <w:r>
-        <w:rPr>
-          <w:noProof/>
-        </w:rPr>
-        <w:fldChar w:fldCharType="end"/>
-      </w:r>
+      <w:fldSimple w:instr=" SEQ Table \* ARABIC ">
+        <w:r>
+          <w:rPr>
+            <w:noProof/>
+          </w:rPr>
+          <w:t>4</w:t>
+        </w:r>
+      </w:fldSimple>
       <w:r>
         <w:t xml:space="preserve"> - </w:t>
       </w:r>
@@ -6813,27 +6765,14 @@
       <w:r>
         <w:t xml:space="preserve">Table </w:t>
       </w:r>
-      <w:r>
-        <w:fldChar w:fldCharType="begin"/>
-      </w:r>
-      <w:r>
-        <w:instrText xml:space="preserve"> SEQ Table \* ARABIC </w:instrText>
-      </w:r>
-      <w:r>
-        <w:fldChar w:fldCharType="separate"/>
-      </w:r>
-      <w:r>
-        <w:rPr>
-          <w:noProof/>
-        </w:rPr>
-        <w:t>5</w:t>
-      </w:r>
-      <w:r>
-        <w:rPr>
-          <w:noProof/>
-        </w:rPr>
-        <w:fldChar w:fldCharType="end"/>
-      </w:r>
+      <w:fldSimple w:instr=" SEQ Table \* ARABIC ">
+        <w:r>
+          <w:rPr>
+            <w:noProof/>
+          </w:rPr>
+          <w:t>5</w:t>
+        </w:r>
+      </w:fldSimple>
       <w:r>
         <w:t xml:space="preserve"> – Bitw</w:t>
       </w:r>
@@ -7063,38 +7002,25 @@
         <w:pStyle w:val="Caption"/>
         <w:keepNext/>
       </w:pPr>
-      <w:bookmarkStart w:id="14" w:name="_Ref411343668"/>
+      <w:bookmarkStart w:id="13" w:name="_Ref411343668"/>
       <w:r>
         <w:t xml:space="preserve">Figure </w:t>
       </w:r>
-      <w:r>
-        <w:fldChar w:fldCharType="begin"/>
-      </w:r>
-      <w:r>
-        <w:instrText xml:space="preserve"> SEQ Figure \* ARABIC </w:instrText>
-      </w:r>
-      <w:r>
-        <w:fldChar w:fldCharType="separate"/>
-      </w:r>
-      <w:r>
-        <w:rPr>
-          <w:noProof/>
-        </w:rPr>
-        <w:t>1</w:t>
-      </w:r>
-      <w:r>
-        <w:rPr>
-          <w:noProof/>
-        </w:rPr>
-        <w:fldChar w:fldCharType="end"/>
-      </w:r>
+      <w:fldSimple w:instr=" SEQ Figure \* ARABIC ">
+        <w:r>
+          <w:rPr>
+            <w:noProof/>
+          </w:rPr>
+          <w:t>1</w:t>
+        </w:r>
+      </w:fldSimple>
       <w:r>
         <w:t xml:space="preserve"> - </w:t>
       </w:r>
       <w:r>
         <w:t>Simple credit card validation</w:t>
       </w:r>
-      <w:bookmarkEnd w:id="14"/>
+      <w:bookmarkEnd w:id="13"/>
     </w:p>
     <w:tbl>
       <w:tblPr>
@@ -7575,6 +7501,7 @@
                 <w:sz w:val="20"/>
                 <w:szCs w:val="20"/>
               </w:rPr>
+              <w:lastRenderedPageBreak/>
               <w:t xml:space="preserve">    </w:t>
             </w:r>
             <w:r>
@@ -7895,7 +7822,7 @@
       <w:pPr>
         <w:pStyle w:val="Heading2"/>
       </w:pPr>
-      <w:bookmarkStart w:id="15" w:name="_Toc411577999"/>
+      <w:bookmarkStart w:id="14" w:name="_Toc411577999"/>
       <w:r>
         <w:t>Arrays</w:t>
       </w:r>
@@ -7908,7 +7835,7 @@
       <w:r>
         <w:t xml:space="preserve"> and collections</w:t>
       </w:r>
-      <w:bookmarkEnd w:id="15"/>
+      <w:bookmarkEnd w:id="14"/>
     </w:p>
     <w:p>
       <w:r>
@@ -7925,11 +7852,11 @@
       <w:pPr>
         <w:pStyle w:val="Heading3"/>
       </w:pPr>
-      <w:bookmarkStart w:id="16" w:name="_Toc411578000"/>
+      <w:bookmarkStart w:id="15" w:name="_Toc411578000"/>
       <w:r>
         <w:t>Arrays</w:t>
       </w:r>
-      <w:bookmarkEnd w:id="16"/>
+      <w:bookmarkEnd w:id="15"/>
     </w:p>
     <w:p>
       <w:r>
@@ -8371,11 +8298,11 @@
           <w:tab w:val="left" w:pos="7920"/>
         </w:tabs>
       </w:pPr>
-      <w:bookmarkStart w:id="17" w:name="_Toc411578001"/>
+      <w:bookmarkStart w:id="16" w:name="_Toc411578001"/>
       <w:r>
         <w:t>Strings</w:t>
       </w:r>
-      <w:bookmarkEnd w:id="17"/>
+      <w:bookmarkEnd w:id="16"/>
       <w:r>
         <w:tab/>
       </w:r>
@@ -8739,11 +8666,11 @@
       <w:pPr>
         <w:pStyle w:val="Heading3"/>
       </w:pPr>
-      <w:bookmarkStart w:id="18" w:name="_Toc411578002"/>
+      <w:bookmarkStart w:id="17" w:name="_Toc411578002"/>
       <w:r>
         <w:t>Collections</w:t>
       </w:r>
-      <w:bookmarkEnd w:id="18"/>
+      <w:bookmarkEnd w:id="17"/>
     </w:p>
     <w:p>
       <w:r>
@@ -9109,6 +9036,7 @@
                 <w:sz w:val="20"/>
                 <w:szCs w:val="20"/>
               </w:rPr>
+              <w:lastRenderedPageBreak/>
               <w:t>genres-&gt;AddBack("Folk");</w:t>
             </w:r>
           </w:p>
@@ -9667,7 +9595,7 @@
           <w:tab w:val="right" w:pos="9360"/>
         </w:tabs>
       </w:pPr>
-      <w:bookmarkStart w:id="19" w:name="_Toc411578003"/>
+      <w:bookmarkStart w:id="18" w:name="_Toc411578003"/>
       <w:r>
         <w:t>Object</w:t>
       </w:r>
@@ -9680,7 +9608,7 @@
       <w:r>
         <w:t>Functions</w:t>
       </w:r>
-      <w:bookmarkEnd w:id="19"/>
+      <w:bookmarkEnd w:id="18"/>
     </w:p>
     <w:p>
       <w:r>
@@ -9771,11 +9699,11 @@
       <w:pPr>
         <w:pStyle w:val="Heading2"/>
       </w:pPr>
-      <w:bookmarkStart w:id="20" w:name="_Toc411578004"/>
+      <w:bookmarkStart w:id="19" w:name="_Toc411578004"/>
       <w:r>
         <w:t>Classes and interfaces</w:t>
       </w:r>
-      <w:bookmarkEnd w:id="20"/>
+      <w:bookmarkEnd w:id="19"/>
     </w:p>
     <w:p>
       <w:r>
@@ -9845,7 +9773,11 @@
         <w:t>However, c</w:t>
       </w:r>
       <w:r>
-        <w:t>lasses that are inherited from the source of other classes may access their parent’s member variables.</w:t>
+        <w:t xml:space="preserve">lasses that are inherited from the source </w:t>
+      </w:r>
+      <w:r>
+        <w:lastRenderedPageBreak/>
+        <w:t>of other classes may access their parent’s member variables.</w:t>
       </w:r>
       <w:r>
         <w:t xml:space="preserve"> </w:t>
@@ -10003,27 +9935,14 @@
       <w:r>
         <w:t xml:space="preserve">Figure </w:t>
       </w:r>
-      <w:r>
-        <w:fldChar w:fldCharType="begin"/>
-      </w:r>
-      <w:r>
-        <w:instrText xml:space="preserve"> SEQ Figure \* ARABIC </w:instrText>
-      </w:r>
-      <w:r>
-        <w:fldChar w:fldCharType="separate"/>
-      </w:r>
-      <w:r>
-        <w:rPr>
-          <w:noProof/>
-        </w:rPr>
-        <w:t>2</w:t>
-      </w:r>
-      <w:r>
-        <w:rPr>
-          <w:noProof/>
-        </w:rPr>
-        <w:fldChar w:fldCharType="end"/>
-      </w:r>
+      <w:fldSimple w:instr=" SEQ Figure \* ARABIC ">
+        <w:r>
+          <w:rPr>
+            <w:noProof/>
+          </w:rPr>
+          <w:t>2</w:t>
+        </w:r>
+      </w:fldSimple>
       <w:r>
         <w:t xml:space="preserve"> – Classes, Interfaces and Reflection</w:t>
       </w:r>
@@ -10714,6 +10633,7 @@
                 <w:sz w:val="20"/>
                 <w:szCs w:val="20"/>
               </w:rPr>
+              <w:lastRenderedPageBreak/>
               <w:t xml:space="preserve">  }</w:t>
             </w:r>
           </w:p>
@@ -11427,11 +11347,11 @@
       <w:pPr>
         <w:pStyle w:val="Heading3"/>
       </w:pPr>
-      <w:bookmarkStart w:id="21" w:name="_Toc411578005"/>
+      <w:bookmarkStart w:id="20" w:name="_Toc411578005"/>
       <w:r>
         <w:t>Anonymous classes</w:t>
       </w:r>
-      <w:bookmarkEnd w:id="21"/>
+      <w:bookmarkEnd w:id="20"/>
     </w:p>
     <w:p>
       <w:r>
@@ -11516,6 +11436,7 @@
         <w:rPr>
           <w:sz w:val="20"/>
         </w:rPr>
+        <w:lastRenderedPageBreak/>
         <w:t xml:space="preserve">Figure </w:t>
       </w:r>
       <w:r>
@@ -11935,35 +11856,20 @@
       <w:pPr>
         <w:pStyle w:val="Heading3"/>
       </w:pPr>
-      <w:bookmarkStart w:id="22" w:name="_Toc411577279"/>
-      <w:bookmarkStart w:id="23" w:name="_Toc411578006"/>
+      <w:bookmarkStart w:id="21" w:name="_Toc411577279"/>
+      <w:bookmarkStart w:id="22" w:name="_Toc411578006"/>
     </w:p>
     <w:p>
       <w:pPr>
         <w:pStyle w:val="Heading3"/>
       </w:pPr>
       <w:r>
-        <w:t xml:space="preserve">Enums and Constants </w:t>
-      </w:r>
-      <w:r>
-        <w:t xml:space="preserve"> </w:t>
+        <w:t xml:space="preserve">Enums and Constants  </w:t>
       </w:r>
     </w:p>
     <w:p>
       <w:r>
-        <w:t xml:space="preserve">Enums are enumerated named constant values. </w:t>
-      </w:r>
-      <w:r>
-        <w:t>Enums</w:t>
-      </w:r>
-      <w:r>
-        <w:t xml:space="preserve"> values are sequential and start from an offset. Constants, like enums, are </w:t>
-      </w:r>
-      <w:r>
-        <w:t>named constant values</w:t>
-      </w:r>
-      <w:r>
-        <w:t xml:space="preserve"> however each value can be uniquely assigned.</w:t>
+        <w:t>Enums are enumerated named constant values. Enums values are sequential and start from an offset. Constants, like enums, are named constant values however each value can be uniquely assigned.</w:t>
       </w:r>
     </w:p>
     <w:p>
@@ -12022,13 +11928,7 @@
         <w:rPr>
           <w:sz w:val="20"/>
         </w:rPr>
-        <w:t xml:space="preserve">Objeck </w:t>
-      </w:r>
-      <w:r>
-        <w:rPr>
-          <w:sz w:val="20"/>
-        </w:rPr>
-        <w:t xml:space="preserve">Enums and Constants </w:t>
+        <w:t xml:space="preserve">Objeck Enums and Constants </w:t>
       </w:r>
     </w:p>
     <w:tbl>
@@ -12166,81 +12066,41 @@
                 <w:sz w:val="20"/>
                 <w:szCs w:val="20"/>
               </w:rPr>
-              <w:t>e</w:t>
-            </w:r>
-            <w:r>
-              <w:rPr>
-                <w:rFonts w:ascii="Consolas" w:hAnsi="Consolas" w:cs="Consolas"/>
-                <w:sz w:val="20"/>
-                <w:szCs w:val="20"/>
-              </w:rPr>
-              <w:t xml:space="preserve">num </w:t>
-            </w:r>
-            <w:r>
-              <w:rPr>
-                <w:rFonts w:ascii="Consolas" w:hAnsi="Consolas" w:cs="Consolas"/>
-                <w:sz w:val="20"/>
-                <w:szCs w:val="20"/>
-              </w:rPr>
-              <w:t>Direction</w:t>
-            </w:r>
-            <w:r>
-              <w:rPr>
-                <w:rFonts w:ascii="Consolas" w:hAnsi="Consolas" w:cs="Consolas"/>
-                <w:sz w:val="20"/>
-                <w:szCs w:val="20"/>
-              </w:rPr>
-              <w:t xml:space="preserve"> {</w:t>
-            </w:r>
-          </w:p>
-          <w:p>
-            <w:pPr>
-              <w:rPr>
-                <w:rFonts w:ascii="Consolas" w:hAnsi="Consolas" w:cs="Consolas"/>
-                <w:sz w:val="20"/>
-                <w:szCs w:val="20"/>
-              </w:rPr>
-            </w:pPr>
-            <w:r>
-              <w:rPr>
-                <w:rFonts w:ascii="Consolas" w:hAnsi="Consolas" w:cs="Consolas"/>
-                <w:sz w:val="20"/>
-                <w:szCs w:val="20"/>
-              </w:rPr>
-              <w:t xml:space="preserve">  Left := -100</w:t>
-            </w:r>
-            <w:r>
-              <w:rPr>
-                <w:rFonts w:ascii="Consolas" w:hAnsi="Consolas" w:cs="Consolas"/>
-                <w:sz w:val="20"/>
-                <w:szCs w:val="20"/>
-              </w:rPr>
-              <w:t>,</w:t>
-            </w:r>
-          </w:p>
-          <w:p>
-            <w:pPr>
-              <w:rPr>
-                <w:rFonts w:ascii="Consolas" w:hAnsi="Consolas" w:cs="Consolas"/>
-                <w:sz w:val="20"/>
-                <w:szCs w:val="20"/>
-              </w:rPr>
-            </w:pPr>
-            <w:r>
-              <w:rPr>
-                <w:rFonts w:ascii="Consolas" w:hAnsi="Consolas" w:cs="Consolas"/>
-                <w:sz w:val="20"/>
-                <w:szCs w:val="20"/>
-              </w:rPr>
-              <w:t xml:space="preserve">  Right</w:t>
-            </w:r>
-            <w:r>
-              <w:rPr>
-                <w:rFonts w:ascii="Consolas" w:hAnsi="Consolas" w:cs="Consolas"/>
-                <w:sz w:val="20"/>
-                <w:szCs w:val="20"/>
-              </w:rPr>
-              <w:t>,</w:t>
+              <w:t>enum Direction {</w:t>
+            </w:r>
+          </w:p>
+          <w:p>
+            <w:pPr>
+              <w:rPr>
+                <w:rFonts w:ascii="Consolas" w:hAnsi="Consolas" w:cs="Consolas"/>
+                <w:sz w:val="20"/>
+                <w:szCs w:val="20"/>
+              </w:rPr>
+            </w:pPr>
+            <w:r>
+              <w:rPr>
+                <w:rFonts w:ascii="Consolas" w:hAnsi="Consolas" w:cs="Consolas"/>
+                <w:sz w:val="20"/>
+                <w:szCs w:val="20"/>
+              </w:rPr>
+              <w:t xml:space="preserve">  Left := -100,</w:t>
+            </w:r>
+          </w:p>
+          <w:p>
+            <w:pPr>
+              <w:rPr>
+                <w:rFonts w:ascii="Consolas" w:hAnsi="Consolas" w:cs="Consolas"/>
+                <w:sz w:val="20"/>
+                <w:szCs w:val="20"/>
+              </w:rPr>
+            </w:pPr>
+            <w:r>
+              <w:rPr>
+                <w:rFonts w:ascii="Consolas" w:hAnsi="Consolas" w:cs="Consolas"/>
+                <w:sz w:val="20"/>
+                <w:szCs w:val="20"/>
+              </w:rPr>
+              <w:t xml:space="preserve">  Right,</w:t>
             </w:r>
           </w:p>
           <w:p>
@@ -12302,6 +12162,15 @@
                 <w:szCs w:val="20"/>
               </w:rPr>
             </w:pPr>
+          </w:p>
+          <w:p>
+            <w:pPr>
+              <w:rPr>
+                <w:rFonts w:ascii="Consolas" w:hAnsi="Consolas" w:cs="Consolas"/>
+                <w:sz w:val="20"/>
+                <w:szCs w:val="20"/>
+              </w:rPr>
+            </w:pPr>
             <w:r>
               <w:rPr>
                 <w:rFonts w:ascii="Consolas" w:hAnsi="Consolas" w:cs="Consolas"/>
@@ -12342,24 +12211,66 @@
                 <w:sz w:val="20"/>
                 <w:szCs w:val="20"/>
               </w:rPr>
-              <w:t xml:space="preserve">  Suit := 111,</w:t>
-            </w:r>
-          </w:p>
-          <w:p>
-            <w:pPr>
-              <w:rPr>
-                <w:rFonts w:ascii="Consolas" w:hAnsi="Consolas" w:cs="Consolas"/>
-                <w:sz w:val="20"/>
-                <w:szCs w:val="20"/>
-              </w:rPr>
-            </w:pPr>
-            <w:r>
-              <w:rPr>
-                <w:rFonts w:ascii="Consolas" w:hAnsi="Consolas" w:cs="Consolas"/>
-                <w:sz w:val="20"/>
-                <w:szCs w:val="20"/>
-              </w:rPr>
-              <w:t xml:space="preserve">  Glasses := 675</w:t>
+              <w:t xml:space="preserve">  </w:t>
+            </w:r>
+            <w:r>
+              <w:rPr>
+                <w:rFonts w:ascii="Consolas" w:hAnsi="Consolas" w:cs="Consolas"/>
+                <w:sz w:val="20"/>
+                <w:szCs w:val="20"/>
+              </w:rPr>
+              <w:t>Valut_</w:t>
+            </w:r>
+            <w:r>
+              <w:rPr>
+                <w:rFonts w:ascii="Consolas" w:hAnsi="Consolas" w:cs="Consolas"/>
+                <w:sz w:val="20"/>
+                <w:szCs w:val="20"/>
+              </w:rPr>
+              <w:t>Suit := 111,</w:t>
+            </w:r>
+          </w:p>
+          <w:p>
+            <w:pPr>
+              <w:rPr>
+                <w:rFonts w:ascii="Consolas" w:hAnsi="Consolas" w:cs="Consolas"/>
+                <w:sz w:val="20"/>
+                <w:szCs w:val="20"/>
+              </w:rPr>
+            </w:pPr>
+            <w:r>
+              <w:rPr>
+                <w:rFonts w:ascii="Consolas" w:hAnsi="Consolas" w:cs="Consolas"/>
+                <w:sz w:val="20"/>
+                <w:szCs w:val="20"/>
+              </w:rPr>
+              <w:t xml:space="preserve">  </w:t>
+            </w:r>
+            <w:r>
+              <w:rPr>
+                <w:rFonts w:ascii="Consolas" w:hAnsi="Consolas" w:cs="Consolas"/>
+                <w:sz w:val="20"/>
+                <w:szCs w:val="20"/>
+              </w:rPr>
+              <w:t>Laser</w:t>
+            </w:r>
+            <w:r>
+              <w:rPr>
+                <w:rFonts w:ascii="Consolas" w:hAnsi="Consolas" w:cs="Consolas"/>
+                <w:sz w:val="20"/>
+                <w:szCs w:val="20"/>
+              </w:rPr>
+              <w:t xml:space="preserve"> </w:t>
+            </w:r>
+            <w:bookmarkStart w:id="23" w:name="_GoBack"/>
+            <w:bookmarkEnd w:id="23"/>
+            <w:r>
+              <w:rPr>
+                <w:rFonts w:ascii="Consolas" w:hAnsi="Consolas" w:cs="Consolas"/>
+                <w:sz w:val="20"/>
+                <w:szCs w:val="20"/>
+              </w:rPr>
+              <w:t>:= 675</w:t>
             </w:r>
           </w:p>
           <w:p>
@@ -12394,8 +12305,8 @@
       <w:r>
         <w:t>Serialization</w:t>
       </w:r>
+      <w:bookmarkEnd w:id="21"/>
       <w:bookmarkEnd w:id="22"/>
-      <w:bookmarkEnd w:id="23"/>
       <w:r>
         <w:t xml:space="preserve"> </w:t>
       </w:r>
@@ -13406,27 +13317,14 @@
       <w:r>
         <w:t xml:space="preserve">Figure </w:t>
       </w:r>
-      <w:r>
-        <w:fldChar w:fldCharType="begin"/>
-      </w:r>
-      <w:r>
-        <w:instrText xml:space="preserve"> SEQ Figure \* ARABIC </w:instrText>
-      </w:r>
-      <w:r>
-        <w:fldChar w:fldCharType="separate"/>
-      </w:r>
-      <w:r>
-        <w:rPr>
-          <w:noProof/>
-        </w:rPr>
-        <w:t>6</w:t>
-      </w:r>
-      <w:r>
-        <w:rPr>
-          <w:noProof/>
-        </w:rPr>
-        <w:fldChar w:fldCharType="end"/>
-      </w:r>
+      <w:fldSimple w:instr=" SEQ Figure \* ARABIC ">
+        <w:r>
+          <w:rPr>
+            <w:noProof/>
+          </w:rPr>
+          <w:t>6</w:t>
+        </w:r>
+      </w:fldSimple>
       <w:r>
         <w:t xml:space="preserve"> – Functional Composition</w:t>
       </w:r>
@@ -14012,6 +13910,7 @@
                 <w:sz w:val="20"/>
                 <w:szCs w:val="20"/>
               </w:rPr>
+              <w:lastRenderedPageBreak/>
               <w:t xml:space="preserve">  values := IntVector-&gt;New([1, 2, 3, 4, 5, 100]);</w:t>
             </w:r>
           </w:p>
@@ -14312,27 +14211,14 @@
       <w:r>
         <w:t xml:space="preserve">Figure </w:t>
       </w:r>
-      <w:r>
-        <w:fldChar w:fldCharType="begin"/>
-      </w:r>
-      <w:r>
-        <w:instrText xml:space="preserve"> SEQ Figure \* ARABIC </w:instrText>
-      </w:r>
-      <w:r>
-        <w:fldChar w:fldCharType="separate"/>
-      </w:r>
-      <w:r>
-        <w:rPr>
-          <w:noProof/>
-        </w:rPr>
-        <w:t>7</w:t>
-      </w:r>
-      <w:r>
-        <w:rPr>
-          <w:noProof/>
-        </w:rPr>
-        <w:fldChar w:fldCharType="end"/>
-      </w:r>
+      <w:fldSimple w:instr=" SEQ Figure \* ARABIC ">
+        <w:r>
+          <w:rPr>
+            <w:noProof/>
+          </w:rPr>
+          <w:t>7</w:t>
+        </w:r>
+      </w:fldSimple>
       <w:r>
         <w:t xml:space="preserve"> – </w:t>
       </w:r>
@@ -14869,6 +14755,7 @@
                 <w:sz w:val="20"/>
                 <w:szCs w:val="20"/>
               </w:rPr>
+              <w:lastRenderedPageBreak/>
               <w:t xml:space="preserve">  }</w:t>
             </w:r>
           </w:p>
@@ -15700,6 +15587,7 @@
         <w:spacing w:after="0" w:line="240" w:lineRule="auto"/>
       </w:pPr>
       <w:r>
+        <w:lastRenderedPageBreak/>
         <w:t xml:space="preserve">For this example let’s assume the source file is in the same location as the executable. </w:t>
       </w:r>
       <w:r>
@@ -16868,27 +16756,14 @@
       <w:r>
         <w:t xml:space="preserve">Table </w:t>
       </w:r>
-      <w:r>
-        <w:fldChar w:fldCharType="begin"/>
-      </w:r>
-      <w:r>
-        <w:instrText xml:space="preserve"> SEQ Table \* ARABIC </w:instrText>
-      </w:r>
-      <w:r>
-        <w:fldChar w:fldCharType="separate"/>
-      </w:r>
-      <w:r>
-        <w:rPr>
-          <w:noProof/>
-        </w:rPr>
-        <w:t>6</w:t>
-      </w:r>
-      <w:r>
-        <w:rPr>
-          <w:noProof/>
-        </w:rPr>
-        <w:fldChar w:fldCharType="end"/>
-      </w:r>
+      <w:fldSimple w:instr=" SEQ Table \* ARABIC ">
+        <w:r>
+          <w:rPr>
+            <w:noProof/>
+          </w:rPr>
+          <w:t>6</w:t>
+        </w:r>
+      </w:fldSimple>
       <w:r>
         <w:t xml:space="preserve"> – Debugger Commands</w:t>
       </w:r>
@@ -17919,7 +17794,7 @@
 </file>
 
 <file path=word/endnotes.xml><?xml version="1.0" encoding="utf-8"?>
-<w:endnotes xmlns:wpc="http://schemas.microsoft.com/office/word/2010/wordprocessingCanvas" xmlns:mc="http://schemas.openxmlformats.org/markup-compatibility/2006" xmlns:o="urn:schemas-microsoft-com:office:office" xmlns:r="http://schemas.openxmlformats.org/officeDocument/2006/relationships" xmlns:m="http://schemas.openxmlformats.org/officeDocument/2006/math" xmlns:v="urn:schemas-microsoft-com:vml" xmlns:wp14="http://schemas.microsoft.com/office/word/2010/wordprocessingDrawing" xmlns:wp="http://schemas.openxmlformats.org/drawingml/2006/wordprocessingDrawing" xmlns:w10="urn:schemas-microsoft-com:office:word" xmlns:w="http://schemas.openxmlformats.org/wordprocessingml/2006/main" xmlns:w14="http://schemas.microsoft.com/office/word/2010/wordml" xmlns:w15="http://schemas.microsoft.com/office/word/2012/wordml" xmlns:wpg="http://schemas.microsoft.com/office/word/2010/wordprocessingGroup" xmlns:wpi="http://schemas.microsoft.com/office/word/2010/wordprocessingInk" xmlns:wne="http://schemas.microsoft.com/office/word/2006/wordml" xmlns:wps="http://schemas.microsoft.com/office/word/2010/wordprocessingShape" mc:Ignorable="w14 w15 wp14">
+<w:endnotes xmlns:wpc="http://schemas.microsoft.com/office/word/2010/wordprocessingCanvas" xmlns:cx="http://schemas.microsoft.com/office/drawing/2014/chartex" xmlns:cx1="http://schemas.microsoft.com/office/drawing/2015/9/8/chartex" xmlns:mc="http://schemas.openxmlformats.org/markup-compatibility/2006" xmlns:o="urn:schemas-microsoft-com:office:office" xmlns:r="http://schemas.openxmlformats.org/officeDocument/2006/relationships" xmlns:m="http://schemas.openxmlformats.org/officeDocument/2006/math" xmlns:v="urn:schemas-microsoft-com:vml" xmlns:wp14="http://schemas.microsoft.com/office/word/2010/wordprocessingDrawing" xmlns:wp="http://schemas.openxmlformats.org/drawingml/2006/wordprocessingDrawing" xmlns:w10="urn:schemas-microsoft-com:office:word" xmlns:w="http://schemas.openxmlformats.org/wordprocessingml/2006/main" xmlns:w14="http://schemas.microsoft.com/office/word/2010/wordml" xmlns:w15="http://schemas.microsoft.com/office/word/2012/wordml" xmlns:w16se="http://schemas.microsoft.com/office/word/2015/wordml/symex" xmlns:wpg="http://schemas.microsoft.com/office/word/2010/wordprocessingGroup" xmlns:wpi="http://schemas.microsoft.com/office/word/2010/wordprocessingInk" xmlns:wne="http://schemas.microsoft.com/office/word/2006/wordml" xmlns:wps="http://schemas.microsoft.com/office/word/2010/wordprocessingShape" mc:Ignorable="w14 w15 w16se wp14">
   <w:endnote w:type="separator" w:id="-1">
     <w:p>
       <w:pPr>
@@ -17944,7 +17819,7 @@
 </file>
 
 <file path=word/footer1.xml><?xml version="1.0" encoding="utf-8"?>
-<w:ftr xmlns:wpc="http://schemas.microsoft.com/office/word/2010/wordprocessingCanvas" xmlns:mc="http://schemas.openxmlformats.org/markup-compatibility/2006" xmlns:o="urn:schemas-microsoft-com:office:office" xmlns:r="http://schemas.openxmlformats.org/officeDocument/2006/relationships" xmlns:m="http://schemas.openxmlformats.org/officeDocument/2006/math" xmlns:v="urn:schemas-microsoft-com:vml" xmlns:wp14="http://schemas.microsoft.com/office/word/2010/wordprocessingDrawing" xmlns:wp="http://schemas.openxmlformats.org/drawingml/2006/wordprocessingDrawing" xmlns:w10="urn:schemas-microsoft-com:office:word" xmlns:w="http://schemas.openxmlformats.org/wordprocessingml/2006/main" xmlns:w14="http://schemas.microsoft.com/office/word/2010/wordml" xmlns:w15="http://schemas.microsoft.com/office/word/2012/wordml" xmlns:wpg="http://schemas.microsoft.com/office/word/2010/wordprocessingGroup" xmlns:wpi="http://schemas.microsoft.com/office/word/2010/wordprocessingInk" xmlns:wne="http://schemas.microsoft.com/office/word/2006/wordml" xmlns:wps="http://schemas.microsoft.com/office/word/2010/wordprocessingShape" mc:Ignorable="w14 w15 wp14">
+<w:ftr xmlns:wpc="http://schemas.microsoft.com/office/word/2010/wordprocessingCanvas" xmlns:cx="http://schemas.microsoft.com/office/drawing/2014/chartex" xmlns:cx1="http://schemas.microsoft.com/office/drawing/2015/9/8/chartex" xmlns:mc="http://schemas.openxmlformats.org/markup-compatibility/2006" xmlns:o="urn:schemas-microsoft-com:office:office" xmlns:r="http://schemas.openxmlformats.org/officeDocument/2006/relationships" xmlns:m="http://schemas.openxmlformats.org/officeDocument/2006/math" xmlns:v="urn:schemas-microsoft-com:vml" xmlns:wp14="http://schemas.microsoft.com/office/word/2010/wordprocessingDrawing" xmlns:wp="http://schemas.openxmlformats.org/drawingml/2006/wordprocessingDrawing" xmlns:w10="urn:schemas-microsoft-com:office:word" xmlns:w="http://schemas.openxmlformats.org/wordprocessingml/2006/main" xmlns:w14="http://schemas.microsoft.com/office/word/2010/wordml" xmlns:w15="http://schemas.microsoft.com/office/word/2012/wordml" xmlns:w16se="http://schemas.microsoft.com/office/word/2015/wordml/symex" xmlns:wpg="http://schemas.microsoft.com/office/word/2010/wordprocessingGroup" xmlns:wpi="http://schemas.microsoft.com/office/word/2010/wordprocessingInk" xmlns:wne="http://schemas.microsoft.com/office/word/2006/wordml" xmlns:wps="http://schemas.microsoft.com/office/word/2010/wordprocessingShape" mc:Ignorable="w14 w15 w16se wp14">
   <w:sdt>
     <w:sdtPr>
       <w:rPr>
@@ -18003,7 +17878,7 @@
             <w:sz w:val="18"/>
             <w:szCs w:val="18"/>
           </w:rPr>
-          <w:t>19</w:t>
+          <w:t>13</w:t>
         </w:r>
         <w:r>
           <w:rPr>
@@ -18021,7 +17896,7 @@
 </file>
 
 <file path=word/footnotes.xml><?xml version="1.0" encoding="utf-8"?>
-<w:footnotes xmlns:wpc="http://schemas.microsoft.com/office/word/2010/wordprocessingCanvas" xmlns:mc="http://schemas.openxmlformats.org/markup-compatibility/2006" xmlns:o="urn:schemas-microsoft-com:office:office" xmlns:r="http://schemas.openxmlformats.org/officeDocument/2006/relationships" xmlns:m="http://schemas.openxmlformats.org/officeDocument/2006/math" xmlns:v="urn:schemas-microsoft-com:vml" xmlns:wp14="http://schemas.microsoft.com/office/word/2010/wordprocessingDrawing" xmlns:wp="http://schemas.openxmlformats.org/drawingml/2006/wordprocessingDrawing" xmlns:w10="urn:schemas-microsoft-com:office:word" xmlns:w="http://schemas.openxmlformats.org/wordprocessingml/2006/main" xmlns:w14="http://schemas.microsoft.com/office/word/2010/wordml" xmlns:w15="http://schemas.microsoft.com/office/word/2012/wordml" xmlns:wpg="http://schemas.microsoft.com/office/word/2010/wordprocessingGroup" xmlns:wpi="http://schemas.microsoft.com/office/word/2010/wordprocessingInk" xmlns:wne="http://schemas.microsoft.com/office/word/2006/wordml" xmlns:wps="http://schemas.microsoft.com/office/word/2010/wordprocessingShape" mc:Ignorable="w14 w15 wp14">
+<w:footnotes xmlns:wpc="http://schemas.microsoft.com/office/word/2010/wordprocessingCanvas" xmlns:cx="http://schemas.microsoft.com/office/drawing/2014/chartex" xmlns:cx1="http://schemas.microsoft.com/office/drawing/2015/9/8/chartex" xmlns:mc="http://schemas.openxmlformats.org/markup-compatibility/2006" xmlns:o="urn:schemas-microsoft-com:office:office" xmlns:r="http://schemas.openxmlformats.org/officeDocument/2006/relationships" xmlns:m="http://schemas.openxmlformats.org/officeDocument/2006/math" xmlns:v="urn:schemas-microsoft-com:vml" xmlns:wp14="http://schemas.microsoft.com/office/word/2010/wordprocessingDrawing" xmlns:wp="http://schemas.openxmlformats.org/drawingml/2006/wordprocessingDrawing" xmlns:w10="urn:schemas-microsoft-com:office:word" xmlns:w="http://schemas.openxmlformats.org/wordprocessingml/2006/main" xmlns:w14="http://schemas.microsoft.com/office/word/2010/wordml" xmlns:w15="http://schemas.microsoft.com/office/word/2012/wordml" xmlns:w16se="http://schemas.microsoft.com/office/word/2015/wordml/symex" xmlns:wpg="http://schemas.microsoft.com/office/word/2010/wordprocessingGroup" xmlns:wpi="http://schemas.microsoft.com/office/word/2010/wordprocessingInk" xmlns:wne="http://schemas.microsoft.com/office/word/2006/wordml" xmlns:wps="http://schemas.microsoft.com/office/word/2010/wordprocessingShape" mc:Ignorable="w14 w15 w16se wp14">
   <w:footnote w:type="separator" w:id="-1">
     <w:p>
       <w:pPr>
@@ -18046,7 +17921,7 @@
 </file>
 
 <file path=word/numbering.xml><?xml version="1.0" encoding="utf-8"?>
-<w:numbering xmlns:wpc="http://schemas.microsoft.com/office/word/2010/wordprocessingCanvas" xmlns:mc="http://schemas.openxmlformats.org/markup-compatibility/2006" xmlns:o="urn:schemas-microsoft-com:office:office" xmlns:r="http://schemas.openxmlformats.org/officeDocument/2006/relationships" xmlns:m="http://schemas.openxmlformats.org/officeDocument/2006/math" xmlns:v="urn:schemas-microsoft-com:vml" xmlns:wp14="http://schemas.microsoft.com/office/word/2010/wordprocessingDrawing" xmlns:wp="http://schemas.openxmlformats.org/drawingml/2006/wordprocessingDrawing" xmlns:w10="urn:schemas-microsoft-com:office:word" xmlns:w="http://schemas.openxmlformats.org/wordprocessingml/2006/main" xmlns:w14="http://schemas.microsoft.com/office/word/2010/wordml" xmlns:w15="http://schemas.microsoft.com/office/word/2012/wordml" xmlns:wpg="http://schemas.microsoft.com/office/word/2010/wordprocessingGroup" xmlns:wpi="http://schemas.microsoft.com/office/word/2010/wordprocessingInk" xmlns:wne="http://schemas.microsoft.com/office/word/2006/wordml" xmlns:wps="http://schemas.microsoft.com/office/word/2010/wordprocessingShape" mc:Ignorable="w14 w15 wp14">
+<w:numbering xmlns:wpc="http://schemas.microsoft.com/office/word/2010/wordprocessingCanvas" xmlns:cx="http://schemas.microsoft.com/office/drawing/2014/chartex" xmlns:cx1="http://schemas.microsoft.com/office/drawing/2015/9/8/chartex" xmlns:mc="http://schemas.openxmlformats.org/markup-compatibility/2006" xmlns:o="urn:schemas-microsoft-com:office:office" xmlns:r="http://schemas.openxmlformats.org/officeDocument/2006/relationships" xmlns:m="http://schemas.openxmlformats.org/officeDocument/2006/math" xmlns:v="urn:schemas-microsoft-com:vml" xmlns:wp14="http://schemas.microsoft.com/office/word/2010/wordprocessingDrawing" xmlns:wp="http://schemas.openxmlformats.org/drawingml/2006/wordprocessingDrawing" xmlns:w10="urn:schemas-microsoft-com:office:word" xmlns:w="http://schemas.openxmlformats.org/wordprocessingml/2006/main" xmlns:w14="http://schemas.microsoft.com/office/word/2010/wordml" xmlns:w15="http://schemas.microsoft.com/office/word/2012/wordml" xmlns:w16se="http://schemas.microsoft.com/office/word/2015/wordml/symex" xmlns:wpg="http://schemas.microsoft.com/office/word/2010/wordprocessingGroup" xmlns:wpi="http://schemas.microsoft.com/office/word/2010/wordprocessingInk" xmlns:wne="http://schemas.microsoft.com/office/word/2006/wordml" xmlns:wps="http://schemas.microsoft.com/office/word/2010/wordprocessingShape" mc:Ignorable="w14 w15 w16se wp14">
   <w:abstractNum w:abstractNumId="0" w15:restartNumberingAfterBreak="0">
     <w:nsid w:val="00000001"/>
     <w:multiLevelType w:val="hybridMultilevel"/>
@@ -18224,7 +18099,7 @@
 </file>
 
 <file path=word/styles.xml><?xml version="1.0" encoding="utf-8"?>
-<w:styles xmlns:mc="http://schemas.openxmlformats.org/markup-compatibility/2006" xmlns:r="http://schemas.openxmlformats.org/officeDocument/2006/relationships" xmlns:w="http://schemas.openxmlformats.org/wordprocessingml/2006/main" xmlns:w14="http://schemas.microsoft.com/office/word/2010/wordml" xmlns:w15="http://schemas.microsoft.com/office/word/2012/wordml" mc:Ignorable="w14 w15">
+<w:styles xmlns:mc="http://schemas.openxmlformats.org/markup-compatibility/2006" xmlns:r="http://schemas.openxmlformats.org/officeDocument/2006/relationships" xmlns:w="http://schemas.openxmlformats.org/wordprocessingml/2006/main" xmlns:w14="http://schemas.microsoft.com/office/word/2010/wordml" xmlns:w15="http://schemas.microsoft.com/office/word/2012/wordml" xmlns:w16se="http://schemas.microsoft.com/office/word/2015/wordml/symex" mc:Ignorable="w14 w15 w16se">
   <w:docDefaults>
     <w:rPrDefault>
       <w:rPr>
@@ -19921,7 +19796,7 @@
 </file>
 
 <file path=customXml/itemProps2.xml><?xml version="1.0" encoding="utf-8"?>
-<ds:datastoreItem xmlns:ds="http://schemas.openxmlformats.org/officeDocument/2006/customXml" ds:itemID="{B090C685-CD6B-4E08-A659-53A776C97101}">
+<ds:datastoreItem xmlns:ds="http://schemas.openxmlformats.org/officeDocument/2006/customXml" ds:itemID="{520DF7F5-87CF-41F8-A866-21F53A7853E7}">
   <ds:schemaRefs>
     <ds:schemaRef ds:uri="http://schemas.openxmlformats.org/officeDocument/2006/bibliography"/>
   </ds:schemaRefs>

--- a/docs/guide/objeck_lang.docx
+++ b/docs/guide/objeck_lang.docx
@@ -1,6 +1,6 @@
 
 <file path=word/document.xml><?xml version="1.0" encoding="utf-8"?>
-<w:document xmlns:wpc="http://schemas.microsoft.com/office/word/2010/wordprocessingCanvas" xmlns:cx="http://schemas.microsoft.com/office/drawing/2014/chartex" xmlns:cx1="http://schemas.microsoft.com/office/drawing/2015/9/8/chartex" xmlns:cx2="http://schemas.microsoft.com/office/drawing/2015/10/21/chartex" xmlns:cx3="http://schemas.microsoft.com/office/drawing/2016/5/9/chartex" xmlns:cx4="http://schemas.microsoft.com/office/drawing/2016/5/10/chartex" xmlns:cx5="http://schemas.microsoft.com/office/drawing/2016/5/11/chartex" xmlns:mc="http://schemas.openxmlformats.org/markup-compatibility/2006" xmlns:o="urn:schemas-microsoft-com:office:office" xmlns:r="http://schemas.openxmlformats.org/officeDocument/2006/relationships" xmlns:m="http://schemas.openxmlformats.org/officeDocument/2006/math" xmlns:v="urn:schemas-microsoft-com:vml" xmlns:wp14="http://schemas.microsoft.com/office/word/2010/wordprocessingDrawing" xmlns:wp="http://schemas.openxmlformats.org/drawingml/2006/wordprocessingDrawing" xmlns:w10="urn:schemas-microsoft-com:office:word" xmlns:w="http://schemas.openxmlformats.org/wordprocessingml/2006/main" xmlns:w14="http://schemas.microsoft.com/office/word/2010/wordml" xmlns:w15="http://schemas.microsoft.com/office/word/2012/wordml" xmlns:w16se="http://schemas.microsoft.com/office/word/2015/wordml/symex" xmlns:wpg="http://schemas.microsoft.com/office/word/2010/wordprocessingGroup" xmlns:wpi="http://schemas.microsoft.com/office/word/2010/wordprocessingInk" xmlns:wne="http://schemas.microsoft.com/office/word/2006/wordml" xmlns:wps="http://schemas.microsoft.com/office/word/2010/wordprocessingShape" mc:Ignorable="w14 w15 w16se wp14">
+<w:document xmlns:wpc="http://schemas.microsoft.com/office/word/2010/wordprocessingCanvas" xmlns:cx="http://schemas.microsoft.com/office/drawing/2014/chartex" xmlns:cx1="http://schemas.microsoft.com/office/drawing/2015/9/8/chartex" xmlns:cx2="http://schemas.microsoft.com/office/drawing/2015/10/21/chartex" xmlns:cx3="http://schemas.microsoft.com/office/drawing/2016/5/9/chartex" xmlns:cx4="http://schemas.microsoft.com/office/drawing/2016/5/10/chartex" xmlns:cx5="http://schemas.microsoft.com/office/drawing/2016/5/11/chartex" xmlns:cx6="http://schemas.microsoft.com/office/drawing/2016/5/12/chartex" xmlns:cx7="http://schemas.microsoft.com/office/drawing/2016/5/13/chartex" xmlns:cx8="http://schemas.microsoft.com/office/drawing/2016/5/14/chartex" xmlns:mc="http://schemas.openxmlformats.org/markup-compatibility/2006" xmlns:aink="http://schemas.microsoft.com/office/drawing/2016/ink" xmlns:am3d="http://schemas.microsoft.com/office/drawing/2017/model3d" xmlns:o="urn:schemas-microsoft-com:office:office" xmlns:r="http://schemas.openxmlformats.org/officeDocument/2006/relationships" xmlns:m="http://schemas.openxmlformats.org/officeDocument/2006/math" xmlns:v="urn:schemas-microsoft-com:vml" xmlns:wp14="http://schemas.microsoft.com/office/word/2010/wordprocessingDrawing" xmlns:wp="http://schemas.openxmlformats.org/drawingml/2006/wordprocessingDrawing" xmlns:w10="urn:schemas-microsoft-com:office:word" xmlns:w="http://schemas.openxmlformats.org/wordprocessingml/2006/main" xmlns:w14="http://schemas.microsoft.com/office/word/2010/wordml" xmlns:w15="http://schemas.microsoft.com/office/word/2012/wordml" xmlns:w16cid="http://schemas.microsoft.com/office/word/2016/wordml/cid" xmlns:w16se="http://schemas.microsoft.com/office/word/2015/wordml/symex" xmlns:wpg="http://schemas.microsoft.com/office/word/2010/wordprocessingGroup" xmlns:wpi="http://schemas.microsoft.com/office/word/2010/wordprocessingInk" xmlns:wne="http://schemas.microsoft.com/office/word/2006/wordml" xmlns:wps="http://schemas.microsoft.com/office/word/2010/wordprocessingShape" mc:Ignorable="w14 w15 w16se w16cid wp14">
   <w:body>
     <w:sdt>
       <w:sdtPr>
@@ -10,7 +10,6 @@
           <w:docPartUnique/>
         </w:docPartObj>
       </w:sdtPr>
-      <w:sdtEndPr/>
       <w:sdtContent>
         <w:p>
           <w:r>
@@ -107,7 +106,7 @@
                                     <w:color w:val="FFFFFF" w:themeColor="background1"/>
                                     <w:szCs w:val="24"/>
                                   </w:rPr>
-                                  <w:t>January 25, 2017</w:t>
+                                  <w:t>March 4, 2018</w:t>
                                 </w:r>
                                 <w:r>
                                   <w:rPr>
@@ -139,9 +138,8 @@
               </mc:Choice>
               <mc:Fallback>
                 <w:pict>
-                  <v:rect w14:anchorId="67C85CE6" id="Rectangle 132" o:spid="_x0000_s1026" style="position:absolute;margin-left:353.95pt;margin-top:0;width:113.9pt;height:53.8pt;z-index:251659264;visibility:visible;mso-wrap-style:square;mso-width-percent:0;mso-height-percent:0;mso-wrap-distance-left:9pt;mso-wrap-distance-top:0;mso-wrap-distance-right:9pt;mso-wrap-distance-bottom:0;mso-position-horizontal:absolute;mso-position-horizontal-relative:margin;mso-position-vertical:bottom;mso-position-vertical-relative:top-margin-area;mso-width-percent:0;mso-height-percent:0;mso-width-relative:page;mso-height-relative:page;v-text-anchor:bottom" o:gfxdata="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" fillcolor="#d34817 [3204]" stroked="f" strokeweight="1.5pt">
+                  <v:rect w14:anchorId="67C85CE6" id="Rectangle 132" o:spid="_x0000_s1026" style="position:absolute;margin-left:353.95pt;margin-top:0;width:113.9pt;height:53.8pt;z-index:251659264;visibility:visible;mso-wrap-style:square;mso-width-percent:0;mso-height-percent:0;mso-wrap-distance-left:9pt;mso-wrap-distance-top:0;mso-wrap-distance-right:9pt;mso-wrap-distance-bottom:0;mso-position-horizontal:absolute;mso-position-horizontal-relative:margin;mso-position-vertical:bottom;mso-position-vertical-relative:top-margin-area;mso-width-percent:0;mso-height-percent:0;mso-width-relative:page;mso-height-relative:page;v-text-anchor:bottom" o:gfxdata="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" fillcolor="#d34817 [3204]" stroked="f" strokeweight="1.5pt">
                     <v:stroke endcap="round"/>
-                    <v:path arrowok="t"/>
                     <o:lock v:ext="edit" aspectratio="t"/>
                     <v:textbox inset="3.6pt,,3.6pt">
                       <w:txbxContent>
@@ -181,7 +179,7 @@
                               <w:color w:val="FFFFFF" w:themeColor="background1"/>
                               <w:szCs w:val="24"/>
                             </w:rPr>
-                            <w:t>January 25, 2017</w:t>
+                            <w:t>March 4, 2018</w:t>
                           </w:r>
                           <w:r>
                             <w:rPr>
@@ -289,7 +287,6 @@
                                     <w:dataBinding w:prefixMappings="xmlns:ns0='http://purl.org/dc/elements/1.1/' xmlns:ns1='http://schemas.openxmlformats.org/package/2006/metadata/core-properties' " w:xpath="/ns1:coreProperties[1]/ns0:title[1]" w:storeItemID="{6C3C8BC8-F283-45AE-878A-BAB7291924A1}"/>
                                     <w:text/>
                                   </w:sdtPr>
-                                  <w:sdtEndPr/>
                                   <w:sdtContent>
                                     <w:r>
                                       <w:rPr>
@@ -317,7 +314,6 @@
                                   <w:dataBinding w:prefixMappings="xmlns:ns0='http://purl.org/dc/elements/1.1/' xmlns:ns1='http://schemas.openxmlformats.org/package/2006/metadata/core-properties' " w:xpath="/ns1:coreProperties[1]/ns0:subject[1]" w:storeItemID="{6C3C8BC8-F283-45AE-878A-BAB7291924A1}"/>
                                   <w:text/>
                                 </w:sdtPr>
-                                <w:sdtEndPr/>
                                 <w:sdtContent>
                                   <w:p>
                                     <w:pPr>
@@ -355,7 +351,6 @@
                                   <w:dataBinding w:prefixMappings="xmlns:ns0='http://purl.org/dc/elements/1.1/' xmlns:ns1='http://schemas.openxmlformats.org/package/2006/metadata/core-properties' " w:xpath="/ns1:coreProperties[1]/ns0:creator[1]" w:storeItemID="{6C3C8BC8-F283-45AE-878A-BAB7291924A1}"/>
                                   <w:text/>
                                 </w:sdtPr>
-                                <w:sdtEndPr/>
                                 <w:sdtContent>
                                   <w:p>
                                     <w:pPr>
@@ -432,7 +427,6 @@
                               <w:dataBinding w:prefixMappings="xmlns:ns0='http://purl.org/dc/elements/1.1/' xmlns:ns1='http://schemas.openxmlformats.org/package/2006/metadata/core-properties' " w:xpath="/ns1:coreProperties[1]/ns0:title[1]" w:storeItemID="{6C3C8BC8-F283-45AE-878A-BAB7291924A1}"/>
                               <w:text/>
                             </w:sdtPr>
-                            <w:sdtEndPr/>
                             <w:sdtContent>
                               <w:r>
                                 <w:rPr>
@@ -460,7 +454,6 @@
                             <w:dataBinding w:prefixMappings="xmlns:ns0='http://purl.org/dc/elements/1.1/' xmlns:ns1='http://schemas.openxmlformats.org/package/2006/metadata/core-properties' " w:xpath="/ns1:coreProperties[1]/ns0:subject[1]" w:storeItemID="{6C3C8BC8-F283-45AE-878A-BAB7291924A1}"/>
                             <w:text/>
                           </w:sdtPr>
-                          <w:sdtEndPr/>
                           <w:sdtContent>
                             <w:p>
                               <w:pPr>
@@ -498,7 +491,6 @@
                             <w:dataBinding w:prefixMappings="xmlns:ns0='http://purl.org/dc/elements/1.1/' xmlns:ns1='http://schemas.openxmlformats.org/package/2006/metadata/core-properties' " w:xpath="/ns1:coreProperties[1]/ns0:creator[1]" w:storeItemID="{6C3C8BC8-F283-45AE-878A-BAB7291924A1}"/>
                             <w:text/>
                           </w:sdtPr>
-                          <w:sdtEndPr/>
                           <w:sdtContent>
                             <w:p>
                               <w:pPr>
@@ -538,7 +530,14 @@
     <w:p>
       <w:pPr>
         <w:pStyle w:val="Heading1"/>
+        <w:tabs>
+          <w:tab w:val="left" w:pos="4060"/>
+        </w:tabs>
       </w:pPr>
+      <w:r>
+        <w:lastRenderedPageBreak/>
+        <w:tab/>
+      </w:r>
     </w:p>
     <w:sdt>
       <w:sdtPr>
@@ -572,8 +571,6 @@
           </w:r>
         </w:p>
         <w:p/>
-        <w:bookmarkStart w:id="0" w:name="_GoBack"/>
-        <w:bookmarkEnd w:id="0"/>
         <w:p>
           <w:pPr>
             <w:pStyle w:val="TOC1"/>
@@ -873,6 +870,8 @@
               </w:rPr>
               <w:t>Literals and variables</w:t>
             </w:r>
+            <w:bookmarkStart w:id="0" w:name="_GoBack"/>
+            <w:bookmarkEnd w:id="0"/>
             <w:r>
               <w:rPr>
                 <w:noProof/>
@@ -1524,7 +1523,7 @@
                 <w:noProof/>
                 <w:webHidden/>
               </w:rPr>
-              <w:t>7</w:t>
+              <w:t>8</w:t>
             </w:r>
             <w:r>
               <w:rPr>
@@ -1932,7 +1931,7 @@
                 <w:noProof/>
                 <w:webHidden/>
               </w:rPr>
-              <w:t>11</w:t>
+              <w:t>12</w:t>
             </w:r>
             <w:r>
               <w:rPr>
@@ -2000,7 +1999,7 @@
                 <w:noProof/>
                 <w:webHidden/>
               </w:rPr>
-              <w:t>13</w:t>
+              <w:t>14</w:t>
             </w:r>
             <w:r>
               <w:rPr>
@@ -2408,7 +2407,7 @@
                 <w:noProof/>
                 <w:webHidden/>
               </w:rPr>
-              <w:t>18</w:t>
+              <w:t>19</w:t>
             </w:r>
             <w:r>
               <w:rPr>
@@ -2491,7 +2490,15 @@
         <w:t xml:space="preserve"> </w:t>
       </w:r>
       <w:r>
-        <w:t xml:space="preserve">were examined and their </w:t>
+        <w:t xml:space="preserve">were </w:t>
+      </w:r>
+      <w:proofErr w:type="gramStart"/>
+      <w:r>
+        <w:t>examined</w:t>
+      </w:r>
+      <w:proofErr w:type="gramEnd"/>
+      <w:r>
+        <w:t xml:space="preserve"> and their </w:t>
       </w:r>
       <w:r>
         <w:t>features</w:t>
@@ -2573,15 +2580,7 @@
         <w:spacing w:after="0" w:line="240" w:lineRule="auto"/>
       </w:pPr>
       <w:r>
-        <w:t xml:space="preserve">Concurrency (threads and </w:t>
-      </w:r>
-      <w:proofErr w:type="spellStart"/>
-      <w:r>
-        <w:t>mutexes</w:t>
-      </w:r>
-      <w:proofErr w:type="spellEnd"/>
-      <w:r>
-        <w:t>)</w:t>
+        <w:t>Concurrency (threads and mutexes)</w:t>
       </w:r>
     </w:p>
     <w:p>
@@ -2725,7 +2724,13 @@
         <w:t>Interactive i</w:t>
       </w:r>
       <w:r>
-        <w:t>nstallers can be downloaded for Windows and 64-bit Ubuntu. Binary archive files (i.e. *.zip and *.</w:t>
+        <w:t>nstallers can be downloaded for Windows</w:t>
+      </w:r>
+      <w:r>
+        <w:t>, Linux and macOS</w:t>
+      </w:r>
+      <w:r>
+        <w:t>. Binary archive files (i.e. *.zip and *.</w:t>
       </w:r>
       <w:proofErr w:type="spellStart"/>
       <w:r>
@@ -2742,16 +2747,19 @@
         <w:t>m</w:t>
       </w:r>
       <w:r>
-        <w:t>achine,</w:t>
+        <w:t>achine</w:t>
+      </w:r>
+      <w:r>
+        <w:t xml:space="preserve"> and</w:t>
       </w:r>
       <w:r>
         <w:t xml:space="preserve"> </w:t>
       </w:r>
       <w:r>
-        <w:t>debugger and library insp</w:t>
-      </w:r>
-      <w:r>
-        <w:t xml:space="preserve">ection tool. </w:t>
+        <w:t>debugger an</w:t>
+      </w:r>
+      <w:r>
+        <w:t xml:space="preserve">. </w:t>
       </w:r>
       <w:r>
         <w:t xml:space="preserve">The compiler </w:t>
@@ -2796,7 +2804,13 @@
     </w:p>
     <w:p>
       <w:r>
-        <w:t xml:space="preserve">Here is the world famous "Hello World” </w:t>
+        <w:t>Here</w:t>
+      </w:r>
+      <w:r>
+        <w:t>’</w:t>
+      </w:r>
+      <w:r>
+        <w:t xml:space="preserve">s the world famous "Hello World” </w:t>
       </w:r>
       <w:r>
         <w:t>program written in the Objeck:</w:t>
@@ -2857,7 +2871,25 @@
                 <w:sz w:val="20"/>
                 <w:szCs w:val="20"/>
               </w:rPr>
-              <w:t xml:space="preserve">  function : Main(</w:t>
+              <w:t xml:space="preserve">  </w:t>
+            </w:r>
+            <w:proofErr w:type="gramStart"/>
+            <w:r>
+              <w:rPr>
+                <w:rFonts w:ascii="Consolas" w:hAnsi="Consolas" w:cs="Consolas"/>
+                <w:sz w:val="20"/>
+                <w:szCs w:val="20"/>
+              </w:rPr>
+              <w:t>function :</w:t>
+            </w:r>
+            <w:proofErr w:type="gramEnd"/>
+            <w:r>
+              <w:rPr>
+                <w:rFonts w:ascii="Consolas" w:hAnsi="Consolas" w:cs="Consolas"/>
+                <w:sz w:val="20"/>
+                <w:szCs w:val="20"/>
+              </w:rPr>
+              <w:t xml:space="preserve"> Main(</w:t>
             </w:r>
             <w:proofErr w:type="spellStart"/>
             <w:r>
@@ -2903,6 +2935,7 @@
               <w:t>"Hello World"-&gt;</w:t>
             </w:r>
             <w:proofErr w:type="spellStart"/>
+            <w:proofErr w:type="gramStart"/>
             <w:r>
               <w:rPr>
                 <w:rFonts w:ascii="Consolas" w:hAnsi="Consolas" w:cs="Consolas"/>
@@ -2918,7 +2951,16 @@
                 <w:sz w:val="20"/>
                 <w:szCs w:val="20"/>
               </w:rPr>
-              <w:t>();</w:t>
+              <w:t>(</w:t>
+            </w:r>
+            <w:proofErr w:type="gramEnd"/>
+            <w:r>
+              <w:rPr>
+                <w:rFonts w:ascii="Consolas" w:hAnsi="Consolas" w:cs="Consolas"/>
+                <w:sz w:val="20"/>
+                <w:szCs w:val="20"/>
+              </w:rPr>
+              <w:t>);</w:t>
             </w:r>
           </w:p>
           <w:p>
@@ -2982,6 +3024,7 @@
               <w:t>"-&gt;</w:t>
             </w:r>
             <w:proofErr w:type="spellStart"/>
+            <w:proofErr w:type="gramStart"/>
             <w:r>
               <w:rPr>
                 <w:rFonts w:ascii="Consolas" w:hAnsi="Consolas" w:cs="Consolas"/>
@@ -2997,7 +3040,16 @@
                 <w:sz w:val="20"/>
                 <w:szCs w:val="20"/>
               </w:rPr>
-              <w:t>();</w:t>
+              <w:t>(</w:t>
+            </w:r>
+            <w:proofErr w:type="gramEnd"/>
+            <w:r>
+              <w:rPr>
+                <w:rFonts w:ascii="Consolas" w:hAnsi="Consolas" w:cs="Consolas"/>
+                <w:sz w:val="20"/>
+                <w:szCs w:val="20"/>
+              </w:rPr>
+              <w:t>);</w:t>
             </w:r>
           </w:p>
           <w:p>
@@ -3061,6 +3113,7 @@
               <w:t>"-&gt;</w:t>
             </w:r>
             <w:proofErr w:type="spellStart"/>
+            <w:proofErr w:type="gramStart"/>
             <w:r>
               <w:rPr>
                 <w:rFonts w:ascii="Consolas" w:hAnsi="Consolas" w:cs="Consolas"/>
@@ -3076,7 +3129,16 @@
                 <w:sz w:val="20"/>
                 <w:szCs w:val="20"/>
               </w:rPr>
-              <w:t>();</w:t>
+              <w:t>(</w:t>
+            </w:r>
+            <w:proofErr w:type="gramEnd"/>
+            <w:r>
+              <w:rPr>
+                <w:rFonts w:ascii="Consolas" w:hAnsi="Consolas" w:cs="Consolas"/>
+                <w:sz w:val="20"/>
+                <w:szCs w:val="20"/>
+              </w:rPr>
+              <w:t>);</w:t>
             </w:r>
           </w:p>
           <w:p>
@@ -3180,7 +3242,13 @@
         <w:t xml:space="preserve"> </w:t>
       </w:r>
       <w:r>
-        <w:t>and run it.</w:t>
+        <w:t xml:space="preserve">and </w:t>
+      </w:r>
+      <w:r>
+        <w:t>we’ll run it</w:t>
+      </w:r>
+      <w:r>
+        <w:t>.</w:t>
       </w:r>
       <w:r>
         <w:t xml:space="preserve"> </w:t>
@@ -3199,8 +3267,13 @@
         <w:t>To compile</w:t>
       </w:r>
       <w:r>
-        <w:t xml:space="preserve"> the code</w:t>
-      </w:r>
+        <w:t xml:space="preserve"> the </w:t>
+      </w:r>
+      <w:proofErr w:type="gramStart"/>
+      <w:r>
+        <w:t>code</w:t>
+      </w:r>
+      <w:proofErr w:type="gramEnd"/>
       <w:r>
         <w:t xml:space="preserve"> type the following:</w:t>
       </w:r>
@@ -3332,7 +3405,15 @@
         <w:spacing w:after="0" w:line="240" w:lineRule="auto"/>
       </w:pPr>
       <w:r>
-        <w:t>To run the program type the following:</w:t>
+        <w:t xml:space="preserve">To run the </w:t>
+      </w:r>
+      <w:proofErr w:type="gramStart"/>
+      <w:r>
+        <w:t>program</w:t>
+      </w:r>
+      <w:proofErr w:type="gramEnd"/>
+      <w:r>
+        <w:t xml:space="preserve"> type the following:</w:t>
       </w:r>
     </w:p>
     <w:tbl>
@@ -3571,14 +3652,27 @@
         <w:t xml:space="preserve"> the second type </w:t>
       </w:r>
       <w:r>
-        <w:t>is a shared library. Shared libraries can be linked into executables by</w:t>
+        <w:t xml:space="preserve">is a library. </w:t>
+      </w:r>
+      <w:r>
+        <w:t>L</w:t>
+      </w:r>
+      <w:r>
+        <w:t>ibraries can be linked into executables by</w:t>
       </w:r>
       <w:r>
         <w:t xml:space="preserve"> </w:t>
       </w:r>
       <w:r>
-        <w:t xml:space="preserve">passing the names of libraries to the compiler. As </w:t>
-      </w:r>
+        <w:t>passing the name</w:t>
+      </w:r>
+      <w:r>
+        <w:t>s</w:t>
+      </w:r>
+      <w:r>
+        <w:t xml:space="preserve"> of libraries to the compiler. As </w:t>
+      </w:r>
+      <w:proofErr w:type="gramStart"/>
       <w:r>
         <w:t xml:space="preserve">a naming convention </w:t>
       </w:r>
@@ -3586,7 +3680,11 @@
         <w:t>ex</w:t>
       </w:r>
       <w:r>
-        <w:t xml:space="preserve">ecutables </w:t>
+        <w:t>ecutables</w:t>
+      </w:r>
+      <w:proofErr w:type="gramEnd"/>
+      <w:r>
+        <w:t xml:space="preserve"> </w:t>
       </w:r>
       <w:r>
         <w:t xml:space="preserve">end with </w:t>
@@ -3728,34 +3826,42 @@
               </w:rPr>
               <w:t xml:space="preserve"> examples/</w:t>
             </w:r>
-            <w:proofErr w:type="spellStart"/>
             <w:r>
               <w:rPr>
                 <w:rFonts w:ascii="Consolas" w:hAnsi="Consolas" w:cs="Miriam Fixed"/>
                 <w:sz w:val="20"/>
                 <w:szCs w:val="20"/>
               </w:rPr>
-              <w:t>xml_path.obs</w:t>
-            </w:r>
-            <w:proofErr w:type="spellEnd"/>
+              <w:t>2_xml.obs</w:t>
+            </w:r>
             <w:r>
               <w:rPr>
                 <w:rFonts w:ascii="Consolas" w:hAnsi="Consolas" w:cs="Miriam Fixed"/>
                 <w:sz w:val="20"/>
                 <w:szCs w:val="20"/>
               </w:rPr>
-              <w:t xml:space="preserve"> -lib </w:t>
-            </w:r>
-            <w:proofErr w:type="spellStart"/>
+              <w:t xml:space="preserve"> </w:t>
+            </w:r>
             <w:r>
               <w:rPr>
                 <w:rFonts w:ascii="Consolas" w:hAnsi="Consolas" w:cs="Miriam Fixed"/>
                 <w:sz w:val="20"/>
                 <w:szCs w:val="20"/>
               </w:rPr>
+              <w:t xml:space="preserve">-lib </w:t>
+            </w:r>
+            <w:proofErr w:type="spellStart"/>
+            <w:proofErr w:type="gramStart"/>
+            <w:r>
+              <w:rPr>
+                <w:rFonts w:ascii="Consolas" w:hAnsi="Consolas" w:cs="Miriam Fixed"/>
+                <w:sz w:val="20"/>
+                <w:szCs w:val="20"/>
+              </w:rPr>
               <w:t>collect.obl,xml.obl</w:t>
             </w:r>
             <w:proofErr w:type="spellEnd"/>
+            <w:proofErr w:type="gramEnd"/>
             <w:r>
               <w:rPr>
                 <w:rFonts w:ascii="Consolas" w:hAnsi="Consolas" w:cs="Miriam Fixed"/>
@@ -3925,14 +4031,13 @@
               </w:rPr>
               <w:t xml:space="preserve"> examples/</w:t>
             </w:r>
-            <w:proofErr w:type="spellStart"/>
             <w:r>
               <w:rPr>
                 <w:rFonts w:ascii="Consolas" w:hAnsi="Consolas" w:cs="Miriam Fixed"/>
                 <w:sz w:val="20"/>
                 <w:szCs w:val="20"/>
               </w:rPr>
-              <w:t>e</w:t>
+              <w:t>7_encrypt.obs</w:t>
             </w:r>
             <w:r>
               <w:rPr>
@@ -3940,16 +4045,15 @@
                 <w:sz w:val="20"/>
                 <w:szCs w:val="20"/>
               </w:rPr>
-              <w:t>ncryption.obs</w:t>
-            </w:r>
-            <w:proofErr w:type="spellEnd"/>
+              <w:t xml:space="preserve"> </w:t>
+            </w:r>
             <w:r>
               <w:rPr>
                 <w:rFonts w:ascii="Consolas" w:hAnsi="Consolas" w:cs="Miriam Fixed"/>
                 <w:sz w:val="20"/>
                 <w:szCs w:val="20"/>
               </w:rPr>
-              <w:t xml:space="preserve"> -lib </w:t>
+              <w:t xml:space="preserve">-lib </w:t>
             </w:r>
             <w:proofErr w:type="spellStart"/>
             <w:r>
@@ -4042,12 +4146,32 @@
     <w:p>
       <w:r>
         <w:lastRenderedPageBreak/>
+        <w:t>For an extensive list of example</w:t>
+      </w:r>
+      <w:r>
+        <w:t xml:space="preserve"> programs</w:t>
+      </w:r>
+      <w:r>
+        <w:t xml:space="preserve"> check out the Rosetta code </w:t>
+      </w:r>
+      <w:hyperlink r:id="rId10" w:history="1">
+        <w:r>
+          <w:rPr>
+            <w:rStyle w:val="Hyperlink"/>
+          </w:rPr>
+          <w:t>solutions</w:t>
+        </w:r>
+      </w:hyperlink>
+      <w:r>
+        <w:t xml:space="preserve">. </w:t>
+      </w:r>
+      <w:r>
         <w:t>To learn more about other libraries please check out the</w:t>
       </w:r>
       <w:r>
         <w:t xml:space="preserve"> </w:t>
       </w:r>
-      <w:hyperlink r:id="rId10" w:history="1">
+      <w:hyperlink r:id="rId11" w:history="1">
         <w:r>
           <w:rPr>
             <w:rStyle w:val="Hyperlink"/>
@@ -4067,27 +4191,14 @@
       <w:r>
         <w:t xml:space="preserve">Table </w:t>
       </w:r>
-      <w:r>
-        <w:fldChar w:fldCharType="begin"/>
-      </w:r>
-      <w:r>
-        <w:instrText xml:space="preserve"> SEQ Table \* ARABIC </w:instrText>
-      </w:r>
-      <w:r>
-        <w:fldChar w:fldCharType="separate"/>
-      </w:r>
-      <w:r>
-        <w:rPr>
-          <w:noProof/>
-        </w:rPr>
-        <w:t>1</w:t>
-      </w:r>
-      <w:r>
-        <w:rPr>
-          <w:noProof/>
-        </w:rPr>
-        <w:fldChar w:fldCharType="end"/>
-      </w:r>
+      <w:fldSimple w:instr=" SEQ Table \* ARABIC ">
+        <w:r>
+          <w:rPr>
+            <w:noProof/>
+          </w:rPr>
+          <w:t>1</w:t>
+        </w:r>
+      </w:fldSimple>
       <w:r>
         <w:t xml:space="preserve"> – Compiler Options</w:t>
       </w:r>
@@ -4449,7 +4560,16 @@
               <w:cnfStyle w:val="000000000000" w:firstRow="0" w:lastRow="0" w:firstColumn="0" w:lastColumn="0" w:oddVBand="0" w:evenVBand="0" w:oddHBand="0" w:evenHBand="0" w:firstRowFirstColumn="0" w:firstRowLastColumn="0" w:lastRowFirstColumn="0" w:lastRowLastColumn="0"/>
             </w:pPr>
             <w:r>
-              <w:t>if set, produces debug out for use by the interactive debugger</w:t>
+              <w:t xml:space="preserve">if set, produces debug out </w:t>
+            </w:r>
+            <w:r>
+              <w:t>for the</w:t>
+            </w:r>
+            <w:r>
+              <w:t xml:space="preserve"> debugger</w:t>
+            </w:r>
+            <w:r>
+              <w:t xml:space="preserve"> (must be last argument)</w:t>
             </w:r>
           </w:p>
         </w:tc>
@@ -4893,27 +5013,14 @@
       <w:r>
         <w:t xml:space="preserve">Table </w:t>
       </w:r>
-      <w:r>
-        <w:fldChar w:fldCharType="begin"/>
-      </w:r>
-      <w:r>
-        <w:instrText xml:space="preserve"> SEQ Table \* ARABIC </w:instrText>
-      </w:r>
-      <w:r>
-        <w:fldChar w:fldCharType="separate"/>
-      </w:r>
-      <w:r>
-        <w:rPr>
-          <w:noProof/>
-        </w:rPr>
-        <w:t>2</w:t>
-      </w:r>
-      <w:r>
-        <w:rPr>
-          <w:noProof/>
-        </w:rPr>
-        <w:fldChar w:fldCharType="end"/>
-      </w:r>
+      <w:fldSimple w:instr=" SEQ Table \* ARABIC ">
+        <w:r>
+          <w:rPr>
+            <w:noProof/>
+          </w:rPr>
+          <w:t>2</w:t>
+        </w:r>
+      </w:fldSimple>
       <w:r>
         <w:t xml:space="preserve"> – Data Types</w:t>
       </w:r>
@@ -5232,6 +5339,7 @@
               <w:rPr>
                 <w:b w:val="0"/>
               </w:rPr>
+              <w:lastRenderedPageBreak/>
               <w:t>Int</w:t>
             </w:r>
             <w:proofErr w:type="spellEnd"/>
@@ -5279,7 +5387,6 @@
               <w:rPr>
                 <w:b w:val="0"/>
               </w:rPr>
-              <w:lastRenderedPageBreak/>
               <w:t>Float</w:t>
             </w:r>
           </w:p>
@@ -5553,7 +5660,7 @@
       <w:r>
         <w:t xml:space="preserve"> </w:t>
       </w:r>
-      <w:hyperlink r:id="rId11" w:history="1">
+      <w:hyperlink r:id="rId12" w:history="1">
         <w:r>
           <w:rPr>
             <w:rStyle w:val="Hyperlink"/>
@@ -6350,6 +6457,7 @@
                 <w:sz w:val="20"/>
                 <w:szCs w:val="20"/>
               </w:rPr>
+              <w:lastRenderedPageBreak/>
               <w:t xml:space="preserve">  label 27: { (3 * 9 = n)-&gt;</w:t>
             </w:r>
             <w:proofErr w:type="spellStart"/>
@@ -6385,7 +6493,6 @@
                 <w:sz w:val="20"/>
                 <w:szCs w:val="20"/>
               </w:rPr>
-              <w:lastRenderedPageBreak/>
               <w:t>};</w:t>
             </w:r>
           </w:p>
@@ -7414,6 +7521,7 @@
       </w:pPr>
       <w:bookmarkStart w:id="14" w:name="_Toc473110403"/>
       <w:r>
+        <w:lastRenderedPageBreak/>
         <w:t>Operators</w:t>
       </w:r>
       <w:bookmarkEnd w:id="14"/>
@@ -7515,30 +7623,16 @@
         <w:keepNext/>
       </w:pPr>
       <w:r>
-        <w:lastRenderedPageBreak/>
         <w:t xml:space="preserve">Table </w:t>
       </w:r>
-      <w:r>
-        <w:fldChar w:fldCharType="begin"/>
-      </w:r>
-      <w:r>
-        <w:instrText xml:space="preserve"> SEQ Table \* ARABIC </w:instrText>
-      </w:r>
-      <w:r>
-        <w:fldChar w:fldCharType="separate"/>
-      </w:r>
-      <w:r>
-        <w:rPr>
-          <w:noProof/>
-        </w:rPr>
-        <w:t>3</w:t>
-      </w:r>
-      <w:r>
-        <w:rPr>
-          <w:noProof/>
-        </w:rPr>
-        <w:fldChar w:fldCharType="end"/>
-      </w:r>
+      <w:fldSimple w:instr=" SEQ Table \* ARABIC ">
+        <w:r>
+          <w:rPr>
+            <w:noProof/>
+          </w:rPr>
+          <w:t>3</w:t>
+        </w:r>
+      </w:fldSimple>
       <w:r>
         <w:t xml:space="preserve"> - </w:t>
       </w:r>
@@ -7883,27 +7977,14 @@
       <w:r>
         <w:t xml:space="preserve">Table </w:t>
       </w:r>
-      <w:r>
-        <w:fldChar w:fldCharType="begin"/>
-      </w:r>
-      <w:r>
-        <w:instrText xml:space="preserve"> SEQ Table \* ARABIC </w:instrText>
-      </w:r>
-      <w:r>
-        <w:fldChar w:fldCharType="separate"/>
-      </w:r>
-      <w:r>
-        <w:rPr>
-          <w:noProof/>
-        </w:rPr>
-        <w:t>4</w:t>
-      </w:r>
-      <w:r>
-        <w:rPr>
-          <w:noProof/>
-        </w:rPr>
-        <w:fldChar w:fldCharType="end"/>
-      </w:r>
+      <w:fldSimple w:instr=" SEQ Table \* ARABIC ">
+        <w:r>
+          <w:rPr>
+            <w:noProof/>
+          </w:rPr>
+          <w:t>4</w:t>
+        </w:r>
+      </w:fldSimple>
       <w:r>
         <w:t xml:space="preserve"> - </w:t>
       </w:r>
@@ -8140,27 +8221,14 @@
       <w:r>
         <w:t xml:space="preserve">Table </w:t>
       </w:r>
-      <w:r>
-        <w:fldChar w:fldCharType="begin"/>
-      </w:r>
-      <w:r>
-        <w:instrText xml:space="preserve"> SEQ Table \* ARABIC </w:instrText>
-      </w:r>
-      <w:r>
-        <w:fldChar w:fldCharType="separate"/>
-      </w:r>
-      <w:r>
-        <w:rPr>
-          <w:noProof/>
-        </w:rPr>
-        <w:t>5</w:t>
-      </w:r>
-      <w:r>
-        <w:rPr>
-          <w:noProof/>
-        </w:rPr>
-        <w:fldChar w:fldCharType="end"/>
-      </w:r>
+      <w:fldSimple w:instr=" SEQ Table \* ARABIC ">
+        <w:r>
+          <w:rPr>
+            <w:noProof/>
+          </w:rPr>
+          <w:t>5</w:t>
+        </w:r>
+      </w:fldSimple>
       <w:r>
         <w:t xml:space="preserve"> – Bitw</w:t>
       </w:r>
@@ -8401,27 +8469,14 @@
       <w:r>
         <w:t xml:space="preserve">Figure </w:t>
       </w:r>
-      <w:r>
-        <w:fldChar w:fldCharType="begin"/>
-      </w:r>
-      <w:r>
-        <w:instrText xml:space="preserve"> SEQ Figure \* ARABIC </w:instrText>
-      </w:r>
-      <w:r>
-        <w:fldChar w:fldCharType="separate"/>
-      </w:r>
-      <w:r>
-        <w:rPr>
-          <w:noProof/>
-        </w:rPr>
-        <w:t>1</w:t>
-      </w:r>
-      <w:r>
-        <w:rPr>
-          <w:noProof/>
-        </w:rPr>
-        <w:fldChar w:fldCharType="end"/>
-      </w:r>
+      <w:fldSimple w:instr=" SEQ Figure \* ARABIC ">
+        <w:r>
+          <w:rPr>
+            <w:noProof/>
+          </w:rPr>
+          <w:t>1</w:t>
+        </w:r>
+      </w:fldSimple>
       <w:r>
         <w:t xml:space="preserve"> - </w:t>
       </w:r>
@@ -8989,6 +9044,7 @@
                 <w:sz w:val="20"/>
                 <w:szCs w:val="20"/>
               </w:rPr>
+              <w:lastRenderedPageBreak/>
               <w:t xml:space="preserve">    </w:t>
             </w:r>
             <w:r>
@@ -9213,7 +9269,6 @@
                 <w:sz w:val="20"/>
                 <w:szCs w:val="20"/>
               </w:rPr>
-              <w:lastRenderedPageBreak/>
               <w:t xml:space="preserve">    </w:t>
             </w:r>
             <w:proofErr w:type="spellStart"/>
@@ -10239,6 +10294,7 @@
                 <w:sz w:val="20"/>
                 <w:szCs w:val="20"/>
               </w:rPr>
+              <w:lastRenderedPageBreak/>
               <w:t>directions[1] := "South";</w:t>
             </w:r>
           </w:p>
@@ -11096,7 +11152,7 @@
       <w:r>
         <w:t xml:space="preserve"> the </w:t>
       </w:r>
-      <w:hyperlink r:id="rId12" w:history="1">
+      <w:hyperlink r:id="rId13" w:history="1">
         <w:r>
           <w:rPr>
             <w:rStyle w:val="Hyperlink"/>
@@ -11432,6 +11488,7 @@
                 <w:sz w:val="20"/>
                 <w:szCs w:val="20"/>
               </w:rPr>
+              <w:lastRenderedPageBreak/>
               <w:t>genres := Vector-&gt;New();</w:t>
             </w:r>
           </w:p>
@@ -11589,7 +11646,6 @@
                 <w:sz w:val="20"/>
                 <w:szCs w:val="20"/>
               </w:rPr>
-              <w:lastRenderedPageBreak/>
               <w:t>genres-&gt;</w:t>
             </w:r>
             <w:proofErr w:type="spellStart"/>
@@ -12494,6 +12550,7 @@
       </w:pPr>
       <w:bookmarkStart w:id="21" w:name="_Toc473110409"/>
       <w:r>
+        <w:lastRenderedPageBreak/>
         <w:t>Classes and interfaces</w:t>
       </w:r>
       <w:bookmarkEnd w:id="21"/>
@@ -12566,11 +12623,7 @@
         <w:t>However, c</w:t>
       </w:r>
       <w:r>
-        <w:t xml:space="preserve">lasses that are inherited from the source </w:t>
-      </w:r>
-      <w:r>
-        <w:lastRenderedPageBreak/>
-        <w:t>of other classes may access their parent’s member variables.</w:t>
+        <w:t>lasses that are inherited from the source of other classes may access their parent’s member variables.</w:t>
       </w:r>
       <w:r>
         <w:t xml:space="preserve"> </w:t>
@@ -12696,7 +12749,7 @@
       <w:r>
         <w:t xml:space="preserve"> </w:t>
       </w:r>
-      <w:hyperlink r:id="rId13" w:history="1">
+      <w:hyperlink r:id="rId14" w:history="1">
         <w:r>
           <w:rPr>
             <w:rStyle w:val="Hyperlink"/>
@@ -12728,27 +12781,14 @@
       <w:r>
         <w:t xml:space="preserve">Figure </w:t>
       </w:r>
-      <w:r>
-        <w:fldChar w:fldCharType="begin"/>
-      </w:r>
-      <w:r>
-        <w:instrText xml:space="preserve"> SEQ Figure \* ARABIC </w:instrText>
-      </w:r>
-      <w:r>
-        <w:fldChar w:fldCharType="separate"/>
-      </w:r>
-      <w:r>
-        <w:rPr>
-          <w:noProof/>
-        </w:rPr>
-        <w:t>2</w:t>
-      </w:r>
-      <w:r>
-        <w:rPr>
-          <w:noProof/>
-        </w:rPr>
-        <w:fldChar w:fldCharType="end"/>
-      </w:r>
+      <w:fldSimple w:instr=" SEQ Figure \* ARABIC ">
+        <w:r>
+          <w:rPr>
+            <w:noProof/>
+          </w:rPr>
+          <w:t>2</w:t>
+        </w:r>
+      </w:fldSimple>
       <w:r>
         <w:t xml:space="preserve"> – Classes, Interfaces and Reflection</w:t>
       </w:r>
@@ -13626,6 +13666,7 @@
                 <w:sz w:val="20"/>
                 <w:szCs w:val="20"/>
               </w:rPr>
+              <w:lastRenderedPageBreak/>
               <w:t xml:space="preserve">class </w:t>
             </w:r>
             <w:proofErr w:type="spellStart"/>
@@ -13809,7 +13850,6 @@
                 <w:sz w:val="20"/>
                 <w:szCs w:val="20"/>
               </w:rPr>
-              <w:lastRenderedPageBreak/>
               <w:t xml:space="preserve">  }</w:t>
             </w:r>
           </w:p>
@@ -15065,6 +15105,7 @@
       </w:pPr>
       <w:bookmarkStart w:id="22" w:name="_Toc473110410"/>
       <w:r>
+        <w:lastRenderedPageBreak/>
         <w:t>Anonymous classes</w:t>
       </w:r>
       <w:bookmarkEnd w:id="22"/>
@@ -15152,7 +15193,6 @@
         <w:rPr>
           <w:sz w:val="20"/>
         </w:rPr>
-        <w:lastRenderedPageBreak/>
         <w:t xml:space="preserve">Figure </w:t>
       </w:r>
       <w:r>
@@ -16203,6 +16243,7 @@
                 <w:sz w:val="20"/>
                 <w:szCs w:val="20"/>
               </w:rPr>
+              <w:lastRenderedPageBreak/>
               <w:t>}</w:t>
             </w:r>
           </w:p>
@@ -16961,6 +17002,7 @@
                 <w:sz w:val="20"/>
                 <w:szCs w:val="20"/>
               </w:rPr>
+              <w:lastRenderedPageBreak/>
               <w:t xml:space="preserve">    @values-&gt;Find("Jason")-&gt;As(</w:t>
             </w:r>
             <w:proofErr w:type="spellStart"/>
@@ -17648,27 +17690,14 @@
       <w:r>
         <w:t xml:space="preserve">Figure </w:t>
       </w:r>
-      <w:r>
-        <w:fldChar w:fldCharType="begin"/>
-      </w:r>
-      <w:r>
-        <w:instrText xml:space="preserve"> SEQ Figure \* ARABIC </w:instrText>
-      </w:r>
-      <w:r>
-        <w:fldChar w:fldCharType="separate"/>
-      </w:r>
-      <w:r>
-        <w:rPr>
-          <w:noProof/>
-        </w:rPr>
-        <w:t>6</w:t>
-      </w:r>
-      <w:r>
-        <w:rPr>
-          <w:noProof/>
-        </w:rPr>
-        <w:fldChar w:fldCharType="end"/>
-      </w:r>
+      <w:fldSimple w:instr=" SEQ Figure \* ARABIC ">
+        <w:r>
+          <w:rPr>
+            <w:noProof/>
+          </w:rPr>
+          <w:t>6</w:t>
+        </w:r>
+      </w:fldSimple>
       <w:r>
         <w:t xml:space="preserve"> – Functional Composition</w:t>
       </w:r>
@@ -18262,6 +18291,7 @@
                 <w:sz w:val="20"/>
                 <w:szCs w:val="20"/>
               </w:rPr>
+              <w:lastRenderedPageBreak/>
               <w:t xml:space="preserve">  function : native : Compose(x : </w:t>
             </w:r>
             <w:proofErr w:type="spellStart"/>
@@ -18722,7 +18752,6 @@
                 <w:sz w:val="20"/>
                 <w:szCs w:val="20"/>
               </w:rPr>
-              <w:lastRenderedPageBreak/>
               <w:t xml:space="preserve">  values := </w:t>
             </w:r>
             <w:proofErr w:type="spellStart"/>
@@ -19167,27 +19196,14 @@
       <w:r>
         <w:t xml:space="preserve">Figure </w:t>
       </w:r>
-      <w:r>
-        <w:fldChar w:fldCharType="begin"/>
-      </w:r>
-      <w:r>
-        <w:instrText xml:space="preserve"> SEQ Figure \* ARABIC </w:instrText>
-      </w:r>
-      <w:r>
-        <w:fldChar w:fldCharType="separate"/>
-      </w:r>
-      <w:r>
-        <w:rPr>
-          <w:noProof/>
-        </w:rPr>
-        <w:t>7</w:t>
-      </w:r>
-      <w:r>
-        <w:rPr>
-          <w:noProof/>
-        </w:rPr>
-        <w:fldChar w:fldCharType="end"/>
-      </w:r>
+      <w:fldSimple w:instr=" SEQ Figure \* ARABIC ">
+        <w:r>
+          <w:rPr>
+            <w:noProof/>
+          </w:rPr>
+          <w:t>7</w:t>
+        </w:r>
+      </w:fldSimple>
       <w:r>
         <w:t xml:space="preserve"> – </w:t>
       </w:r>
@@ -19575,6 +19591,7 @@
                 <w:sz w:val="20"/>
                 <w:szCs w:val="20"/>
               </w:rPr>
+              <w:lastRenderedPageBreak/>
               <w:t xml:space="preserve">      </w:t>
             </w:r>
           </w:p>
@@ -19994,7 +20011,6 @@
                 <w:sz w:val="20"/>
                 <w:szCs w:val="20"/>
               </w:rPr>
-              <w:lastRenderedPageBreak/>
               <w:t xml:space="preserve">  }</w:t>
             </w:r>
           </w:p>
@@ -20768,6 +20784,7 @@
       </w:pPr>
       <w:bookmarkStart w:id="29" w:name="_Toc473110416"/>
       <w:r>
+        <w:lastRenderedPageBreak/>
         <w:t xml:space="preserve">Using the </w:t>
       </w:r>
       <w:r>
@@ -21043,7 +21060,6 @@
         <w:spacing w:after="0" w:line="240" w:lineRule="auto"/>
       </w:pPr>
       <w:r>
-        <w:lastRenderedPageBreak/>
         <w:t xml:space="preserve">For this example let’s assume the source file is in the same location as the executable. </w:t>
       </w:r>
       <w:r>
@@ -22302,6 +22318,7 @@
                 <w:sz w:val="20"/>
                 <w:szCs w:val="20"/>
               </w:rPr>
+              <w:lastRenderedPageBreak/>
               <w:t>&gt; n</w:t>
             </w:r>
           </w:p>
@@ -22998,27 +23015,14 @@
       <w:r>
         <w:t xml:space="preserve">Table </w:t>
       </w:r>
-      <w:r>
-        <w:fldChar w:fldCharType="begin"/>
-      </w:r>
-      <w:r>
-        <w:instrText xml:space="preserve"> SEQ Table \* ARABIC </w:instrText>
-      </w:r>
-      <w:r>
-        <w:fldChar w:fldCharType="separate"/>
-      </w:r>
-      <w:r>
-        <w:rPr>
-          <w:noProof/>
-        </w:rPr>
-        <w:t>6</w:t>
-      </w:r>
-      <w:r>
-        <w:rPr>
-          <w:noProof/>
-        </w:rPr>
-        <w:fldChar w:fldCharType="end"/>
-      </w:r>
+      <w:fldSimple w:instr=" SEQ Table \* ARABIC ">
+        <w:r>
+          <w:rPr>
+            <w:noProof/>
+          </w:rPr>
+          <w:t>6</w:t>
+        </w:r>
+      </w:fldSimple>
       <w:r>
         <w:t xml:space="preserve"> – Debugger Commands</w:t>
       </w:r>
@@ -24129,7 +24133,7 @@
     </w:tbl>
     <w:p/>
     <w:sectPr>
-      <w:footerReference w:type="default" r:id="rId14"/>
+      <w:footerReference w:type="default" r:id="rId15"/>
       <w:pgSz w:w="12240" w:h="15840"/>
       <w:pgMar w:top="1440" w:right="1440" w:bottom="1440" w:left="1440" w:header="720" w:footer="720" w:gutter="0"/>
       <w:pgNumType w:start="0"/>
@@ -24142,7 +24146,7 @@
 </file>
 
 <file path=word/endnotes.xml><?xml version="1.0" encoding="utf-8"?>
-<w:endnotes xmlns:wpc="http://schemas.microsoft.com/office/word/2010/wordprocessingCanvas" xmlns:cx="http://schemas.microsoft.com/office/drawing/2014/chartex" xmlns:cx1="http://schemas.microsoft.com/office/drawing/2015/9/8/chartex" xmlns:cx2="http://schemas.microsoft.com/office/drawing/2015/10/21/chartex" xmlns:cx3="http://schemas.microsoft.com/office/drawing/2016/5/9/chartex" xmlns:cx4="http://schemas.microsoft.com/office/drawing/2016/5/10/chartex" xmlns:cx5="http://schemas.microsoft.com/office/drawing/2016/5/11/chartex" xmlns:mc="http://schemas.openxmlformats.org/markup-compatibility/2006" xmlns:o="urn:schemas-microsoft-com:office:office" xmlns:r="http://schemas.openxmlformats.org/officeDocument/2006/relationships" xmlns:m="http://schemas.openxmlformats.org/officeDocument/2006/math" xmlns:v="urn:schemas-microsoft-com:vml" xmlns:wp14="http://schemas.microsoft.com/office/word/2010/wordprocessingDrawing" xmlns:wp="http://schemas.openxmlformats.org/drawingml/2006/wordprocessingDrawing" xmlns:w10="urn:schemas-microsoft-com:office:word" xmlns:w="http://schemas.openxmlformats.org/wordprocessingml/2006/main" xmlns:w14="http://schemas.microsoft.com/office/word/2010/wordml" xmlns:w15="http://schemas.microsoft.com/office/word/2012/wordml" xmlns:w16se="http://schemas.microsoft.com/office/word/2015/wordml/symex" xmlns:wpg="http://schemas.microsoft.com/office/word/2010/wordprocessingGroup" xmlns:wpi="http://schemas.microsoft.com/office/word/2010/wordprocessingInk" xmlns:wne="http://schemas.microsoft.com/office/word/2006/wordml" xmlns:wps="http://schemas.microsoft.com/office/word/2010/wordprocessingShape" mc:Ignorable="w14 w15 w16se wp14">
+<w:endnotes xmlns:wpc="http://schemas.microsoft.com/office/word/2010/wordprocessingCanvas" xmlns:cx="http://schemas.microsoft.com/office/drawing/2014/chartex" xmlns:cx1="http://schemas.microsoft.com/office/drawing/2015/9/8/chartex" xmlns:cx2="http://schemas.microsoft.com/office/drawing/2015/10/21/chartex" xmlns:cx3="http://schemas.microsoft.com/office/drawing/2016/5/9/chartex" xmlns:cx4="http://schemas.microsoft.com/office/drawing/2016/5/10/chartex" xmlns:cx5="http://schemas.microsoft.com/office/drawing/2016/5/11/chartex" xmlns:cx6="http://schemas.microsoft.com/office/drawing/2016/5/12/chartex" xmlns:cx7="http://schemas.microsoft.com/office/drawing/2016/5/13/chartex" xmlns:cx8="http://schemas.microsoft.com/office/drawing/2016/5/14/chartex" xmlns:mc="http://schemas.openxmlformats.org/markup-compatibility/2006" xmlns:aink="http://schemas.microsoft.com/office/drawing/2016/ink" xmlns:am3d="http://schemas.microsoft.com/office/drawing/2017/model3d" xmlns:o="urn:schemas-microsoft-com:office:office" xmlns:r="http://schemas.openxmlformats.org/officeDocument/2006/relationships" xmlns:m="http://schemas.openxmlformats.org/officeDocument/2006/math" xmlns:v="urn:schemas-microsoft-com:vml" xmlns:wp14="http://schemas.microsoft.com/office/word/2010/wordprocessingDrawing" xmlns:wp="http://schemas.openxmlformats.org/drawingml/2006/wordprocessingDrawing" xmlns:w10="urn:schemas-microsoft-com:office:word" xmlns:w="http://schemas.openxmlformats.org/wordprocessingml/2006/main" xmlns:w14="http://schemas.microsoft.com/office/word/2010/wordml" xmlns:w15="http://schemas.microsoft.com/office/word/2012/wordml" xmlns:w16cid="http://schemas.microsoft.com/office/word/2016/wordml/cid" xmlns:w16se="http://schemas.microsoft.com/office/word/2015/wordml/symex" xmlns:wpg="http://schemas.microsoft.com/office/word/2010/wordprocessingGroup" xmlns:wpi="http://schemas.microsoft.com/office/word/2010/wordprocessingInk" xmlns:wne="http://schemas.microsoft.com/office/word/2006/wordml" xmlns:wps="http://schemas.microsoft.com/office/word/2010/wordprocessingShape" mc:Ignorable="w14 w15 w16se w16cid wp14">
   <w:endnote w:type="separator" w:id="-1">
     <w:p>
       <w:pPr>
@@ -24167,7 +24171,7 @@
 </file>
 
 <file path=word/footer1.xml><?xml version="1.0" encoding="utf-8"?>
-<w:ftr xmlns:wpc="http://schemas.microsoft.com/office/word/2010/wordprocessingCanvas" xmlns:cx="http://schemas.microsoft.com/office/drawing/2014/chartex" xmlns:cx1="http://schemas.microsoft.com/office/drawing/2015/9/8/chartex" xmlns:cx2="http://schemas.microsoft.com/office/drawing/2015/10/21/chartex" xmlns:cx3="http://schemas.microsoft.com/office/drawing/2016/5/9/chartex" xmlns:cx4="http://schemas.microsoft.com/office/drawing/2016/5/10/chartex" xmlns:cx5="http://schemas.microsoft.com/office/drawing/2016/5/11/chartex" xmlns:mc="http://schemas.openxmlformats.org/markup-compatibility/2006" xmlns:o="urn:schemas-microsoft-com:office:office" xmlns:r="http://schemas.openxmlformats.org/officeDocument/2006/relationships" xmlns:m="http://schemas.openxmlformats.org/officeDocument/2006/math" xmlns:v="urn:schemas-microsoft-com:vml" xmlns:wp14="http://schemas.microsoft.com/office/word/2010/wordprocessingDrawing" xmlns:wp="http://schemas.openxmlformats.org/drawingml/2006/wordprocessingDrawing" xmlns:w10="urn:schemas-microsoft-com:office:word" xmlns:w="http://schemas.openxmlformats.org/wordprocessingml/2006/main" xmlns:w14="http://schemas.microsoft.com/office/word/2010/wordml" xmlns:w15="http://schemas.microsoft.com/office/word/2012/wordml" xmlns:w16se="http://schemas.microsoft.com/office/word/2015/wordml/symex" xmlns:wpg="http://schemas.microsoft.com/office/word/2010/wordprocessingGroup" xmlns:wpi="http://schemas.microsoft.com/office/word/2010/wordprocessingInk" xmlns:wne="http://schemas.microsoft.com/office/word/2006/wordml" xmlns:wps="http://schemas.microsoft.com/office/word/2010/wordprocessingShape" mc:Ignorable="w14 w15 w16se wp14">
+<w:ftr xmlns:wpc="http://schemas.microsoft.com/office/word/2010/wordprocessingCanvas" xmlns:cx="http://schemas.microsoft.com/office/drawing/2014/chartex" xmlns:cx1="http://schemas.microsoft.com/office/drawing/2015/9/8/chartex" xmlns:cx2="http://schemas.microsoft.com/office/drawing/2015/10/21/chartex" xmlns:cx3="http://schemas.microsoft.com/office/drawing/2016/5/9/chartex" xmlns:cx4="http://schemas.microsoft.com/office/drawing/2016/5/10/chartex" xmlns:cx5="http://schemas.microsoft.com/office/drawing/2016/5/11/chartex" xmlns:cx6="http://schemas.microsoft.com/office/drawing/2016/5/12/chartex" xmlns:cx7="http://schemas.microsoft.com/office/drawing/2016/5/13/chartex" xmlns:cx8="http://schemas.microsoft.com/office/drawing/2016/5/14/chartex" xmlns:mc="http://schemas.openxmlformats.org/markup-compatibility/2006" xmlns:aink="http://schemas.microsoft.com/office/drawing/2016/ink" xmlns:am3d="http://schemas.microsoft.com/office/drawing/2017/model3d" xmlns:o="urn:schemas-microsoft-com:office:office" xmlns:r="http://schemas.openxmlformats.org/officeDocument/2006/relationships" xmlns:m="http://schemas.openxmlformats.org/officeDocument/2006/math" xmlns:v="urn:schemas-microsoft-com:vml" xmlns:wp14="http://schemas.microsoft.com/office/word/2010/wordprocessingDrawing" xmlns:wp="http://schemas.openxmlformats.org/drawingml/2006/wordprocessingDrawing" xmlns:w10="urn:schemas-microsoft-com:office:word" xmlns:w="http://schemas.openxmlformats.org/wordprocessingml/2006/main" xmlns:w14="http://schemas.microsoft.com/office/word/2010/wordml" xmlns:w15="http://schemas.microsoft.com/office/word/2012/wordml" xmlns:w16cid="http://schemas.microsoft.com/office/word/2016/wordml/cid" xmlns:w16se="http://schemas.microsoft.com/office/word/2015/wordml/symex" xmlns:wpg="http://schemas.microsoft.com/office/word/2010/wordprocessingGroup" xmlns:wpi="http://schemas.microsoft.com/office/word/2010/wordprocessingInk" xmlns:wne="http://schemas.microsoft.com/office/word/2006/wordml" xmlns:wps="http://schemas.microsoft.com/office/word/2010/wordprocessingShape" mc:Ignorable="w14 w15 w16se w16cid wp14">
   <w:sdt>
     <w:sdtPr>
       <w:rPr>
@@ -24226,7 +24230,7 @@
             <w:sz w:val="18"/>
             <w:szCs w:val="18"/>
           </w:rPr>
-          <w:t>1</w:t>
+          <w:t>2</w:t>
         </w:r>
         <w:r>
           <w:rPr>
@@ -24244,7 +24248,7 @@
 </file>
 
 <file path=word/footnotes.xml><?xml version="1.0" encoding="utf-8"?>
-<w:footnotes xmlns:wpc="http://schemas.microsoft.com/office/word/2010/wordprocessingCanvas" xmlns:cx="http://schemas.microsoft.com/office/drawing/2014/chartex" xmlns:cx1="http://schemas.microsoft.com/office/drawing/2015/9/8/chartex" xmlns:cx2="http://schemas.microsoft.com/office/drawing/2015/10/21/chartex" xmlns:cx3="http://schemas.microsoft.com/office/drawing/2016/5/9/chartex" xmlns:cx4="http://schemas.microsoft.com/office/drawing/2016/5/10/chartex" xmlns:cx5="http://schemas.microsoft.com/office/drawing/2016/5/11/chartex" xmlns:mc="http://schemas.openxmlformats.org/markup-compatibility/2006" xmlns:o="urn:schemas-microsoft-com:office:office" xmlns:r="http://schemas.openxmlformats.org/officeDocument/2006/relationships" xmlns:m="http://schemas.openxmlformats.org/officeDocument/2006/math" xmlns:v="urn:schemas-microsoft-com:vml" xmlns:wp14="http://schemas.microsoft.com/office/word/2010/wordprocessingDrawing" xmlns:wp="http://schemas.openxmlformats.org/drawingml/2006/wordprocessingDrawing" xmlns:w10="urn:schemas-microsoft-com:office:word" xmlns:w="http://schemas.openxmlformats.org/wordprocessingml/2006/main" xmlns:w14="http://schemas.microsoft.com/office/word/2010/wordml" xmlns:w15="http://schemas.microsoft.com/office/word/2012/wordml" xmlns:w16se="http://schemas.microsoft.com/office/word/2015/wordml/symex" xmlns:wpg="http://schemas.microsoft.com/office/word/2010/wordprocessingGroup" xmlns:wpi="http://schemas.microsoft.com/office/word/2010/wordprocessingInk" xmlns:wne="http://schemas.microsoft.com/office/word/2006/wordml" xmlns:wps="http://schemas.microsoft.com/office/word/2010/wordprocessingShape" mc:Ignorable="w14 w15 w16se wp14">
+<w:footnotes xmlns:wpc="http://schemas.microsoft.com/office/word/2010/wordprocessingCanvas" xmlns:cx="http://schemas.microsoft.com/office/drawing/2014/chartex" xmlns:cx1="http://schemas.microsoft.com/office/drawing/2015/9/8/chartex" xmlns:cx2="http://schemas.microsoft.com/office/drawing/2015/10/21/chartex" xmlns:cx3="http://schemas.microsoft.com/office/drawing/2016/5/9/chartex" xmlns:cx4="http://schemas.microsoft.com/office/drawing/2016/5/10/chartex" xmlns:cx5="http://schemas.microsoft.com/office/drawing/2016/5/11/chartex" xmlns:cx6="http://schemas.microsoft.com/office/drawing/2016/5/12/chartex" xmlns:cx7="http://schemas.microsoft.com/office/drawing/2016/5/13/chartex" xmlns:cx8="http://schemas.microsoft.com/office/drawing/2016/5/14/chartex" xmlns:mc="http://schemas.openxmlformats.org/markup-compatibility/2006" xmlns:aink="http://schemas.microsoft.com/office/drawing/2016/ink" xmlns:am3d="http://schemas.microsoft.com/office/drawing/2017/model3d" xmlns:o="urn:schemas-microsoft-com:office:office" xmlns:r="http://schemas.openxmlformats.org/officeDocument/2006/relationships" xmlns:m="http://schemas.openxmlformats.org/officeDocument/2006/math" xmlns:v="urn:schemas-microsoft-com:vml" xmlns:wp14="http://schemas.microsoft.com/office/word/2010/wordprocessingDrawing" xmlns:wp="http://schemas.openxmlformats.org/drawingml/2006/wordprocessingDrawing" xmlns:w10="urn:schemas-microsoft-com:office:word" xmlns:w="http://schemas.openxmlformats.org/wordprocessingml/2006/main" xmlns:w14="http://schemas.microsoft.com/office/word/2010/wordml" xmlns:w15="http://schemas.microsoft.com/office/word/2012/wordml" xmlns:w16cid="http://schemas.microsoft.com/office/word/2016/wordml/cid" xmlns:w16se="http://schemas.microsoft.com/office/word/2015/wordml/symex" xmlns:wpg="http://schemas.microsoft.com/office/word/2010/wordprocessingGroup" xmlns:wpi="http://schemas.microsoft.com/office/word/2010/wordprocessingInk" xmlns:wne="http://schemas.microsoft.com/office/word/2006/wordml" xmlns:wps="http://schemas.microsoft.com/office/word/2010/wordprocessingShape" mc:Ignorable="w14 w15 w16se w16cid wp14">
   <w:footnote w:type="separator" w:id="-1">
     <w:p>
       <w:pPr>
@@ -24269,7 +24273,7 @@
 </file>
 
 <file path=word/numbering.xml><?xml version="1.0" encoding="utf-8"?>
-<w:numbering xmlns:wpc="http://schemas.microsoft.com/office/word/2010/wordprocessingCanvas" xmlns:cx="http://schemas.microsoft.com/office/drawing/2014/chartex" xmlns:cx1="http://schemas.microsoft.com/office/drawing/2015/9/8/chartex" xmlns:cx2="http://schemas.microsoft.com/office/drawing/2015/10/21/chartex" xmlns:cx3="http://schemas.microsoft.com/office/drawing/2016/5/9/chartex" xmlns:cx4="http://schemas.microsoft.com/office/drawing/2016/5/10/chartex" xmlns:cx5="http://schemas.microsoft.com/office/drawing/2016/5/11/chartex" xmlns:mc="http://schemas.openxmlformats.org/markup-compatibility/2006" xmlns:o="urn:schemas-microsoft-com:office:office" xmlns:r="http://schemas.openxmlformats.org/officeDocument/2006/relationships" xmlns:m="http://schemas.openxmlformats.org/officeDocument/2006/math" xmlns:v="urn:schemas-microsoft-com:vml" xmlns:wp14="http://schemas.microsoft.com/office/word/2010/wordprocessingDrawing" xmlns:wp="http://schemas.openxmlformats.org/drawingml/2006/wordprocessingDrawing" xmlns:w10="urn:schemas-microsoft-com:office:word" xmlns:w="http://schemas.openxmlformats.org/wordprocessingml/2006/main" xmlns:w14="http://schemas.microsoft.com/office/word/2010/wordml" xmlns:w15="http://schemas.microsoft.com/office/word/2012/wordml" xmlns:w16se="http://schemas.microsoft.com/office/word/2015/wordml/symex" xmlns:wpg="http://schemas.microsoft.com/office/word/2010/wordprocessingGroup" xmlns:wpi="http://schemas.microsoft.com/office/word/2010/wordprocessingInk" xmlns:wne="http://schemas.microsoft.com/office/word/2006/wordml" xmlns:wps="http://schemas.microsoft.com/office/word/2010/wordprocessingShape" mc:Ignorable="w14 w15 w16se wp14">
+<w:numbering xmlns:wpc="http://schemas.microsoft.com/office/word/2010/wordprocessingCanvas" xmlns:cx="http://schemas.microsoft.com/office/drawing/2014/chartex" xmlns:cx1="http://schemas.microsoft.com/office/drawing/2015/9/8/chartex" xmlns:cx2="http://schemas.microsoft.com/office/drawing/2015/10/21/chartex" xmlns:cx3="http://schemas.microsoft.com/office/drawing/2016/5/9/chartex" xmlns:cx4="http://schemas.microsoft.com/office/drawing/2016/5/10/chartex" xmlns:cx5="http://schemas.microsoft.com/office/drawing/2016/5/11/chartex" xmlns:cx6="http://schemas.microsoft.com/office/drawing/2016/5/12/chartex" xmlns:cx7="http://schemas.microsoft.com/office/drawing/2016/5/13/chartex" xmlns:cx8="http://schemas.microsoft.com/office/drawing/2016/5/14/chartex" xmlns:mc="http://schemas.openxmlformats.org/markup-compatibility/2006" xmlns:aink="http://schemas.microsoft.com/office/drawing/2016/ink" xmlns:am3d="http://schemas.microsoft.com/office/drawing/2017/model3d" xmlns:o="urn:schemas-microsoft-com:office:office" xmlns:r="http://schemas.openxmlformats.org/officeDocument/2006/relationships" xmlns:m="http://schemas.openxmlformats.org/officeDocument/2006/math" xmlns:v="urn:schemas-microsoft-com:vml" xmlns:wp14="http://schemas.microsoft.com/office/word/2010/wordprocessingDrawing" xmlns:wp="http://schemas.openxmlformats.org/drawingml/2006/wordprocessingDrawing" xmlns:w10="urn:schemas-microsoft-com:office:word" xmlns:w="http://schemas.openxmlformats.org/wordprocessingml/2006/main" xmlns:w14="http://schemas.microsoft.com/office/word/2010/wordml" xmlns:w15="http://schemas.microsoft.com/office/word/2012/wordml" xmlns:w16cid="http://schemas.microsoft.com/office/word/2016/wordml/cid" xmlns:w16se="http://schemas.microsoft.com/office/word/2015/wordml/symex" xmlns:wpg="http://schemas.microsoft.com/office/word/2010/wordprocessingGroup" xmlns:wpi="http://schemas.microsoft.com/office/word/2010/wordprocessingInk" xmlns:wne="http://schemas.microsoft.com/office/word/2006/wordml" xmlns:wps="http://schemas.microsoft.com/office/word/2010/wordprocessingShape" mc:Ignorable="w14 w15 w16se w16cid wp14">
   <w:abstractNum w:abstractNumId="0" w15:restartNumberingAfterBreak="0">
     <w:nsid w:val="00000001"/>
     <w:multiLevelType w:val="hybridMultilevel"/>
@@ -24447,7 +24451,7 @@
 </file>
 
 <file path=word/styles.xml><?xml version="1.0" encoding="utf-8"?>
-<w:styles xmlns:mc="http://schemas.openxmlformats.org/markup-compatibility/2006" xmlns:r="http://schemas.openxmlformats.org/officeDocument/2006/relationships" xmlns:w="http://schemas.openxmlformats.org/wordprocessingml/2006/main" xmlns:w14="http://schemas.microsoft.com/office/word/2010/wordml" xmlns:w15="http://schemas.microsoft.com/office/word/2012/wordml" xmlns:w16se="http://schemas.microsoft.com/office/word/2015/wordml/symex" mc:Ignorable="w14 w15 w16se">
+<w:styles xmlns:mc="http://schemas.openxmlformats.org/markup-compatibility/2006" xmlns:r="http://schemas.openxmlformats.org/officeDocument/2006/relationships" xmlns:w="http://schemas.openxmlformats.org/wordprocessingml/2006/main" xmlns:w14="http://schemas.microsoft.com/office/word/2010/wordml" xmlns:w15="http://schemas.microsoft.com/office/word/2012/wordml" xmlns:w16cid="http://schemas.microsoft.com/office/word/2016/wordml/cid" xmlns:w16se="http://schemas.microsoft.com/office/word/2015/wordml/symex" mc:Ignorable="w14 w15 w16se w16cid">
   <w:docDefaults>
     <w:rPrDefault>
       <w:rPr>
@@ -24463,7 +24467,7 @@
       </w:pPr>
     </w:pPrDefault>
   </w:docDefaults>
-  <w:latentStyles w:defLockedState="0" w:defUIPriority="99" w:defSemiHidden="0" w:defUnhideWhenUsed="0" w:defQFormat="0" w:count="374">
+  <w:latentStyles w:defLockedState="0" w:defUIPriority="99" w:defSemiHidden="0" w:defUnhideWhenUsed="0" w:defQFormat="0" w:count="375">
     <w:lsdException w:name="Normal" w:uiPriority="0" w:qFormat="1"/>
     <w:lsdException w:name="heading 1" w:uiPriority="9" w:qFormat="1"/>
     <w:lsdException w:name="heading 2" w:semiHidden="1" w:uiPriority="9" w:unhideWhenUsed="1" w:qFormat="1"/>
@@ -24613,11 +24617,10 @@
     <w:lsdException w:name="Table Professional" w:semiHidden="1" w:unhideWhenUsed="1"/>
     <w:lsdException w:name="Table Subtle 1" w:semiHidden="1" w:unhideWhenUsed="1"/>
     <w:lsdException w:name="Table Subtle 2" w:semiHidden="1" w:unhideWhenUsed="1"/>
+    <w:lsdException w:name="Table Web 1" w:semiHidden="1" w:unhideWhenUsed="1"/>
     <w:lsdException w:name="Table Web 2" w:semiHidden="1" w:unhideWhenUsed="1"/>
-    <w:lsdException w:name="Table Web 3" w:semiHidden="1" w:unhideWhenUsed="1"/>
     <w:lsdException w:name="Balloon Text" w:semiHidden="1" w:unhideWhenUsed="1"/>
     <w:lsdException w:name="Table Grid" w:uiPriority="39"/>
-    <w:lsdException w:name="Table Theme" w:semiHidden="1" w:unhideWhenUsed="1"/>
     <w:lsdException w:name="Placeholder Text" w:semiHidden="1"/>
     <w:lsdException w:name="No Spacing" w:uiPriority="1" w:qFormat="1"/>
     <w:lsdException w:name="Light Shading" w:uiPriority="60"/>
@@ -24827,6 +24830,7 @@
     <w:lsdException w:name="Mention" w:semiHidden="1" w:unhideWhenUsed="1"/>
     <w:lsdException w:name="Smart Hyperlink" w:semiHidden="1" w:unhideWhenUsed="1"/>
     <w:lsdException w:name="Hashtag" w:semiHidden="1" w:unhideWhenUsed="1"/>
+    <w:lsdException w:name="Unresolved Mention" w:semiHidden="1" w:unhideWhenUsed="1"/>
   </w:latentStyles>
   <w:style w:type="paragraph" w:default="1" w:styleId="Normal">
     <w:name w:val="Normal"/>
@@ -25854,6 +25858,18 @@
       </w:rPr>
     </w:tblStylePr>
   </w:style>
+  <w:style w:type="character" w:styleId="UnresolvedMention">
+    <w:name w:val="Unresolved Mention"/>
+    <w:basedOn w:val="DefaultParagraphFont"/>
+    <w:uiPriority w:val="99"/>
+    <w:semiHidden/>
+    <w:unhideWhenUsed/>
+    <w:rsid w:val="00EC1AC3"/>
+    <w:rPr>
+      <w:color w:val="808080"/>
+      <w:shd w:val="clear" w:color="auto" w:fill="E6E6E6"/>
+    </w:rPr>
+  </w:style>
 </w:styles>
 </file>
 
@@ -26145,7 +26161,7 @@
 </file>
 
 <file path=customXml/itemProps2.xml><?xml version="1.0" encoding="utf-8"?>
-<ds:datastoreItem xmlns:ds="http://schemas.openxmlformats.org/officeDocument/2006/customXml" ds:itemID="{AD209BE1-85D8-4346-BA45-E0A4DB396103}">
+<ds:datastoreItem xmlns:ds="http://schemas.openxmlformats.org/officeDocument/2006/customXml" ds:itemID="{8F1A35AC-F2E9-4701-9A51-19759FC5C624}">
   <ds:schemaRefs>
     <ds:schemaRef ds:uri="http://schemas.openxmlformats.org/officeDocument/2006/bibliography"/>
   </ds:schemaRefs>
